--- a/2017/Сентябрь/19.09/Овдей  СН.docx
+++ b/2017/Сентябрь/19.09/Овдей  СН.docx
@@ -8,11 +8,15 @@
         <w:ind w:left="-567" w:right="-58"/>
         <w:rPr>
           <w:b w:val="0"/>
+          <w:sz w:val="24"/>
+          <w:szCs w:val="24"/>
         </w:rPr>
       </w:pPr>
       <w:r>
         <w:rPr>
           <w:b w:val="0"/>
+          <w:sz w:val="24"/>
+          <w:szCs w:val="24"/>
         </w:rPr>
         <w:t>Выписной эпикриз</w:t>
       </w:r>
@@ -23,15 +27,29 @@
         <w:ind w:left="-567"/>
         <w:rPr>
           <w:b/>
-        </w:rPr>
-      </w:pPr>
-      <w:r>
+          <w:sz w:val="24"/>
+          <w:szCs w:val="24"/>
+        </w:rPr>
+      </w:pPr>
+      <w:r>
+        <w:rPr>
+          <w:sz w:val="24"/>
+          <w:szCs w:val="24"/>
+        </w:rPr>
         <w:t xml:space="preserve">Из истории болезни № </w:t>
       </w:r>
       <w:r>
+        <w:rPr>
+          <w:sz w:val="24"/>
+          <w:szCs w:val="24"/>
+        </w:rPr>
         <w:t xml:space="preserve"> </w:t>
       </w:r>
       <w:r>
+        <w:rPr>
+          <w:sz w:val="24"/>
+          <w:szCs w:val="24"/>
+        </w:rPr>
         <w:t>1258</w:t>
       </w:r>
     </w:p>
@@ -39,25 +57,53 @@
       <w:pPr>
         <w:pStyle w:val="5"/>
         <w:ind w:left="-567"/>
-      </w:pPr>
-      <w:r>
+        <w:rPr>
+          <w:sz w:val="24"/>
+          <w:szCs w:val="24"/>
+        </w:rPr>
+      </w:pPr>
+      <w:r>
+        <w:rPr>
+          <w:sz w:val="24"/>
+          <w:szCs w:val="24"/>
+        </w:rPr>
         <w:t xml:space="preserve">Ф.И.О: </w:t>
       </w:r>
       <w:proofErr w:type="spellStart"/>
       <w:r>
+        <w:rPr>
+          <w:sz w:val="24"/>
+          <w:szCs w:val="24"/>
+        </w:rPr>
         <w:t>Овд</w:t>
       </w:r>
       <w:r>
+        <w:rPr>
+          <w:sz w:val="24"/>
+          <w:szCs w:val="24"/>
+        </w:rPr>
         <w:t>е</w:t>
       </w:r>
       <w:r>
+        <w:rPr>
+          <w:sz w:val="24"/>
+          <w:szCs w:val="24"/>
+        </w:rPr>
         <w:t>й</w:t>
       </w:r>
       <w:proofErr w:type="spellEnd"/>
       <w:r>
+        <w:rPr>
+          <w:sz w:val="24"/>
+          <w:szCs w:val="24"/>
+        </w:rPr>
         <w:t xml:space="preserve"> Сергей </w:t>
       </w:r>
       <w:r>
+        <w:rPr>
+          <w:sz w:val="24"/>
+          <w:szCs w:val="24"/>
+        </w:rPr>
         <w:t>Николаевич</w:t>
       </w:r>
     </w:p>
@@ -66,35 +112,29 @@
         <w:ind w:left="-567"/>
         <w:jc w:val="both"/>
         <w:rPr>
-          <w:sz w:val="28"/>
-          <w:szCs w:val="20"/>
-          <w:lang w:val="ru-RU"/>
-        </w:rPr>
-      </w:pPr>
-      <w:r>
-        <w:rPr>
-          <w:sz w:val="28"/>
+          <w:lang w:val="ru-RU"/>
+        </w:rPr>
+      </w:pPr>
+      <w:r>
+        <w:rPr>
           <w:lang w:val="ru-RU"/>
         </w:rPr>
         <w:t>Год рождения:</w:t>
       </w:r>
       <w:r>
         <w:rPr>
-          <w:sz w:val="28"/>
           <w:lang w:val="ru-RU"/>
         </w:rPr>
         <w:t xml:space="preserve"> </w:t>
       </w:r>
       <w:r>
         <w:rPr>
-          <w:sz w:val="28"/>
           <w:lang w:val="ru-RU"/>
         </w:rPr>
         <w:t>19</w:t>
       </w:r>
       <w:r>
         <w:rPr>
-          <w:sz w:val="28"/>
           <w:lang w:val="ru-RU"/>
         </w:rPr>
         <w:t>90</w:t>
@@ -105,20 +145,17 @@
         <w:ind w:left="-567"/>
         <w:jc w:val="both"/>
         <w:rPr>
-          <w:sz w:val="28"/>
-          <w:lang w:val="ru-RU"/>
-        </w:rPr>
-      </w:pPr>
-      <w:r>
-        <w:rPr>
-          <w:sz w:val="28"/>
+          <w:lang w:val="ru-RU"/>
+        </w:rPr>
+      </w:pPr>
+      <w:r>
+        <w:rPr>
           <w:lang w:val="ru-RU"/>
         </w:rPr>
         <w:t xml:space="preserve">Место жительства: </w:t>
       </w:r>
       <w:r>
         <w:rPr>
-          <w:sz w:val="28"/>
           <w:lang w:val="ru-RU"/>
         </w:rPr>
         <w:t>г. Энергодар ул. В Интернационалистов 38-47</w:t>
@@ -129,21 +166,17 @@
         <w:ind w:left="-567"/>
         <w:jc w:val="both"/>
         <w:rPr>
-          <w:sz w:val="28"/>
-          <w:szCs w:val="20"/>
-          <w:lang w:val="ru-RU"/>
-        </w:rPr>
-      </w:pPr>
-      <w:r>
-        <w:rPr>
-          <w:sz w:val="28"/>
+          <w:lang w:val="ru-RU"/>
+        </w:rPr>
+      </w:pPr>
+      <w:r>
+        <w:rPr>
           <w:lang w:val="ru-RU"/>
         </w:rPr>
         <w:t xml:space="preserve">Место работы: </w:t>
       </w:r>
       <w:r>
         <w:rPr>
-          <w:sz w:val="28"/>
           <w:lang w:val="ru-RU"/>
         </w:rPr>
         <w:t>н/</w:t>
@@ -151,7 +184,6 @@
       <w:proofErr w:type="gramStart"/>
       <w:r>
         <w:rPr>
-          <w:sz w:val="28"/>
           <w:lang w:val="ru-RU"/>
         </w:rPr>
         <w:t>р</w:t>
@@ -159,7 +191,6 @@
       <w:proofErr w:type="gramEnd"/>
       <w:r>
         <w:rPr>
-          <w:sz w:val="28"/>
           <w:lang w:val="ru-RU"/>
         </w:rPr>
         <w:t xml:space="preserve"> </w:t>
@@ -170,76 +201,65 @@
         <w:ind w:left="-567"/>
         <w:jc w:val="both"/>
         <w:rPr>
-          <w:sz w:val="28"/>
-          <w:lang w:val="ru-RU"/>
-        </w:rPr>
-      </w:pPr>
-      <w:r>
-        <w:rPr>
-          <w:sz w:val="28"/>
+          <w:lang w:val="ru-RU"/>
+        </w:rPr>
+      </w:pPr>
+      <w:r>
+        <w:rPr>
           <w:lang w:val="ru-RU"/>
         </w:rPr>
         <w:t xml:space="preserve">Находился на лечении с </w:t>
       </w:r>
       <w:r>
         <w:rPr>
-          <w:sz w:val="28"/>
           <w:lang w:val="ru-RU"/>
         </w:rPr>
         <w:t xml:space="preserve">  </w:t>
       </w:r>
       <w:r>
         <w:rPr>
-          <w:sz w:val="28"/>
           <w:lang w:val="ru-RU"/>
         </w:rPr>
         <w:t>11</w:t>
       </w:r>
       <w:r>
         <w:rPr>
-          <w:sz w:val="28"/>
           <w:lang w:val="ru-RU"/>
         </w:rPr>
         <w:t>.</w:t>
       </w:r>
       <w:r>
         <w:rPr>
-          <w:sz w:val="28"/>
           <w:lang w:val="ru-RU"/>
         </w:rPr>
         <w:t>09.17</w:t>
       </w:r>
       <w:r>
         <w:rPr>
-          <w:sz w:val="28"/>
           <w:lang w:val="ru-RU"/>
         </w:rPr>
         <w:t xml:space="preserve"> по   </w:t>
       </w:r>
       <w:r>
         <w:rPr>
-          <w:sz w:val="28"/>
           <w:lang w:val="ru-RU"/>
         </w:rPr>
         <w:t>20</w:t>
       </w:r>
       <w:r>
         <w:rPr>
-          <w:sz w:val="28"/>
           <w:lang w:val="ru-RU"/>
         </w:rPr>
         <w:t>.</w:t>
       </w:r>
       <w:r>
         <w:rPr>
-          <w:sz w:val="28"/>
           <w:lang w:val="ru-RU"/>
         </w:rPr>
         <w:t>09.17</w:t>
       </w:r>
       <w:r>
         <w:rPr>
-          <w:sz w:val="28"/>
           <w:lang w:val="ru-RU"/>
         </w:rPr>
         <w:t xml:space="preserve"> в </w:t>
@@ -247,7 +267,6 @@
       <w:sdt>
         <w:sdtPr>
           <w:rPr>
-            <w:sz w:val="28"/>
             <w:lang w:val="ru-RU"/>
           </w:rPr>
           <w:id w:val="-690990251"/>
@@ -263,7 +282,6 @@
         <w:sdtContent>
           <w:r>
             <w:rPr>
-              <w:sz w:val="28"/>
               <w:lang w:val="ru-RU"/>
             </w:rPr>
             <w:t>энд.</w:t>
@@ -272,7 +290,6 @@
       </w:sdt>
       <w:r>
         <w:rPr>
-          <w:sz w:val="28"/>
           <w:lang w:val="ru-RU"/>
         </w:rPr>
         <w:t xml:space="preserve">  отд.</w:t>
@@ -283,15 +300,11 @@
         <w:ind w:left="-567"/>
         <w:jc w:val="both"/>
         <w:rPr>
-          <w:sz w:val="28"/>
-          <w:szCs w:val="28"/>
-          <w:lang w:val="ru-RU"/>
-        </w:rPr>
-      </w:pPr>
-      <w:r>
-        <w:rPr>
-          <w:sz w:val="28"/>
-          <w:szCs w:val="28"/>
+          <w:lang w:val="ru-RU"/>
+        </w:rPr>
+      </w:pPr>
+      <w:r>
+        <w:rPr>
           <w:u w:val="single"/>
           <w:lang w:val="ru-RU"/>
         </w:rPr>
@@ -299,8 +312,6 @@
       </w:r>
       <w:r>
         <w:rPr>
-          <w:sz w:val="28"/>
-          <w:szCs w:val="28"/>
           <w:lang w:val="ru-RU"/>
         </w:rPr>
         <w:t>:</w:t>
@@ -309,59 +320,25 @@
       <w:bookmarkEnd w:id="0"/>
       <w:r>
         <w:rPr>
-          <w:sz w:val="28"/>
-          <w:szCs w:val="28"/>
           <w:lang w:val="ru-RU"/>
         </w:rPr>
         <w:t xml:space="preserve">  </w:t>
       </w:r>
       <w:r>
         <w:rPr>
-          <w:sz w:val="26"/>
-          <w:szCs w:val="26"/>
-          <w:lang w:val="ru-RU"/>
-        </w:rPr>
-        <w:t>Сахарный диабет, тип</w:t>
-      </w:r>
-      <w:proofErr w:type="gramStart"/>
-      <w:r>
-        <w:rPr>
-          <w:sz w:val="26"/>
-          <w:szCs w:val="26"/>
-          <w:lang w:val="ru-RU"/>
-        </w:rPr>
-        <w:t xml:space="preserve"> ,</w:t>
-      </w:r>
-      <w:proofErr w:type="gramEnd"/>
-      <w:r>
-        <w:rPr>
-          <w:sz w:val="26"/>
-          <w:szCs w:val="26"/>
+          <w:lang w:val="ru-RU"/>
+        </w:rPr>
+        <w:t xml:space="preserve">Сахарный диабет, тип 1, </w:t>
+      </w:r>
+      <w:r>
+        <w:rPr>
           <w:lang w:val="ru-RU"/>
         </w:rPr>
         <w:t xml:space="preserve"> </w:t>
-      </w:r>
-      <w:r>
-        <w:rPr>
-          <w:sz w:val="26"/>
-          <w:szCs w:val="26"/>
-          <w:lang w:val="ru-RU"/>
-        </w:rPr>
-        <w:t>вторичноинсулинзависимый</w:t>
-      </w:r>
-      <w:r>
-        <w:rPr>
-          <w:sz w:val="26"/>
-          <w:szCs w:val="26"/>
-          <w:lang w:val="ru-RU"/>
-        </w:rPr>
-        <w:t xml:space="preserve">, </w:t>
       </w:r>
       <w:sdt>
         <w:sdtPr>
           <w:rPr>
-            <w:sz w:val="26"/>
-            <w:szCs w:val="26"/>
             <w:lang w:val="ru-RU"/>
           </w:rPr>
           <w:id w:val="355073878"/>
@@ -378,26 +355,20 @@
         <w:sdtContent>
           <w:r>
             <w:rPr>
-              <w:sz w:val="26"/>
-              <w:szCs w:val="26"/>
               <w:lang w:val="ru-RU"/>
             </w:rPr>
-            <w:t xml:space="preserve">тяжелая форма, </w:t>
+            <w:t>средней тяжести,</w:t>
           </w:r>
         </w:sdtContent>
       </w:sdt>
       <w:r>
         <w:rPr>
-          <w:sz w:val="26"/>
-          <w:szCs w:val="26"/>
           <w:lang w:val="ru-RU"/>
         </w:rPr>
         <w:t xml:space="preserve"> </w:t>
       </w:r>
       <w:r>
         <w:rPr>
-          <w:sz w:val="26"/>
-          <w:szCs w:val="26"/>
           <w:lang w:val="ru-RU"/>
         </w:rPr>
         <w:t xml:space="preserve">ст. </w:t>
@@ -405,8 +376,6 @@
       <w:sdt>
         <w:sdtPr>
           <w:rPr>
-            <w:sz w:val="26"/>
-            <w:szCs w:val="26"/>
             <w:lang w:val="ru-RU"/>
           </w:rPr>
           <w:alias w:val="диабет"/>
@@ -426,8 +395,6 @@
         <w:sdtContent>
           <w:r>
             <w:rPr>
-              <w:sz w:val="26"/>
-              <w:szCs w:val="26"/>
               <w:lang w:val="ru-RU"/>
             </w:rPr>
             <w:t>декомпенсации.</w:t>
@@ -436,11 +403,71 @@
       </w:sdt>
       <w:r>
         <w:rPr>
-          <w:sz w:val="26"/>
-          <w:szCs w:val="26"/>
           <w:lang w:val="ru-RU"/>
         </w:rPr>
         <w:t xml:space="preserve">  </w:t>
+      </w:r>
+      <w:r>
+        <w:rPr>
+          <w:lang w:val="ru-RU"/>
+        </w:rPr>
+        <w:t>ХБП I</w:t>
+      </w:r>
+      <w:r>
+        <w:rPr>
+          <w:lang w:val="ru-RU"/>
+        </w:rPr>
+        <w:t xml:space="preserve"> с</w:t>
+      </w:r>
+      <w:r>
+        <w:rPr>
+          <w:lang w:val="ru-RU"/>
+        </w:rPr>
+        <w:t>т. Диабетическая нефропатия III</w:t>
+      </w:r>
+      <w:r>
+        <w:rPr>
+          <w:lang w:val="ru-RU"/>
+        </w:rPr>
+        <w:t xml:space="preserve"> ст. </w:t>
+      </w:r>
+      <w:proofErr w:type="spellStart"/>
+      <w:r>
+        <w:rPr>
+          <w:lang w:val="ru-RU"/>
+        </w:rPr>
+        <w:t>Диаб</w:t>
+      </w:r>
+      <w:proofErr w:type="spellEnd"/>
+      <w:r>
+        <w:rPr>
+          <w:lang w:val="ru-RU"/>
+        </w:rPr>
+        <w:t>. ангиопатия артерий н/к.</w:t>
+      </w:r>
+      <w:r>
+        <w:rPr>
+          <w:lang w:val="ru-RU"/>
+        </w:rPr>
+        <w:t xml:space="preserve"> </w:t>
+      </w:r>
+      <w:r>
+        <w:rPr>
+          <w:lang w:val="ru-RU"/>
+        </w:rPr>
+        <w:t>НЦД по смешанному типу</w:t>
+      </w:r>
+      <w:r>
+        <w:rPr>
+          <w:lang w:val="ru-RU"/>
+        </w:rPr>
+        <w:t>.</w:t>
+      </w:r>
+      <w:r>
+        <w:rPr>
+          <w:lang w:val="ru-RU"/>
+        </w:rPr>
+        <w:t xml:space="preserve"> Миопия слабой степени ОИ.  </w:t>
       </w:r>
     </w:p>
     <w:p>
@@ -448,18 +475,129 @@
         <w:ind w:left="-567"/>
         <w:jc w:val="both"/>
         <w:rPr>
-          <w:sz w:val="28"/>
-          <w:szCs w:val="28"/>
-          <w:lang w:val="ru-RU"/>
-        </w:rPr>
-      </w:pPr>
-      <w:r>
-        <w:rPr>
-          <w:sz w:val="28"/>
-          <w:szCs w:val="28"/>
-          <w:lang w:val="ru-RU"/>
-        </w:rPr>
-        <w:t xml:space="preserve">Диабетическая ангиопатия сетчатки ОИ. </w:t>
+          <w:lang w:val="ru-RU"/>
+        </w:rPr>
+      </w:pPr>
+      <w:bookmarkStart w:id="1" w:name="дк"/>
+      <w:bookmarkEnd w:id="1"/>
+      <w:r>
+        <w:rPr>
+          <w:u w:val="single"/>
+          <w:lang w:val="ru-RU"/>
+        </w:rPr>
+        <w:t xml:space="preserve">Жалобы при поступлении </w:t>
+      </w:r>
+      <w:r>
+        <w:rPr>
+          <w:lang w:val="ru-RU"/>
+        </w:rPr>
+        <w:t xml:space="preserve">на </w:t>
+      </w:r>
+      <w:r>
+        <w:rPr>
+          <w:lang w:val="ru-RU"/>
+        </w:rPr>
+        <w:t xml:space="preserve">сухость во рту, </w:t>
+      </w:r>
+      <w:r>
+        <w:rPr>
+          <w:lang w:val="ru-RU"/>
+        </w:rPr>
+        <w:t>жажду,</w:t>
+      </w:r>
+      <w:r>
+        <w:rPr>
+          <w:lang w:val="ru-RU"/>
+        </w:rPr>
+        <w:t xml:space="preserve"> </w:t>
+      </w:r>
+      <w:r>
+        <w:rPr>
+          <w:lang w:val="ru-RU"/>
+        </w:rPr>
+        <w:t>полиурию,</w:t>
+      </w:r>
+      <w:r>
+        <w:rPr>
+          <w:lang w:val="ru-RU"/>
+        </w:rPr>
+        <w:t xml:space="preserve"> </w:t>
+      </w:r>
+      <w:r>
+        <w:rPr>
+          <w:lang w:val="ru-RU"/>
+        </w:rPr>
+        <w:t xml:space="preserve"> ухудшение зрения,</w:t>
+      </w:r>
+      <w:r>
+        <w:rPr>
+          <w:lang w:val="ru-RU"/>
+        </w:rPr>
+        <w:t xml:space="preserve"> </w:t>
+      </w:r>
+      <w:r>
+        <w:rPr>
+          <w:lang w:val="ru-RU"/>
+        </w:rPr>
+        <w:t xml:space="preserve"> </w:t>
+      </w:r>
+      <w:r>
+        <w:rPr>
+          <w:lang w:val="ru-RU"/>
+        </w:rPr>
+        <w:t>боли  в н/</w:t>
+      </w:r>
+      <w:proofErr w:type="gramStart"/>
+      <w:r>
+        <w:rPr>
+          <w:lang w:val="ru-RU"/>
+        </w:rPr>
+        <w:t>к</w:t>
+      </w:r>
+      <w:proofErr w:type="gramEnd"/>
+      <w:r>
+        <w:rPr>
+          <w:lang w:val="ru-RU"/>
+        </w:rPr>
+        <w:t xml:space="preserve">, </w:t>
+      </w:r>
+      <w:proofErr w:type="gramStart"/>
+      <w:r>
+        <w:rPr>
+          <w:lang w:val="ru-RU"/>
+        </w:rPr>
+        <w:t>судороги</w:t>
+      </w:r>
+      <w:proofErr w:type="gramEnd"/>
+      <w:r>
+        <w:rPr>
+          <w:lang w:val="ru-RU"/>
+        </w:rPr>
+        <w:t>,</w:t>
+      </w:r>
+      <w:r>
+        <w:rPr>
+          <w:lang w:val="ru-RU"/>
+        </w:rPr>
+        <w:t xml:space="preserve"> онемение ног,</w:t>
+      </w:r>
+      <w:r>
+        <w:rPr>
+          <w:lang w:val="ru-RU"/>
+        </w:rPr>
+        <w:t xml:space="preserve"> </w:t>
+      </w:r>
+      <w:r>
+        <w:rPr>
+          <w:lang w:val="ru-RU"/>
+        </w:rPr>
+        <w:t>головные боли, головокружение</w:t>
+      </w:r>
+      <w:r>
+        <w:rPr>
+          <w:lang w:val="ru-RU"/>
+        </w:rPr>
+        <w:t>.</w:t>
       </w:r>
     </w:p>
     <w:p>
@@ -467,1170 +605,42 @@
         <w:ind w:left="-567"/>
         <w:jc w:val="both"/>
         <w:rPr>
-          <w:color w:val="0000CC"/>
-          <w:sz w:val="28"/>
-          <w:szCs w:val="28"/>
-          <w:lang w:val="ru-RU"/>
-        </w:rPr>
-      </w:pPr>
-      <w:r>
-        <w:rPr>
-          <w:color w:val="0000CC"/>
-          <w:sz w:val="28"/>
-          <w:szCs w:val="28"/>
-          <w:lang w:val="ru-RU"/>
-        </w:rPr>
-        <w:t>Диабетическая дистальная симметричная полинейропатия н/</w:t>
-      </w:r>
-      <w:proofErr w:type="gramStart"/>
-      <w:r>
-        <w:rPr>
-          <w:color w:val="0000CC"/>
-          <w:sz w:val="28"/>
-          <w:szCs w:val="28"/>
-          <w:lang w:val="ru-RU"/>
-        </w:rPr>
-        <w:t>к</w:t>
-      </w:r>
-      <w:proofErr w:type="gramEnd"/>
-      <w:r>
-        <w:rPr>
-          <w:color w:val="0000CC"/>
-          <w:sz w:val="28"/>
-          <w:szCs w:val="28"/>
-          <w:lang w:val="ru-RU"/>
-        </w:rPr>
-        <w:t>, сенсомоторная форма</w:t>
-      </w:r>
-      <w:r>
-        <w:rPr>
-          <w:color w:val="0000CC"/>
-          <w:sz w:val="28"/>
-          <w:szCs w:val="28"/>
-          <w:lang w:val="ru-RU"/>
-        </w:rPr>
-        <w:t xml:space="preserve"> (NSS 6, NDS 6), </w:t>
-      </w:r>
-      <w:r>
-        <w:rPr>
-          <w:color w:val="0000CC"/>
-          <w:sz w:val="28"/>
-          <w:szCs w:val="28"/>
-          <w:lang w:val="ru-RU"/>
-        </w:rPr>
-        <w:t xml:space="preserve">  хроническое течение</w:t>
-      </w:r>
-    </w:p>
-    <w:p>
-      <w:pPr>
-        <w:ind w:left="-567"/>
-        <w:jc w:val="both"/>
-        <w:rPr>
-          <w:sz w:val="28"/>
-          <w:szCs w:val="28"/>
-          <w:lang w:val="ru-RU"/>
-        </w:rPr>
-      </w:pPr>
-      <w:r>
-        <w:rPr>
-          <w:sz w:val="28"/>
-          <w:szCs w:val="28"/>
-          <w:lang w:val="ru-RU"/>
-        </w:rPr>
-        <w:t>Диаб</w:t>
-      </w:r>
-      <w:r>
-        <w:rPr>
-          <w:sz w:val="28"/>
-          <w:szCs w:val="28"/>
-          <w:lang w:val="ru-RU"/>
-        </w:rPr>
-        <w:t>етическая</w:t>
-      </w:r>
-      <w:r>
-        <w:rPr>
-          <w:sz w:val="28"/>
-          <w:szCs w:val="28"/>
-          <w:lang w:val="ru-RU"/>
-        </w:rPr>
-        <w:t xml:space="preserve"> ангиопатия артерий н/к. </w:t>
-      </w:r>
-    </w:p>
-    <w:p>
-      <w:pPr>
-        <w:ind w:left="-567"/>
-        <w:jc w:val="both"/>
-        <w:rPr>
-          <w:sz w:val="28"/>
-          <w:szCs w:val="28"/>
-          <w:lang w:val="ru-RU"/>
-        </w:rPr>
-      </w:pPr>
-      <w:r>
-        <w:rPr>
-          <w:color w:val="7030A0"/>
-          <w:sz w:val="28"/>
-          <w:szCs w:val="28"/>
-          <w:lang w:val="ru-RU"/>
-        </w:rPr>
-        <w:t>ХБП II-IV ст. Диабетическая нефропатия III-IV ст.</w:t>
-      </w:r>
-      <w:r>
-        <w:rPr>
-          <w:color w:val="7030A0"/>
-          <w:sz w:val="28"/>
-          <w:szCs w:val="28"/>
+          <w:lang w:val="ru-RU"/>
+        </w:rPr>
+      </w:pPr>
+      <w:r>
+        <w:rPr>
+          <w:u w:val="single"/>
+          <w:lang w:val="ru-RU"/>
+        </w:rPr>
+        <w:t>Краткий анамнез</w:t>
+      </w:r>
+      <w:r>
+        <w:rPr>
+          <w:lang w:val="ru-RU"/>
+        </w:rPr>
+        <w:t xml:space="preserve">: СД </w:t>
+      </w:r>
+      <w:r>
+        <w:rPr>
+          <w:lang w:val="ru-RU"/>
+        </w:rPr>
+        <w:t>выявлен в</w:t>
+      </w:r>
+      <w:r>
+        <w:rPr>
           <w:lang w:val="ru-RU"/>
         </w:rPr>
         <w:t xml:space="preserve"> </w:t>
       </w:r>
-      <w:sdt>
-        <w:sdtPr>
-          <w:rPr>
-            <w:color w:val="7030A0"/>
-            <w:sz w:val="28"/>
-            <w:szCs w:val="28"/>
-            <w:lang w:val="ru-RU"/>
-          </w:rPr>
-          <w:id w:val="168691129"/>
-          <w:placeholder>
-            <w:docPart w:val="DefaultPlaceholder_1082065159"/>
-          </w:placeholder>
-          <w:showingPlcHdr/>
-          <w:comboBox>
-            <w:listItem w:displayText="в сочетании с инфекцией мочевыводящих путей. " w:value="в сочетании с инфекцией мочевыводящих путей. "/>
-            <w:listItem w:displayText=" " w:value=" "/>
-            <w:listItem w:displayText="ва" w:value=""/>
-          </w:comboBox>
-        </w:sdtPr>
-        <w:sdtEndPr/>
-        <w:sdtContent>
-          <w:r>
-            <w:rPr>
-              <w:rStyle w:val="aa"/>
-            </w:rPr>
-            <w:t>Выберите элемент.</w:t>
-          </w:r>
-        </w:sdtContent>
-      </w:sdt>
-      <w:r>
-        <w:rPr>
-          <w:color w:val="7030A0"/>
-          <w:sz w:val="28"/>
-          <w:szCs w:val="28"/>
-          <w:lang w:val="ru-RU"/>
-        </w:rPr>
-        <w:t xml:space="preserve"> </w:t>
-      </w:r>
-    </w:p>
-    <w:p>
-      <w:pPr>
-        <w:ind w:left="-567"/>
-        <w:jc w:val="both"/>
-        <w:rPr>
-          <w:color w:val="E36C0A" w:themeColor="accent6" w:themeShade="BF"/>
-          <w:sz w:val="28"/>
-          <w:szCs w:val="28"/>
-          <w:lang w:val="ru-RU"/>
-        </w:rPr>
-      </w:pPr>
-      <w:r>
-        <w:rPr>
-          <w:color w:val="E36C0A" w:themeColor="accent6" w:themeShade="BF"/>
-          <w:sz w:val="28"/>
-          <w:szCs w:val="28"/>
-          <w:lang w:val="ru-RU"/>
-        </w:rPr>
-        <w:t>Ожирение II ст. (ИМТ кг/м</w:t>
-      </w:r>
-      <w:proofErr w:type="gramStart"/>
-      <w:r>
-        <w:rPr>
-          <w:color w:val="E36C0A" w:themeColor="accent6" w:themeShade="BF"/>
-          <w:sz w:val="28"/>
-          <w:szCs w:val="28"/>
-          <w:lang w:val="ru-RU"/>
-        </w:rPr>
-        <w:t>2</w:t>
-      </w:r>
-      <w:proofErr w:type="gramEnd"/>
-      <w:r>
-        <w:rPr>
-          <w:color w:val="E36C0A" w:themeColor="accent6" w:themeShade="BF"/>
-          <w:sz w:val="28"/>
-          <w:szCs w:val="28"/>
-          <w:lang w:val="ru-RU"/>
-        </w:rPr>
-        <w:t xml:space="preserve">) алим.-конституционального генеза, стабильное течение.  </w:t>
-      </w:r>
-    </w:p>
-    <w:p>
-      <w:pPr>
-        <w:ind w:left="-567"/>
-        <w:jc w:val="both"/>
-        <w:rPr>
-          <w:sz w:val="28"/>
-          <w:szCs w:val="28"/>
-          <w:lang w:val="ru-RU"/>
-        </w:rPr>
-      </w:pPr>
-      <w:proofErr w:type="gramStart"/>
-      <w:r>
-        <w:rPr>
-          <w:color w:val="4F6228" w:themeColor="accent3" w:themeShade="80"/>
-          <w:sz w:val="28"/>
-          <w:szCs w:val="28"/>
-          <w:lang w:val="ru-RU"/>
-        </w:rPr>
-        <w:t>Аутоиммунный</w:t>
-      </w:r>
-      <w:proofErr w:type="gramEnd"/>
-      <w:r>
-        <w:rPr>
-          <w:color w:val="4F6228" w:themeColor="accent3" w:themeShade="80"/>
-          <w:sz w:val="28"/>
-          <w:szCs w:val="28"/>
-          <w:lang w:val="ru-RU"/>
-        </w:rPr>
-        <w:t xml:space="preserve"> тиреоидит, </w:t>
-      </w:r>
-      <w:sdt>
-        <w:sdtPr>
-          <w:rPr>
-            <w:color w:val="4F6228" w:themeColor="accent3" w:themeShade="80"/>
-            <w:sz w:val="28"/>
-            <w:szCs w:val="28"/>
-            <w:lang w:val="ru-RU"/>
-          </w:rPr>
-          <w:id w:val="105240480"/>
-          <w:placeholder>
-            <w:docPart w:val="FBFC6A18E07A484F9E976562E903BEB7"/>
-          </w:placeholder>
-          <w:comboBox>
-            <w:listItem w:displayText="без увеличения объема щит. железы." w:value="без увеличения объема щит. железы."/>
-            <w:listItem w:displayText="гипертрофическая форма." w:value="гипертрофическая форма."/>
-          </w:comboBox>
-        </w:sdtPr>
-        <w:sdtEndPr/>
-        <w:sdtContent>
-          <w:r>
-            <w:rPr>
-              <w:color w:val="4F6228" w:themeColor="accent3" w:themeShade="80"/>
-              <w:sz w:val="28"/>
-              <w:szCs w:val="28"/>
-              <w:lang w:val="ru-RU"/>
-            </w:rPr>
-            <w:t>гипертрофическая форма.</w:t>
-          </w:r>
-        </w:sdtContent>
-      </w:sdt>
-      <w:r>
-        <w:rPr>
-          <w:color w:val="4F6228" w:themeColor="accent3" w:themeShade="80"/>
-          <w:sz w:val="28"/>
-          <w:szCs w:val="28"/>
-          <w:lang w:val="ru-RU"/>
-        </w:rPr>
-        <w:t xml:space="preserve"> Гипотиреоз, средней тяжести,  </w:t>
-      </w:r>
-      <w:proofErr w:type="gramStart"/>
-      <w:r>
-        <w:rPr>
-          <w:color w:val="4F6228" w:themeColor="accent3" w:themeShade="80"/>
-          <w:sz w:val="28"/>
-          <w:szCs w:val="28"/>
-          <w:lang w:val="ru-RU"/>
-        </w:rPr>
-        <w:t>медикаментозная</w:t>
-      </w:r>
-      <w:proofErr w:type="gramEnd"/>
-      <w:r>
-        <w:rPr>
-          <w:color w:val="4F6228" w:themeColor="accent3" w:themeShade="80"/>
-          <w:sz w:val="28"/>
-          <w:szCs w:val="28"/>
-          <w:lang w:val="ru-RU"/>
-        </w:rPr>
-        <w:t xml:space="preserve"> субкомпенсация. Диффузный токсический зоб II. Эутиреоидное состояние</w:t>
-      </w:r>
-      <w:r>
-        <w:rPr>
-          <w:sz w:val="28"/>
-          <w:szCs w:val="28"/>
-          <w:lang w:val="ru-RU"/>
-        </w:rPr>
-        <w:t xml:space="preserve">. </w:t>
-      </w:r>
-    </w:p>
-    <w:p>
-      <w:pPr>
-        <w:ind w:left="-567"/>
-        <w:jc w:val="both"/>
-        <w:rPr>
-          <w:color w:val="17365D" w:themeColor="text2" w:themeShade="BF"/>
-          <w:sz w:val="28"/>
-          <w:szCs w:val="28"/>
-          <w:lang w:val="ru-RU"/>
-        </w:rPr>
-      </w:pPr>
-      <w:r>
-        <w:rPr>
-          <w:color w:val="17365D" w:themeColor="text2" w:themeShade="BF"/>
-          <w:sz w:val="28"/>
-          <w:szCs w:val="28"/>
-          <w:lang w:val="ru-RU"/>
-        </w:rPr>
-        <w:t xml:space="preserve">Миопия </w:t>
-      </w:r>
-      <w:sdt>
-        <w:sdtPr>
-          <w:rPr>
-            <w:color w:val="17365D" w:themeColor="text2" w:themeShade="BF"/>
-            <w:sz w:val="28"/>
-            <w:szCs w:val="28"/>
-            <w:lang w:val="ru-RU"/>
-          </w:rPr>
-          <w:id w:val="-1410379913"/>
-          <w:placeholder>
-            <w:docPart w:val="DefaultPlaceholder_1082065159"/>
-          </w:placeholder>
-          <w:comboBox>
-            <w:listItem w:value="Выберите элемент."/>
-            <w:listItem w:displayText="слабой " w:value="слабой "/>
-            <w:listItem w:displayText="высокой" w:value="высокой"/>
-            <w:listItem w:displayText="средней" w:value="средней"/>
-          </w:comboBox>
-        </w:sdtPr>
-        <w:sdtEndPr/>
-        <w:sdtContent>
-          <w:r>
-            <w:rPr>
-              <w:color w:val="17365D" w:themeColor="text2" w:themeShade="BF"/>
-              <w:sz w:val="28"/>
-              <w:szCs w:val="28"/>
-              <w:lang w:val="ru-RU"/>
-            </w:rPr>
-            <w:t xml:space="preserve">слабой </w:t>
-          </w:r>
-        </w:sdtContent>
-      </w:sdt>
-      <w:r>
-        <w:rPr>
-          <w:color w:val="17365D" w:themeColor="text2" w:themeShade="BF"/>
-          <w:sz w:val="28"/>
-          <w:szCs w:val="28"/>
-          <w:lang w:val="ru-RU"/>
-        </w:rPr>
-        <w:t xml:space="preserve"> степени ОИ.</w:t>
-      </w:r>
-      <w:r>
-        <w:rPr>
-          <w:color w:val="17365D" w:themeColor="text2" w:themeShade="BF"/>
-          <w:sz w:val="28"/>
-          <w:szCs w:val="28"/>
-          <w:lang w:val="ru-RU"/>
-        </w:rPr>
-        <w:t xml:space="preserve"> </w:t>
-      </w:r>
-    </w:p>
-    <w:p>
-      <w:pPr>
-        <w:ind w:left="-567"/>
-        <w:jc w:val="both"/>
-        <w:rPr>
-          <w:color w:val="17365D" w:themeColor="text2" w:themeShade="BF"/>
-          <w:sz w:val="28"/>
-          <w:szCs w:val="28"/>
-          <w:lang w:val="ru-RU"/>
-        </w:rPr>
-      </w:pPr>
-      <w:r>
-        <w:rPr>
-          <w:color w:val="17365D" w:themeColor="text2" w:themeShade="BF"/>
-          <w:sz w:val="28"/>
-          <w:szCs w:val="28"/>
-          <w:lang w:val="ru-RU"/>
-        </w:rPr>
-        <w:t>А</w:t>
-      </w:r>
-      <w:r>
-        <w:rPr>
-          <w:color w:val="17365D" w:themeColor="text2" w:themeShade="BF"/>
-          <w:sz w:val="28"/>
-          <w:szCs w:val="28"/>
-          <w:lang w:val="ru-RU"/>
-        </w:rPr>
-        <w:t xml:space="preserve">нгиопатия сосудов сетчатки </w:t>
-      </w:r>
-      <w:sdt>
-        <w:sdtPr>
-          <w:rPr>
-            <w:color w:val="17365D" w:themeColor="text2" w:themeShade="BF"/>
-            <w:sz w:val="28"/>
-            <w:szCs w:val="28"/>
-            <w:lang w:val="ru-RU"/>
-          </w:rPr>
-          <w:id w:val="2051261544"/>
-          <w:placeholder>
-            <w:docPart w:val="DefaultPlaceholder_1082065159"/>
-          </w:placeholder>
-          <w:comboBox>
-            <w:listItem w:value="Выберите элемент."/>
-            <w:listItem w:displayText="ОИ" w:value="ОИ"/>
-            <w:listItem w:displayText="ОД" w:value="ОД"/>
-            <w:listItem w:displayText="OS" w:value="OS"/>
-          </w:comboBox>
-        </w:sdtPr>
-        <w:sdtEndPr/>
-        <w:sdtContent>
-          <w:r>
-            <w:rPr>
-              <w:color w:val="17365D" w:themeColor="text2" w:themeShade="BF"/>
-              <w:sz w:val="28"/>
-              <w:szCs w:val="28"/>
-              <w:lang w:val="ru-RU"/>
-            </w:rPr>
-            <w:t>ОИ</w:t>
-          </w:r>
-        </w:sdtContent>
-      </w:sdt>
-      <w:r>
-        <w:rPr>
-          <w:color w:val="17365D" w:themeColor="text2" w:themeShade="BF"/>
-          <w:sz w:val="28"/>
-          <w:szCs w:val="28"/>
-          <w:lang w:val="ru-RU"/>
-        </w:rPr>
-        <w:t>.</w:t>
-      </w:r>
-      <w:r>
-        <w:rPr>
-          <w:color w:val="17365D" w:themeColor="text2" w:themeShade="BF"/>
-          <w:sz w:val="28"/>
-          <w:szCs w:val="28"/>
-          <w:lang w:val="ru-RU"/>
-        </w:rPr>
-        <w:t xml:space="preserve"> </w:t>
-      </w:r>
-      <w:r>
-        <w:rPr>
-          <w:color w:val="17365D" w:themeColor="text2" w:themeShade="BF"/>
-          <w:sz w:val="28"/>
-          <w:szCs w:val="28"/>
-          <w:lang w:val="ru-RU"/>
-        </w:rPr>
-        <w:t xml:space="preserve">Начальная катаракта </w:t>
-      </w:r>
-      <w:sdt>
-        <w:sdtPr>
-          <w:rPr>
-            <w:color w:val="17365D" w:themeColor="text2" w:themeShade="BF"/>
-            <w:sz w:val="28"/>
-            <w:szCs w:val="28"/>
-            <w:lang w:val="ru-RU"/>
-          </w:rPr>
-          <w:id w:val="517513702"/>
-          <w:placeholder>
-            <w:docPart w:val="DB435B1E68954750936FB322747598D2"/>
-          </w:placeholder>
-          <w:comboBox>
-            <w:listItem w:value="Выберите элемент."/>
-            <w:listItem w:displayText="ОИ" w:value="ОИ"/>
-            <w:listItem w:displayText="ОД" w:value="ОД"/>
-            <w:listItem w:displayText="OS" w:value="OS"/>
-          </w:comboBox>
-        </w:sdtPr>
-        <w:sdtEndPr/>
-        <w:sdtContent>
-          <w:r>
-            <w:rPr>
-              <w:color w:val="17365D" w:themeColor="text2" w:themeShade="BF"/>
-              <w:sz w:val="28"/>
-              <w:szCs w:val="28"/>
-              <w:lang w:val="ru-RU"/>
-            </w:rPr>
-            <w:t>ОИ</w:t>
-          </w:r>
-        </w:sdtContent>
-      </w:sdt>
-      <w:r>
-        <w:rPr>
-          <w:color w:val="17365D" w:themeColor="text2" w:themeShade="BF"/>
-          <w:sz w:val="28"/>
-          <w:szCs w:val="28"/>
-          <w:lang w:val="ru-RU"/>
-        </w:rPr>
-        <w:t xml:space="preserve">. </w:t>
-      </w:r>
-      <w:r>
-        <w:rPr>
-          <w:color w:val="17365D" w:themeColor="text2" w:themeShade="BF"/>
-          <w:sz w:val="28"/>
-          <w:szCs w:val="28"/>
-          <w:lang w:val="ru-RU"/>
-        </w:rPr>
-        <w:t xml:space="preserve"> </w:t>
-      </w:r>
-    </w:p>
-    <w:p>
-      <w:pPr>
-        <w:ind w:left="-567"/>
-        <w:jc w:val="both"/>
-        <w:rPr>
-          <w:color w:val="17365D" w:themeColor="text2" w:themeShade="BF"/>
-          <w:sz w:val="28"/>
-          <w:szCs w:val="28"/>
-          <w:lang w:val="ru-RU"/>
-        </w:rPr>
-      </w:pPr>
-      <w:r>
-        <w:rPr>
-          <w:color w:val="17365D" w:themeColor="text2" w:themeShade="BF"/>
-          <w:sz w:val="28"/>
-          <w:szCs w:val="28"/>
-          <w:lang w:val="ru-RU"/>
-        </w:rPr>
-        <w:t>Непро</w:t>
-      </w:r>
-      <w:r>
-        <w:rPr>
-          <w:color w:val="17365D" w:themeColor="text2" w:themeShade="BF"/>
-          <w:sz w:val="28"/>
-          <w:szCs w:val="28"/>
-          <w:lang w:val="ru-RU"/>
-        </w:rPr>
-        <w:t>лиферативная  диабетическая</w:t>
-      </w:r>
-      <w:r>
-        <w:rPr>
-          <w:color w:val="17365D" w:themeColor="text2" w:themeShade="BF"/>
-          <w:sz w:val="28"/>
-          <w:szCs w:val="28"/>
-          <w:lang w:val="ru-RU"/>
-        </w:rPr>
-        <w:t xml:space="preserve"> ретинопатия </w:t>
-      </w:r>
-      <w:sdt>
-        <w:sdtPr>
-          <w:rPr>
-            <w:color w:val="17365D" w:themeColor="text2" w:themeShade="BF"/>
-            <w:sz w:val="28"/>
-            <w:szCs w:val="28"/>
-            <w:lang w:val="ru-RU"/>
-          </w:rPr>
-          <w:id w:val="389392371"/>
-          <w:placeholder>
-            <w:docPart w:val="5917FEE754784A0BA4173B51A4E1CE95"/>
-          </w:placeholder>
-          <w:comboBox>
-            <w:listItem w:value="Выберите элемент."/>
-            <w:listItem w:displayText="ОИ" w:value="ОИ"/>
-            <w:listItem w:displayText="ОД" w:value="ОД"/>
-            <w:listItem w:displayText="OS" w:value="OS"/>
-          </w:comboBox>
-        </w:sdtPr>
-        <w:sdtEndPr/>
-        <w:sdtContent>
-          <w:r>
-            <w:rPr>
-              <w:color w:val="17365D" w:themeColor="text2" w:themeShade="BF"/>
-              <w:sz w:val="28"/>
-              <w:szCs w:val="28"/>
-              <w:lang w:val="ru-RU"/>
-            </w:rPr>
-            <w:t>ОИ</w:t>
-          </w:r>
-        </w:sdtContent>
-      </w:sdt>
-      <w:r>
-        <w:rPr>
-          <w:color w:val="17365D" w:themeColor="text2" w:themeShade="BF"/>
-          <w:sz w:val="28"/>
-          <w:szCs w:val="28"/>
-          <w:lang w:val="ru-RU"/>
-        </w:rPr>
-        <w:t>.</w:t>
-      </w:r>
-    </w:p>
-    <w:p>
-      <w:pPr>
-        <w:ind w:left="-567"/>
-        <w:jc w:val="both"/>
-        <w:rPr>
-          <w:color w:val="C00000"/>
-          <w:sz w:val="28"/>
-          <w:szCs w:val="28"/>
-          <w:lang w:val="ru-RU"/>
-        </w:rPr>
-      </w:pPr>
-      <w:r>
-        <w:rPr>
-          <w:color w:val="C00000"/>
-          <w:sz w:val="28"/>
-          <w:szCs w:val="28"/>
-          <w:lang w:val="ru-RU"/>
-        </w:rPr>
-        <w:t xml:space="preserve">ИБС, стенокардия напряжения, диффузный кардиосклероз, II </w:t>
-      </w:r>
-      <w:proofErr w:type="spellStart"/>
-      <w:r>
-        <w:rPr>
-          <w:color w:val="C00000"/>
-          <w:sz w:val="28"/>
-          <w:szCs w:val="28"/>
-          <w:lang w:val="ru-RU"/>
-        </w:rPr>
-        <w:t>ф.кл</w:t>
-      </w:r>
-      <w:proofErr w:type="spellEnd"/>
-      <w:r>
-        <w:rPr>
-          <w:color w:val="C00000"/>
-          <w:sz w:val="28"/>
-          <w:szCs w:val="28"/>
-          <w:lang w:val="ru-RU"/>
-        </w:rPr>
-        <w:t>. СН II</w:t>
-      </w:r>
-      <w:proofErr w:type="gramStart"/>
-      <w:r>
-        <w:rPr>
-          <w:color w:val="C00000"/>
-          <w:sz w:val="28"/>
-          <w:szCs w:val="28"/>
-          <w:lang w:val="ru-RU"/>
-        </w:rPr>
-        <w:t xml:space="preserve"> А</w:t>
-      </w:r>
-      <w:proofErr w:type="gramEnd"/>
-      <w:r>
-        <w:rPr>
-          <w:color w:val="C00000"/>
-          <w:sz w:val="28"/>
-          <w:szCs w:val="28"/>
-          <w:lang w:val="ru-RU"/>
-        </w:rPr>
-        <w:t xml:space="preserve"> </w:t>
-      </w:r>
-      <w:proofErr w:type="spellStart"/>
-      <w:r>
-        <w:rPr>
-          <w:color w:val="C00000"/>
-          <w:sz w:val="28"/>
-          <w:szCs w:val="28"/>
-          <w:lang w:val="ru-RU"/>
-        </w:rPr>
-        <w:t>ф.кл</w:t>
-      </w:r>
-      <w:proofErr w:type="spellEnd"/>
-      <w:r>
-        <w:rPr>
-          <w:color w:val="C00000"/>
-          <w:sz w:val="28"/>
-          <w:szCs w:val="28"/>
-          <w:lang w:val="ru-RU"/>
-        </w:rPr>
-        <w:t xml:space="preserve">. II. Гипертоническая болезнь III стадии … степени. Гипертензивное сердце СН I. Риск 4. Метаболическая кардиомиопатия СН 0-I. </w:t>
-      </w:r>
-      <w:proofErr w:type="spellStart"/>
-      <w:r>
-        <w:rPr>
-          <w:color w:val="C00000"/>
-          <w:sz w:val="28"/>
-          <w:szCs w:val="28"/>
-          <w:lang w:val="ru-RU"/>
-        </w:rPr>
-        <w:t>ф.кл</w:t>
-      </w:r>
-      <w:proofErr w:type="spellEnd"/>
-      <w:r>
-        <w:rPr>
-          <w:color w:val="C00000"/>
-          <w:sz w:val="28"/>
-          <w:szCs w:val="28"/>
-          <w:lang w:val="ru-RU"/>
-        </w:rPr>
-        <w:t>. II.</w:t>
-      </w:r>
-    </w:p>
-    <w:p>
-      <w:pPr>
-        <w:ind w:left="-567"/>
-        <w:jc w:val="both"/>
-        <w:rPr>
-          <w:color w:val="C00000"/>
-          <w:sz w:val="28"/>
-          <w:szCs w:val="28"/>
-          <w:lang w:val="ru-RU"/>
-        </w:rPr>
-      </w:pPr>
-      <w:r>
-        <w:rPr>
-          <w:color w:val="C00000"/>
-          <w:sz w:val="28"/>
-          <w:szCs w:val="28"/>
-          <w:lang w:val="ru-RU"/>
-        </w:rPr>
-        <w:t>НЦД по смешанному типу.</w:t>
-      </w:r>
-    </w:p>
-    <w:p>
-      <w:pPr>
-        <w:ind w:left="-567"/>
-        <w:jc w:val="both"/>
-        <w:rPr>
-          <w:color w:val="0000FF"/>
-          <w:sz w:val="28"/>
-          <w:szCs w:val="28"/>
-          <w:lang w:val="ru-RU"/>
-        </w:rPr>
-      </w:pPr>
-      <w:sdt>
-        <w:sdtPr>
-          <w:rPr>
-            <w:color w:val="0000FF"/>
-            <w:sz w:val="28"/>
-            <w:szCs w:val="28"/>
-            <w:lang w:val="ru-RU"/>
-          </w:rPr>
-          <w:id w:val="-968201283"/>
-          <w:placeholder>
-            <w:docPart w:val="DefaultPlaceholder_1082065159"/>
-          </w:placeholder>
-          <w:comboBox>
-            <w:listItem w:value="Выберите элемент."/>
-            <w:listItem w:displayText="Дисциркуляторная" w:value="Дисциркуляторная"/>
-            <w:listItem w:displayText="Диабетическая" w:value="Диабетическая"/>
-            <w:listItem w:displayText="Дисметаболическая" w:value="Дисметаболическая"/>
-          </w:comboBox>
-        </w:sdtPr>
-        <w:sdtEndPr/>
-        <w:sdtContent>
-          <w:r>
-            <w:rPr>
-              <w:color w:val="0000FF"/>
-              <w:sz w:val="28"/>
-              <w:szCs w:val="28"/>
-              <w:lang w:val="ru-RU"/>
-            </w:rPr>
-            <w:t>Дисциркуляторная</w:t>
-          </w:r>
-        </w:sdtContent>
-      </w:sdt>
-      <w:r>
-        <w:rPr>
-          <w:color w:val="0000FF"/>
-          <w:sz w:val="28"/>
-          <w:szCs w:val="28"/>
-          <w:lang w:val="ru-RU"/>
-        </w:rPr>
-        <w:t xml:space="preserve"> энцефалопатия I-II сочетанного генеза (</w:t>
-      </w:r>
-      <w:r>
-        <w:rPr>
-          <w:color w:val="0000FF"/>
-          <w:sz w:val="28"/>
-          <w:szCs w:val="28"/>
-          <w:lang w:val="ru-RU"/>
-        </w:rPr>
-        <w:t>дисметаболическая</w:t>
-      </w:r>
-      <w:r>
-        <w:rPr>
-          <w:color w:val="0000FF"/>
-          <w:sz w:val="28"/>
-          <w:szCs w:val="28"/>
-          <w:lang w:val="ru-RU"/>
-        </w:rPr>
-        <w:t>, гипертоническая).</w:t>
-      </w:r>
-    </w:p>
-    <w:p>
-      <w:pPr>
-        <w:ind w:left="-567"/>
-        <w:jc w:val="both"/>
-        <w:rPr>
-          <w:color w:val="0000FF"/>
-          <w:sz w:val="28"/>
-          <w:szCs w:val="28"/>
-          <w:lang w:val="ru-RU"/>
-        </w:rPr>
-      </w:pPr>
-      <w:r>
-        <w:rPr>
-          <w:color w:val="0000FF"/>
-          <w:sz w:val="28"/>
-          <w:szCs w:val="28"/>
-          <w:lang w:val="ru-RU"/>
-        </w:rPr>
-        <w:t xml:space="preserve">астеновегетативный </w:t>
-      </w:r>
-      <w:proofErr w:type="gramStart"/>
-      <w:r>
-        <w:rPr>
-          <w:color w:val="0000FF"/>
-          <w:sz w:val="28"/>
-          <w:szCs w:val="28"/>
-          <w:lang w:val="ru-RU"/>
-        </w:rPr>
-        <w:t>с-м</w:t>
-      </w:r>
-      <w:proofErr w:type="gramEnd"/>
-      <w:r>
-        <w:rPr>
-          <w:color w:val="0000FF"/>
-          <w:sz w:val="28"/>
-          <w:szCs w:val="28"/>
-          <w:lang w:val="ru-RU"/>
-        </w:rPr>
-        <w:t xml:space="preserve">, </w:t>
-      </w:r>
-      <w:proofErr w:type="spellStart"/>
-      <w:r>
-        <w:rPr>
-          <w:color w:val="0000FF"/>
-          <w:sz w:val="28"/>
-          <w:szCs w:val="28"/>
-          <w:lang w:val="ru-RU"/>
-        </w:rPr>
-        <w:t>астено</w:t>
-      </w:r>
-      <w:proofErr w:type="spellEnd"/>
-      <w:r>
-        <w:rPr>
-          <w:color w:val="0000FF"/>
-          <w:sz w:val="28"/>
-          <w:szCs w:val="28"/>
-          <w:lang w:val="ru-RU"/>
-        </w:rPr>
-        <w:t>-невротический с-м, вестибуло-атактический с-м.  цереброастенический с-м, цефалгический с-м,</w:t>
-      </w:r>
-    </w:p>
-    <w:p>
-      <w:pPr>
-        <w:ind w:left="-567"/>
-        <w:jc w:val="both"/>
-        <w:rPr>
-          <w:color w:val="0000FF"/>
-          <w:sz w:val="28"/>
-          <w:szCs w:val="28"/>
-          <w:lang w:val="ru-RU"/>
-        </w:rPr>
-      </w:pPr>
-    </w:p>
-    <w:p>
-      <w:pPr>
-        <w:ind w:left="-567"/>
-        <w:jc w:val="both"/>
-        <w:rPr>
-          <w:sz w:val="28"/>
-          <w:lang w:val="ru-RU"/>
-        </w:rPr>
-      </w:pPr>
-      <w:bookmarkStart w:id="1" w:name="дк"/>
-      <w:bookmarkEnd w:id="1"/>
-      <w:r>
-        <w:rPr>
-          <w:sz w:val="26"/>
-          <w:szCs w:val="26"/>
-          <w:u w:val="single"/>
-          <w:lang w:val="ru-RU"/>
-        </w:rPr>
-        <w:t xml:space="preserve">Жалобы при поступлении </w:t>
-      </w:r>
-      <w:r>
-        <w:rPr>
-          <w:sz w:val="26"/>
-          <w:szCs w:val="26"/>
-          <w:lang w:val="ru-RU"/>
-        </w:rPr>
-        <w:t xml:space="preserve">на </w:t>
-      </w:r>
-      <w:r>
-        <w:rPr>
-          <w:sz w:val="26"/>
-          <w:szCs w:val="26"/>
-          <w:lang w:val="ru-RU"/>
-        </w:rPr>
-        <w:t xml:space="preserve">сухость во рту, </w:t>
-      </w:r>
-      <w:r>
-        <w:rPr>
-          <w:sz w:val="26"/>
-          <w:szCs w:val="26"/>
-          <w:lang w:val="ru-RU"/>
-        </w:rPr>
-        <w:t>жажду,</w:t>
-      </w:r>
-      <w:r>
-        <w:rPr>
-          <w:sz w:val="26"/>
-          <w:szCs w:val="26"/>
-          <w:lang w:val="ru-RU"/>
-        </w:rPr>
-        <w:t xml:space="preserve"> </w:t>
-      </w:r>
-      <w:r>
-        <w:rPr>
-          <w:sz w:val="26"/>
-          <w:szCs w:val="26"/>
-          <w:lang w:val="ru-RU"/>
-        </w:rPr>
-        <w:t>полиурию,</w:t>
-      </w:r>
-      <w:r>
-        <w:rPr>
-          <w:sz w:val="26"/>
-          <w:szCs w:val="26"/>
-          <w:lang w:val="ru-RU"/>
-        </w:rPr>
-        <w:t xml:space="preserve"> </w:t>
-      </w:r>
-      <w:r>
-        <w:rPr>
-          <w:sz w:val="26"/>
-          <w:szCs w:val="26"/>
-          <w:lang w:val="ru-RU"/>
-        </w:rPr>
-        <w:t>увеличение веса на … кг</w:t>
-      </w:r>
-      <w:r>
-        <w:rPr>
-          <w:sz w:val="26"/>
-          <w:szCs w:val="26"/>
-          <w:lang w:val="ru-RU"/>
-        </w:rPr>
-        <w:t xml:space="preserve"> за год</w:t>
-      </w:r>
-      <w:r>
-        <w:rPr>
-          <w:sz w:val="26"/>
-          <w:szCs w:val="26"/>
-          <w:lang w:val="ru-RU"/>
-        </w:rPr>
-        <w:t>, ухудшение зрения,</w:t>
-      </w:r>
-      <w:r>
-        <w:rPr>
-          <w:sz w:val="26"/>
-          <w:szCs w:val="26"/>
-          <w:lang w:val="ru-RU"/>
-        </w:rPr>
-        <w:t xml:space="preserve"> </w:t>
-      </w:r>
-      <w:r>
-        <w:rPr>
-          <w:sz w:val="26"/>
-          <w:szCs w:val="26"/>
-          <w:lang w:val="ru-RU"/>
-        </w:rPr>
-        <w:t xml:space="preserve"> </w:t>
-      </w:r>
-      <w:r>
-        <w:rPr>
-          <w:sz w:val="26"/>
-          <w:szCs w:val="26"/>
-          <w:lang w:val="ru-RU"/>
-        </w:rPr>
-        <w:t>боли  в н/</w:t>
-      </w:r>
-      <w:proofErr w:type="gramStart"/>
-      <w:r>
-        <w:rPr>
-          <w:sz w:val="26"/>
-          <w:szCs w:val="26"/>
-          <w:lang w:val="ru-RU"/>
-        </w:rPr>
-        <w:t>к</w:t>
-      </w:r>
-      <w:proofErr w:type="gramEnd"/>
-      <w:r>
-        <w:rPr>
-          <w:sz w:val="26"/>
-          <w:szCs w:val="26"/>
-          <w:lang w:val="ru-RU"/>
-        </w:rPr>
-        <w:t xml:space="preserve">, </w:t>
-      </w:r>
-      <w:proofErr w:type="gramStart"/>
-      <w:r>
-        <w:rPr>
-          <w:sz w:val="26"/>
-          <w:szCs w:val="26"/>
-          <w:lang w:val="ru-RU"/>
-        </w:rPr>
-        <w:t>судороги</w:t>
-      </w:r>
-      <w:proofErr w:type="gramEnd"/>
-      <w:r>
-        <w:rPr>
-          <w:sz w:val="26"/>
-          <w:szCs w:val="26"/>
-          <w:lang w:val="ru-RU"/>
-        </w:rPr>
-        <w:t>,</w:t>
-      </w:r>
-      <w:r>
-        <w:rPr>
-          <w:sz w:val="26"/>
-          <w:szCs w:val="26"/>
-          <w:lang w:val="ru-RU"/>
-        </w:rPr>
-        <w:t xml:space="preserve"> онемение ног,</w:t>
-      </w:r>
-      <w:r>
-        <w:rPr>
-          <w:sz w:val="26"/>
-          <w:szCs w:val="26"/>
-          <w:lang w:val="ru-RU"/>
-        </w:rPr>
-        <w:t xml:space="preserve"> </w:t>
-      </w:r>
-      <w:r>
-        <w:rPr>
-          <w:sz w:val="26"/>
-          <w:szCs w:val="26"/>
-          <w:lang w:val="ru-RU"/>
-        </w:rPr>
-        <w:t>повышение</w:t>
-      </w:r>
-      <w:r>
-        <w:rPr>
-          <w:sz w:val="26"/>
-          <w:szCs w:val="26"/>
-          <w:lang w:val="ru-RU"/>
-        </w:rPr>
-        <w:t xml:space="preserve"> </w:t>
-      </w:r>
-      <w:r>
-        <w:rPr>
-          <w:sz w:val="26"/>
-          <w:szCs w:val="26"/>
-          <w:lang w:val="ru-RU"/>
-        </w:rPr>
-        <w:t>АД макс.</w:t>
-      </w:r>
-      <w:r>
-        <w:rPr>
-          <w:sz w:val="28"/>
-          <w:lang w:val="ru-RU"/>
-        </w:rPr>
-        <w:t xml:space="preserve"> до </w:t>
-      </w:r>
-      <w:r>
-        <w:rPr>
-          <w:sz w:val="28"/>
-          <w:lang w:val="ru-RU"/>
-        </w:rPr>
-        <w:t>120/70</w:t>
-      </w:r>
-      <w:r>
-        <w:rPr>
-          <w:sz w:val="28"/>
-          <w:lang w:val="ru-RU"/>
-        </w:rPr>
-        <w:t xml:space="preserve"> </w:t>
-      </w:r>
-      <w:r>
-        <w:rPr>
-          <w:sz w:val="28"/>
-          <w:lang w:val="ru-RU"/>
-        </w:rPr>
-        <w:t xml:space="preserve">мм </w:t>
-      </w:r>
-      <w:proofErr w:type="spellStart"/>
-      <w:r>
-        <w:rPr>
-          <w:sz w:val="28"/>
-          <w:lang w:val="ru-RU"/>
-        </w:rPr>
-        <w:t>рт.</w:t>
-      </w:r>
-      <w:r>
-        <w:rPr>
-          <w:sz w:val="28"/>
-          <w:lang w:val="ru-RU"/>
-        </w:rPr>
-        <w:t>ст</w:t>
-      </w:r>
-      <w:proofErr w:type="spellEnd"/>
-      <w:r>
-        <w:rPr>
-          <w:sz w:val="28"/>
-          <w:lang w:val="ru-RU"/>
-        </w:rPr>
-        <w:t>.</w:t>
-      </w:r>
-      <w:r>
-        <w:rPr>
-          <w:sz w:val="28"/>
-          <w:lang w:val="ru-RU"/>
-        </w:rPr>
-        <w:t xml:space="preserve">, </w:t>
-      </w:r>
-      <w:r>
-        <w:rPr>
-          <w:sz w:val="28"/>
-          <w:lang w:val="ru-RU"/>
-        </w:rPr>
-        <w:t>головные боли, головокружение</w:t>
-      </w:r>
-      <w:r>
-        <w:rPr>
-          <w:sz w:val="28"/>
-          <w:lang w:val="ru-RU"/>
-        </w:rPr>
-        <w:t>.</w:t>
-      </w:r>
-    </w:p>
-    <w:p>
-      <w:pPr>
-        <w:ind w:left="-567"/>
-        <w:jc w:val="both"/>
-        <w:rPr>
-          <w:sz w:val="28"/>
-          <w:lang w:val="ru-RU"/>
-        </w:rPr>
-      </w:pPr>
-      <w:r>
-        <w:rPr>
-          <w:sz w:val="28"/>
-          <w:u w:val="single"/>
-          <w:lang w:val="ru-RU"/>
-        </w:rPr>
-        <w:t>Краткий анамнез</w:t>
-      </w:r>
-      <w:r>
-        <w:rPr>
-          <w:sz w:val="28"/>
-          <w:lang w:val="ru-RU"/>
-        </w:rPr>
-        <w:t xml:space="preserve">: СД </w:t>
-      </w:r>
-      <w:r>
-        <w:rPr>
-          <w:sz w:val="28"/>
-          <w:lang w:val="ru-RU"/>
-        </w:rPr>
-        <w:t>выявлен в</w:t>
-      </w:r>
-      <w:r>
-        <w:rPr>
-          <w:sz w:val="28"/>
-          <w:lang w:val="ru-RU"/>
-        </w:rPr>
-        <w:t xml:space="preserve"> </w:t>
-      </w:r>
-      <w:r>
-        <w:rPr>
-          <w:sz w:val="28"/>
+      <w:r>
+        <w:rPr>
           <w:lang w:val="ru-RU"/>
         </w:rPr>
         <w:t>07.2017</w:t>
       </w:r>
       <w:r>
         <w:rPr>
-          <w:sz w:val="28"/>
           <w:lang w:val="ru-RU"/>
         </w:rPr>
         <w:t xml:space="preserve">г. Комы отрицает. С начала заболевания </w:t>
@@ -1663,14 +673,12 @@
       </w:sdt>
       <w:r>
         <w:rPr>
-          <w:sz w:val="28"/>
           <w:lang w:val="ru-RU"/>
         </w:rPr>
         <w:t xml:space="preserve"> </w:t>
       </w:r>
       <w:r>
         <w:rPr>
-          <w:sz w:val="28"/>
           <w:lang w:val="ru-RU"/>
         </w:rPr>
         <w:t>В наст</w:t>
@@ -1678,7 +686,6 @@
       <w:proofErr w:type="gramStart"/>
       <w:r>
         <w:rPr>
-          <w:sz w:val="28"/>
           <w:lang w:val="ru-RU"/>
         </w:rPr>
         <w:t>.</w:t>
@@ -1686,7 +693,6 @@
       <w:proofErr w:type="gramEnd"/>
       <w:r>
         <w:rPr>
-          <w:sz w:val="28"/>
           <w:lang w:val="ru-RU"/>
         </w:rPr>
         <w:t xml:space="preserve"> </w:t>
@@ -1694,7 +700,6 @@
       <w:proofErr w:type="gramStart"/>
       <w:r>
         <w:rPr>
-          <w:sz w:val="28"/>
           <w:lang w:val="ru-RU"/>
         </w:rPr>
         <w:t>в</w:t>
@@ -1702,21 +707,18 @@
       <w:proofErr w:type="gramEnd"/>
       <w:r>
         <w:rPr>
-          <w:sz w:val="28"/>
           <w:lang w:val="ru-RU"/>
         </w:rPr>
         <w:t xml:space="preserve">ремя принимает: </w:t>
       </w:r>
       <w:r>
         <w:rPr>
-          <w:sz w:val="28"/>
           <w:lang w:val="ru-RU"/>
         </w:rPr>
         <w:t xml:space="preserve"> Инсуман Рапид </w:t>
       </w:r>
       <w:r>
         <w:rPr>
-          <w:sz w:val="28"/>
           <w:lang w:val="ru-RU"/>
         </w:rPr>
         <w:t xml:space="preserve"> </w:t>
@@ -1724,7 +726,6 @@
       <w:proofErr w:type="gramStart"/>
       <w:r>
         <w:rPr>
-          <w:sz w:val="28"/>
           <w:lang w:val="ru-RU"/>
         </w:rPr>
         <w:t>п</w:t>
@@ -1732,119 +733,102 @@
       <w:proofErr w:type="gramEnd"/>
       <w:r>
         <w:rPr>
-          <w:sz w:val="28"/>
           <w:lang w:val="ru-RU"/>
         </w:rPr>
         <w:t>/з-</w:t>
       </w:r>
       <w:r>
         <w:rPr>
-          <w:sz w:val="28"/>
           <w:lang w:val="ru-RU"/>
         </w:rPr>
         <w:t>6</w:t>
       </w:r>
       <w:r>
         <w:rPr>
-          <w:sz w:val="28"/>
           <w:lang w:val="ru-RU"/>
         </w:rPr>
         <w:t xml:space="preserve"> ед., п/о- </w:t>
       </w:r>
       <w:r>
         <w:rPr>
-          <w:sz w:val="28"/>
           <w:lang w:val="ru-RU"/>
         </w:rPr>
         <w:t>6</w:t>
       </w:r>
       <w:r>
         <w:rPr>
-          <w:sz w:val="28"/>
           <w:lang w:val="ru-RU"/>
         </w:rPr>
         <w:t xml:space="preserve">ед., п/у- </w:t>
       </w:r>
       <w:r>
         <w:rPr>
-          <w:sz w:val="28"/>
           <w:lang w:val="ru-RU"/>
         </w:rPr>
         <w:t>6</w:t>
       </w:r>
       <w:r>
         <w:rPr>
-          <w:sz w:val="28"/>
           <w:lang w:val="ru-RU"/>
         </w:rPr>
         <w:t xml:space="preserve">ед., </w:t>
       </w:r>
       <w:r>
         <w:rPr>
-          <w:sz w:val="28"/>
           <w:lang w:val="ru-RU"/>
         </w:rPr>
         <w:t>Инсуман Базал 22</w:t>
       </w:r>
       <w:r>
         <w:rPr>
-          <w:sz w:val="28"/>
           <w:lang w:val="ru-RU"/>
         </w:rPr>
         <w:t>.00</w:t>
       </w:r>
       <w:r>
         <w:rPr>
-          <w:sz w:val="28"/>
           <w:lang w:val="ru-RU"/>
         </w:rPr>
         <w:t xml:space="preserve"> – 10 ед. </w:t>
       </w:r>
       <w:r>
         <w:rPr>
-          <w:sz w:val="28"/>
           <w:lang w:val="ru-RU"/>
         </w:rPr>
         <w:t xml:space="preserve"> </w:t>
       </w:r>
       <w:r>
         <w:rPr>
-          <w:sz w:val="28"/>
           <w:lang w:val="ru-RU"/>
         </w:rPr>
         <w:t xml:space="preserve">Гликемия </w:t>
       </w:r>
       <w:r>
         <w:rPr>
-          <w:sz w:val="28"/>
           <w:lang w:val="ru-RU"/>
         </w:rPr>
         <w:t>3,7-12</w:t>
       </w:r>
       <w:r>
         <w:rPr>
-          <w:sz w:val="28"/>
           <w:lang w:val="ru-RU"/>
         </w:rPr>
         <w:t xml:space="preserve"> ммоль/л</w:t>
       </w:r>
       <w:r>
         <w:rPr>
-          <w:sz w:val="28"/>
           <w:lang w:val="ru-RU"/>
         </w:rPr>
         <w:t>.</w:t>
       </w:r>
       <w:r>
         <w:rPr>
-          <w:sz w:val="28"/>
           <w:lang w:val="ru-RU"/>
         </w:rPr>
         <w:t xml:space="preserve"> </w:t>
       </w:r>
       <w:r>
         <w:rPr>
-          <w:sz w:val="28"/>
           <w:lang w:val="ru-RU"/>
         </w:rPr>
         <w:t xml:space="preserve">Последнее </w:t>
@@ -1852,7 +836,6 @@
       <w:proofErr w:type="spellStart"/>
       <w:r>
         <w:rPr>
-          <w:sz w:val="28"/>
           <w:lang w:val="ru-RU"/>
         </w:rPr>
         <w:t>стац</w:t>
@@ -1860,42 +843,36 @@
       <w:proofErr w:type="spellEnd"/>
       <w:r>
         <w:rPr>
-          <w:sz w:val="28"/>
           <w:lang w:val="ru-RU"/>
         </w:rPr>
         <w:t xml:space="preserve">. лечение  в </w:t>
       </w:r>
       <w:r>
         <w:rPr>
-          <w:sz w:val="28"/>
           <w:lang w:val="ru-RU"/>
         </w:rPr>
         <w:t>2016</w:t>
       </w:r>
       <w:r>
         <w:rPr>
-          <w:sz w:val="28"/>
           <w:lang w:val="ru-RU"/>
         </w:rPr>
         <w:t>г.</w:t>
       </w:r>
       <w:r>
         <w:rPr>
-          <w:sz w:val="28"/>
           <w:lang w:val="ru-RU"/>
         </w:rPr>
         <w:t xml:space="preserve"> </w:t>
       </w:r>
       <w:r>
         <w:rPr>
-          <w:sz w:val="28"/>
           <w:lang w:val="ru-RU"/>
         </w:rPr>
         <w:t>Госпитализирован  в обл. энд. диспансер для коррекции инсулинотерапии,  лечения хр. осложнений СД.</w:t>
       </w:r>
       <w:r>
         <w:rPr>
-          <w:sz w:val="28"/>
           <w:lang w:val="ru-RU"/>
         </w:rPr>
         <w:t xml:space="preserve"> </w:t>
@@ -1906,14 +883,12 @@
         <w:ind w:left="-567"/>
         <w:jc w:val="both"/>
         <w:rPr>
-          <w:sz w:val="28"/>
           <w:u w:val="single"/>
           <w:lang w:val="ru-RU"/>
         </w:rPr>
       </w:pPr>
       <w:r>
         <w:rPr>
-          <w:sz w:val="28"/>
           <w:u w:val="single"/>
           <w:lang w:val="ru-RU"/>
         </w:rPr>
@@ -1925,7 +900,6 @@
         <w:ind w:left="-567"/>
         <w:jc w:val="both"/>
         <w:rPr>
-          <w:sz w:val="28"/>
           <w:u w:val="single"/>
           <w:lang w:val="ru-RU"/>
         </w:rPr>
@@ -2385,8 +1359,6 @@
         <w:ind w:left="-567"/>
         <w:jc w:val="both"/>
         <w:rPr>
-          <w:sz w:val="28"/>
-          <w:szCs w:val="20"/>
           <w:u w:val="single"/>
           <w:lang w:val="ru-RU"/>
         </w:rPr>
@@ -2437,16 +1409,12 @@
               <w:jc w:val="both"/>
               <w:rPr>
                 <w:rFonts w:asciiTheme="minorHAnsi" w:hAnsiTheme="minorHAnsi"/>
-                <w:sz w:val="23"/>
-                <w:szCs w:val="23"/>
                 <w:lang w:val="ru-RU"/>
               </w:rPr>
             </w:pPr>
             <w:r>
               <w:rPr>
                 <w:rFonts w:asciiTheme="minorHAnsi" w:hAnsiTheme="minorHAnsi"/>
-                <w:sz w:val="23"/>
-                <w:szCs w:val="23"/>
                 <w:lang w:val="ru-RU"/>
               </w:rPr>
               <w:t>биохимия</w:t>
@@ -2466,16 +1434,12 @@
               <w:jc w:val="both"/>
               <w:rPr>
                 <w:rFonts w:asciiTheme="minorHAnsi" w:hAnsiTheme="minorHAnsi"/>
-                <w:sz w:val="23"/>
-                <w:szCs w:val="23"/>
                 <w:lang w:val="ru-RU"/>
               </w:rPr>
             </w:pPr>
             <w:r>
               <w:rPr>
                 <w:rFonts w:asciiTheme="minorHAnsi" w:hAnsiTheme="minorHAnsi"/>
-                <w:sz w:val="23"/>
-                <w:szCs w:val="23"/>
                 <w:lang w:val="ru-RU"/>
               </w:rPr>
               <w:t xml:space="preserve">СКФ </w:t>
@@ -2495,8 +1459,6 @@
               <w:jc w:val="both"/>
               <w:rPr>
                 <w:rFonts w:asciiTheme="minorHAnsi" w:hAnsiTheme="minorHAnsi"/>
-                <w:sz w:val="23"/>
-                <w:szCs w:val="23"/>
                 <w:lang w:val="ru-RU"/>
               </w:rPr>
             </w:pPr>
@@ -2504,8 +1466,6 @@
             <w:r>
               <w:rPr>
                 <w:rFonts w:asciiTheme="minorHAnsi" w:hAnsiTheme="minorHAnsi"/>
-                <w:sz w:val="23"/>
-                <w:szCs w:val="23"/>
                 <w:lang w:val="ru-RU"/>
               </w:rPr>
               <w:t>хол</w:t>
@@ -2526,8 +1486,6 @@
               <w:jc w:val="both"/>
               <w:rPr>
                 <w:rFonts w:asciiTheme="minorHAnsi" w:hAnsiTheme="minorHAnsi"/>
-                <w:sz w:val="23"/>
-                <w:szCs w:val="23"/>
                 <w:lang w:val="ru-RU"/>
               </w:rPr>
             </w:pPr>
@@ -2535,8 +1493,6 @@
             <w:r>
               <w:rPr>
                 <w:rFonts w:asciiTheme="minorHAnsi" w:hAnsiTheme="minorHAnsi"/>
-                <w:sz w:val="23"/>
-                <w:szCs w:val="23"/>
                 <w:lang w:val="ru-RU"/>
               </w:rPr>
               <w:t>тригл</w:t>
@@ -2545,8 +1501,6 @@
             <w:r>
               <w:rPr>
                 <w:rFonts w:asciiTheme="minorHAnsi" w:hAnsiTheme="minorHAnsi"/>
-                <w:sz w:val="23"/>
-                <w:szCs w:val="23"/>
                 <w:lang w:val="ru-RU"/>
               </w:rPr>
               <w:t xml:space="preserve"> </w:t>
@@ -2566,16 +1520,12 @@
               <w:jc w:val="both"/>
               <w:rPr>
                 <w:rFonts w:asciiTheme="minorHAnsi" w:hAnsiTheme="minorHAnsi"/>
-                <w:sz w:val="23"/>
-                <w:szCs w:val="23"/>
                 <w:lang w:val="ru-RU"/>
               </w:rPr>
             </w:pPr>
             <w:r>
               <w:rPr>
                 <w:rFonts w:asciiTheme="minorHAnsi" w:hAnsiTheme="minorHAnsi"/>
-                <w:sz w:val="23"/>
-                <w:szCs w:val="23"/>
                 <w:lang w:val="ru-RU"/>
               </w:rPr>
               <w:t xml:space="preserve">ХСЛПВП </w:t>
@@ -2595,16 +1545,12 @@
               <w:jc w:val="both"/>
               <w:rPr>
                 <w:rFonts w:asciiTheme="minorHAnsi" w:hAnsiTheme="minorHAnsi"/>
-                <w:sz w:val="23"/>
-                <w:szCs w:val="23"/>
                 <w:lang w:val="ru-RU"/>
               </w:rPr>
             </w:pPr>
             <w:r>
               <w:rPr>
                 <w:rFonts w:asciiTheme="minorHAnsi" w:hAnsiTheme="minorHAnsi"/>
-                <w:sz w:val="23"/>
-                <w:szCs w:val="23"/>
                 <w:lang w:val="ru-RU"/>
               </w:rPr>
               <w:t xml:space="preserve">ХСЛПНП </w:t>
@@ -2624,16 +1570,12 @@
               <w:jc w:val="both"/>
               <w:rPr>
                 <w:rFonts w:asciiTheme="minorHAnsi" w:hAnsiTheme="minorHAnsi"/>
-                <w:sz w:val="23"/>
-                <w:szCs w:val="23"/>
                 <w:lang w:val="ru-RU"/>
               </w:rPr>
             </w:pPr>
             <w:r>
               <w:rPr>
                 <w:rFonts w:asciiTheme="minorHAnsi" w:hAnsiTheme="minorHAnsi"/>
-                <w:sz w:val="23"/>
-                <w:szCs w:val="23"/>
                 <w:lang w:val="ru-RU"/>
               </w:rPr>
               <w:t xml:space="preserve">Катер </w:t>
@@ -2653,16 +1595,12 @@
               <w:jc w:val="both"/>
               <w:rPr>
                 <w:rFonts w:asciiTheme="minorHAnsi" w:hAnsiTheme="minorHAnsi"/>
-                <w:sz w:val="23"/>
-                <w:szCs w:val="23"/>
                 <w:lang w:val="ru-RU"/>
               </w:rPr>
             </w:pPr>
             <w:r>
               <w:rPr>
                 <w:rFonts w:asciiTheme="minorHAnsi" w:hAnsiTheme="minorHAnsi"/>
-                <w:sz w:val="23"/>
-                <w:szCs w:val="23"/>
                 <w:lang w:val="ru-RU"/>
               </w:rPr>
               <w:t xml:space="preserve">мочевина </w:t>
@@ -2682,16 +1620,12 @@
               <w:jc w:val="both"/>
               <w:rPr>
                 <w:rFonts w:asciiTheme="minorHAnsi" w:hAnsiTheme="minorHAnsi"/>
-                <w:sz w:val="23"/>
-                <w:szCs w:val="23"/>
                 <w:lang w:val="ru-RU"/>
               </w:rPr>
             </w:pPr>
             <w:r>
               <w:rPr>
                 <w:rFonts w:asciiTheme="minorHAnsi" w:hAnsiTheme="minorHAnsi"/>
-                <w:sz w:val="23"/>
-                <w:szCs w:val="23"/>
                 <w:lang w:val="ru-RU"/>
               </w:rPr>
               <w:t xml:space="preserve">креатинин </w:t>
@@ -2711,16 +1645,12 @@
               <w:jc w:val="both"/>
               <w:rPr>
                 <w:rFonts w:asciiTheme="minorHAnsi" w:hAnsiTheme="minorHAnsi"/>
-                <w:sz w:val="23"/>
-                <w:szCs w:val="23"/>
                 <w:lang w:val="ru-RU"/>
               </w:rPr>
             </w:pPr>
             <w:r>
               <w:rPr>
                 <w:rFonts w:asciiTheme="minorHAnsi" w:hAnsiTheme="minorHAnsi"/>
-                <w:sz w:val="23"/>
-                <w:szCs w:val="23"/>
                 <w:lang w:val="ru-RU"/>
               </w:rPr>
               <w:t xml:space="preserve">бил </w:t>
@@ -2729,8 +1659,6 @@
             <w:r>
               <w:rPr>
                 <w:rFonts w:asciiTheme="minorHAnsi" w:hAnsiTheme="minorHAnsi"/>
-                <w:sz w:val="23"/>
-                <w:szCs w:val="23"/>
                 <w:lang w:val="ru-RU"/>
               </w:rPr>
               <w:t>общ</w:t>
@@ -2739,8 +1667,6 @@
             <w:r>
               <w:rPr>
                 <w:rFonts w:asciiTheme="minorHAnsi" w:hAnsiTheme="minorHAnsi"/>
-                <w:sz w:val="23"/>
-                <w:szCs w:val="23"/>
                 <w:lang w:val="ru-RU"/>
               </w:rPr>
               <w:t xml:space="preserve"> </w:t>
@@ -2760,16 +1686,12 @@
               <w:jc w:val="both"/>
               <w:rPr>
                 <w:rFonts w:asciiTheme="minorHAnsi" w:hAnsiTheme="minorHAnsi"/>
-                <w:sz w:val="23"/>
-                <w:szCs w:val="23"/>
                 <w:lang w:val="ru-RU"/>
               </w:rPr>
             </w:pPr>
             <w:r>
               <w:rPr>
                 <w:rFonts w:asciiTheme="minorHAnsi" w:hAnsiTheme="minorHAnsi"/>
-                <w:sz w:val="23"/>
-                <w:szCs w:val="23"/>
                 <w:lang w:val="ru-RU"/>
               </w:rPr>
               <w:t xml:space="preserve">бил </w:t>
@@ -2779,8 +1701,6 @@
             <w:r>
               <w:rPr>
                 <w:rFonts w:asciiTheme="minorHAnsi" w:hAnsiTheme="minorHAnsi"/>
-                <w:sz w:val="23"/>
-                <w:szCs w:val="23"/>
                 <w:lang w:val="ru-RU"/>
               </w:rPr>
               <w:t>пр</w:t>
@@ -2790,8 +1710,6 @@
             <w:r>
               <w:rPr>
                 <w:rFonts w:asciiTheme="minorHAnsi" w:hAnsiTheme="minorHAnsi"/>
-                <w:sz w:val="23"/>
-                <w:szCs w:val="23"/>
                 <w:lang w:val="ru-RU"/>
               </w:rPr>
               <w:t xml:space="preserve"> </w:t>
@@ -2811,8 +1729,6 @@
               <w:jc w:val="both"/>
               <w:rPr>
                 <w:rFonts w:asciiTheme="minorHAnsi" w:hAnsiTheme="minorHAnsi"/>
-                <w:sz w:val="23"/>
-                <w:szCs w:val="23"/>
                 <w:lang w:val="ru-RU"/>
               </w:rPr>
             </w:pPr>
@@ -2820,8 +1736,6 @@
             <w:r>
               <w:rPr>
                 <w:rFonts w:asciiTheme="minorHAnsi" w:hAnsiTheme="minorHAnsi"/>
-                <w:sz w:val="23"/>
-                <w:szCs w:val="23"/>
                 <w:lang w:val="ru-RU"/>
               </w:rPr>
               <w:t>тим</w:t>
@@ -2830,8 +1744,6 @@
             <w:r>
               <w:rPr>
                 <w:rFonts w:asciiTheme="minorHAnsi" w:hAnsiTheme="minorHAnsi"/>
-                <w:sz w:val="23"/>
-                <w:szCs w:val="23"/>
                 <w:lang w:val="ru-RU"/>
               </w:rPr>
               <w:t xml:space="preserve"> </w:t>
@@ -2851,16 +1763,12 @@
               <w:jc w:val="both"/>
               <w:rPr>
                 <w:rFonts w:asciiTheme="minorHAnsi" w:hAnsiTheme="minorHAnsi"/>
-                <w:sz w:val="23"/>
-                <w:szCs w:val="23"/>
                 <w:lang w:val="ru-RU"/>
               </w:rPr>
             </w:pPr>
             <w:r>
               <w:rPr>
                 <w:rFonts w:asciiTheme="minorHAnsi" w:hAnsiTheme="minorHAnsi"/>
-                <w:sz w:val="23"/>
-                <w:szCs w:val="23"/>
                 <w:lang w:val="ru-RU"/>
               </w:rPr>
               <w:t xml:space="preserve">АСТ </w:t>
@@ -2880,16 +1788,12 @@
               <w:jc w:val="both"/>
               <w:rPr>
                 <w:rFonts w:asciiTheme="minorHAnsi" w:hAnsiTheme="minorHAnsi"/>
-                <w:sz w:val="23"/>
-                <w:szCs w:val="23"/>
                 <w:lang w:val="ru-RU"/>
               </w:rPr>
             </w:pPr>
             <w:r>
               <w:rPr>
                 <w:rFonts w:asciiTheme="minorHAnsi" w:hAnsiTheme="minorHAnsi"/>
-                <w:sz w:val="23"/>
-                <w:szCs w:val="23"/>
                 <w:lang w:val="ru-RU"/>
               </w:rPr>
               <w:t xml:space="preserve">АЛТ </w:t>
@@ -3203,7 +2107,6 @@
         <w:ind w:left="-567"/>
         <w:jc w:val="both"/>
         <w:rPr>
-          <w:sz w:val="28"/>
           <w:lang w:val="ru-RU"/>
         </w:rPr>
       </w:pPr>
@@ -3213,36 +2116,29 @@
         <w:ind w:left="-567"/>
         <w:jc w:val="both"/>
         <w:rPr>
-          <w:sz w:val="28"/>
-          <w:szCs w:val="20"/>
-          <w:lang w:val="ru-RU"/>
-        </w:rPr>
-      </w:pPr>
-      <w:r>
-        <w:rPr>
-          <w:sz w:val="28"/>
-          <w:lang w:val="ru-RU"/>
-        </w:rPr>
-        <w:lastRenderedPageBreak/>
+          <w:lang w:val="ru-RU"/>
+        </w:rPr>
+      </w:pPr>
+      <w:r>
+        <w:rPr>
+          <w:lang w:val="ru-RU"/>
+        </w:rPr>
         <w:t>11</w:t>
       </w:r>
       <w:r>
         <w:rPr>
-          <w:sz w:val="28"/>
           <w:lang w:val="ru-RU"/>
         </w:rPr>
         <w:t>.</w:t>
       </w:r>
       <w:r>
         <w:rPr>
-          <w:sz w:val="28"/>
           <w:lang w:val="ru-RU"/>
         </w:rPr>
         <w:t>09.17</w:t>
       </w:r>
       <w:r>
         <w:rPr>
-          <w:sz w:val="28"/>
           <w:lang w:val="ru-RU"/>
         </w:rPr>
         <w:t xml:space="preserve"> </w:t>
@@ -3250,7 +2146,6 @@
       <w:proofErr w:type="spellStart"/>
       <w:r>
         <w:rPr>
-          <w:sz w:val="28"/>
           <w:lang w:val="ru-RU"/>
         </w:rPr>
         <w:t>Глик</w:t>
@@ -3258,35 +2153,30 @@
       <w:proofErr w:type="spellEnd"/>
       <w:r>
         <w:rPr>
-          <w:sz w:val="28"/>
           <w:lang w:val="ru-RU"/>
         </w:rPr>
         <w:t xml:space="preserve">. гемоглобин </w:t>
       </w:r>
       <w:r>
         <w:rPr>
-          <w:sz w:val="28"/>
           <w:lang w:val="ru-RU"/>
         </w:rPr>
         <w:t>–</w:t>
       </w:r>
       <w:r>
         <w:rPr>
-          <w:sz w:val="28"/>
           <w:lang w:val="ru-RU"/>
         </w:rPr>
         <w:t xml:space="preserve"> </w:t>
       </w:r>
       <w:r>
         <w:rPr>
-          <w:sz w:val="28"/>
           <w:lang w:val="ru-RU"/>
         </w:rPr>
         <w:t>6,2</w:t>
       </w:r>
       <w:r>
         <w:rPr>
-          <w:sz w:val="28"/>
           <w:lang w:val="ru-RU"/>
         </w:rPr>
         <w:t>%</w:t>
@@ -3297,98 +2187,68 @@
         <w:ind w:left="-567"/>
         <w:jc w:val="both"/>
         <w:rPr>
-          <w:sz w:val="28"/>
-          <w:szCs w:val="28"/>
-          <w:lang w:val="ru-RU"/>
-        </w:rPr>
-      </w:pPr>
-      <w:r>
-        <w:rPr>
-          <w:sz w:val="28"/>
-          <w:szCs w:val="28"/>
+          <w:lang w:val="ru-RU"/>
+        </w:rPr>
+      </w:pPr>
+      <w:r>
+        <w:rPr>
           <w:lang w:val="ru-RU"/>
         </w:rPr>
         <w:t>12</w:t>
       </w:r>
       <w:r>
         <w:rPr>
-          <w:sz w:val="28"/>
-          <w:szCs w:val="28"/>
           <w:lang w:val="ru-RU"/>
         </w:rPr>
         <w:t>.</w:t>
       </w:r>
       <w:r>
         <w:rPr>
-          <w:sz w:val="28"/>
-          <w:szCs w:val="28"/>
           <w:lang w:val="ru-RU"/>
         </w:rPr>
         <w:t>09.17</w:t>
       </w:r>
       <w:r>
         <w:rPr>
-          <w:sz w:val="28"/>
-          <w:szCs w:val="28"/>
+          <w:lang w:val="ru-RU"/>
+        </w:rPr>
+        <w:t xml:space="preserve"> К </w:t>
+      </w:r>
+      <w:r>
+        <w:rPr>
+          <w:lang w:val="ru-RU"/>
+        </w:rPr>
+        <w:t>4,24</w:t>
+      </w:r>
+      <w:proofErr w:type="gramStart"/>
+      <w:r>
+        <w:rPr>
+          <w:lang w:val="ru-RU"/>
+        </w:rPr>
+        <w:t xml:space="preserve">   ;</w:t>
+      </w:r>
+      <w:proofErr w:type="gramEnd"/>
+      <w:r>
+        <w:rPr>
+          <w:lang w:val="ru-RU"/>
+        </w:rPr>
+        <w:t xml:space="preserve"> Nа – </w:t>
+      </w:r>
+      <w:r>
+        <w:rPr>
+          <w:lang w:val="ru-RU"/>
+        </w:rPr>
+        <w:t>131</w:t>
+      </w:r>
+      <w:r>
+        <w:rPr>
           <w:lang w:val="ru-RU"/>
         </w:rPr>
         <w:t xml:space="preserve"> </w:t>
       </w:r>
-      <w:r>
-        <w:rPr>
-          <w:sz w:val="28"/>
-          <w:szCs w:val="28"/>
-          <w:lang w:val="ru-RU"/>
-        </w:rPr>
-        <w:t xml:space="preserve">К </w:t>
-      </w:r>
-      <w:r>
-        <w:rPr>
-          <w:sz w:val="28"/>
-          <w:szCs w:val="28"/>
-          <w:lang w:val="ru-RU"/>
-        </w:rPr>
-        <w:t>4,24</w:t>
-      </w:r>
-      <w:proofErr w:type="gramStart"/>
-      <w:r>
-        <w:rPr>
-          <w:sz w:val="28"/>
-          <w:szCs w:val="28"/>
-          <w:lang w:val="ru-RU"/>
-        </w:rPr>
-        <w:t xml:space="preserve">   ;</w:t>
-      </w:r>
-      <w:proofErr w:type="gramEnd"/>
-      <w:r>
-        <w:rPr>
-          <w:sz w:val="28"/>
-          <w:szCs w:val="28"/>
-          <w:lang w:val="ru-RU"/>
-        </w:rPr>
-        <w:t xml:space="preserve"> Nа – </w:t>
-      </w:r>
-      <w:r>
-        <w:rPr>
-          <w:sz w:val="28"/>
-          <w:szCs w:val="28"/>
-          <w:lang w:val="ru-RU"/>
-        </w:rPr>
-        <w:t>131</w:t>
-      </w:r>
-      <w:r>
-        <w:rPr>
-          <w:sz w:val="28"/>
-          <w:szCs w:val="28"/>
-          <w:lang w:val="ru-RU"/>
-        </w:rPr>
-        <w:t xml:space="preserve"> </w:t>
-      </w:r>
       <w:proofErr w:type="spellStart"/>
       <w:r>
         <w:rPr>
-          <w:sz w:val="28"/>
-          <w:szCs w:val="28"/>
           <w:lang w:val="ru-RU"/>
         </w:rPr>
         <w:t>Са</w:t>
@@ -3396,8 +2256,6 @@
       <w:proofErr w:type="spellEnd"/>
       <w:r>
         <w:rPr>
-          <w:sz w:val="28"/>
-          <w:szCs w:val="28"/>
           <w:vertAlign w:val="superscript"/>
           <w:lang w:val="ru-RU"/>
         </w:rPr>
@@ -3405,51 +2263,33 @@
       </w:r>
       <w:r>
         <w:rPr>
-          <w:sz w:val="28"/>
-          <w:szCs w:val="28"/>
           <w:lang w:val="ru-RU"/>
         </w:rPr>
         <w:t xml:space="preserve"> - </w:t>
       </w:r>
       <w:r>
         <w:rPr>
-          <w:sz w:val="28"/>
-          <w:szCs w:val="28"/>
           <w:lang w:val="ru-RU"/>
         </w:rPr>
         <w:t>1,09</w:t>
       </w:r>
       <w:r>
         <w:rPr>
-          <w:sz w:val="28"/>
-          <w:szCs w:val="28"/>
           <w:lang w:val="ru-RU"/>
         </w:rPr>
         <w:t>С1 -</w:t>
       </w:r>
       <w:r>
         <w:rPr>
-          <w:sz w:val="28"/>
-          <w:szCs w:val="28"/>
           <w:lang w:val="ru-RU"/>
         </w:rPr>
         <w:t>101</w:t>
       </w:r>
       <w:r>
         <w:rPr>
-          <w:sz w:val="28"/>
-          <w:szCs w:val="28"/>
-          <w:lang w:val="ru-RU"/>
-        </w:rPr>
-        <w:t xml:space="preserve"> </w:t>
-      </w:r>
-      <w:r>
-        <w:rPr>
-          <w:sz w:val="28"/>
-          <w:szCs w:val="28"/>
-          <w:lang w:val="ru-RU"/>
-        </w:rPr>
-        <w:t xml:space="preserve">  ммоль/л</w:t>
+          <w:lang w:val="ru-RU"/>
+        </w:rPr>
+        <w:t xml:space="preserve">   ммоль/л</w:t>
       </w:r>
     </w:p>
     <w:p>
@@ -3457,47 +2297,35 @@
         <w:ind w:left="-567"/>
         <w:jc w:val="both"/>
         <w:rPr>
-          <w:sz w:val="28"/>
-          <w:szCs w:val="28"/>
-          <w:lang w:val="ru-RU"/>
-        </w:rPr>
-      </w:pPr>
-      <w:r>
-        <w:rPr>
-          <w:sz w:val="28"/>
-          <w:szCs w:val="28"/>
+          <w:lang w:val="ru-RU"/>
+        </w:rPr>
+      </w:pPr>
+      <w:r>
+        <w:rPr>
           <w:lang w:val="ru-RU"/>
         </w:rPr>
         <w:t>18</w:t>
       </w:r>
       <w:r>
         <w:rPr>
-          <w:sz w:val="28"/>
-          <w:szCs w:val="28"/>
           <w:lang w:val="ru-RU"/>
         </w:rPr>
         <w:t>.</w:t>
       </w:r>
       <w:r>
         <w:rPr>
-          <w:sz w:val="28"/>
-          <w:szCs w:val="28"/>
           <w:lang w:val="ru-RU"/>
         </w:rPr>
         <w:t>09.17</w:t>
       </w:r>
       <w:r>
         <w:rPr>
-          <w:sz w:val="28"/>
-          <w:szCs w:val="28"/>
           <w:lang w:val="ru-RU"/>
         </w:rPr>
         <w:t xml:space="preserve"> </w:t>
       </w:r>
       <w:r>
         <w:rPr>
-          <w:sz w:val="28"/>
-          <w:szCs w:val="28"/>
           <w:lang w:val="ru-RU"/>
         </w:rPr>
         <w:t xml:space="preserve">Коагулограмма: </w:t>
@@ -3505,8 +2333,6 @@
       <w:proofErr w:type="spellStart"/>
       <w:r>
         <w:rPr>
-          <w:sz w:val="28"/>
-          <w:szCs w:val="28"/>
           <w:lang w:val="ru-RU"/>
         </w:rPr>
         <w:t>вр</w:t>
@@ -3514,8 +2340,6 @@
       <w:proofErr w:type="spellEnd"/>
       <w:r>
         <w:rPr>
-          <w:sz w:val="28"/>
-          <w:szCs w:val="28"/>
           <w:lang w:val="ru-RU"/>
         </w:rPr>
         <w:t xml:space="preserve">. </w:t>
@@ -3523,8 +2347,6 @@
       <w:proofErr w:type="spellStart"/>
       <w:r>
         <w:rPr>
-          <w:sz w:val="28"/>
-          <w:szCs w:val="28"/>
           <w:lang w:val="ru-RU"/>
         </w:rPr>
         <w:t>сверт</w:t>
@@ -3532,40 +2354,30 @@
       <w:proofErr w:type="spellEnd"/>
       <w:r>
         <w:rPr>
-          <w:sz w:val="28"/>
-          <w:szCs w:val="28"/>
           <w:lang w:val="ru-RU"/>
         </w:rPr>
         <w:t>. –   мин.; ПТИ –</w:t>
       </w:r>
       <w:r>
         <w:rPr>
-          <w:sz w:val="28"/>
-          <w:szCs w:val="28"/>
           <w:lang w:val="ru-RU"/>
         </w:rPr>
         <w:t>84,3</w:t>
       </w:r>
       <w:r>
         <w:rPr>
-          <w:sz w:val="28"/>
-          <w:szCs w:val="28"/>
           <w:lang w:val="ru-RU"/>
         </w:rPr>
         <w:t xml:space="preserve">   %; фибр –</w:t>
       </w:r>
       <w:r>
         <w:rPr>
-          <w:sz w:val="28"/>
-          <w:szCs w:val="28"/>
           <w:lang w:val="ru-RU"/>
         </w:rPr>
         <w:t>2,2</w:t>
       </w:r>
       <w:r>
         <w:rPr>
-          <w:sz w:val="28"/>
-          <w:szCs w:val="28"/>
           <w:lang w:val="ru-RU"/>
         </w:rPr>
         <w:t xml:space="preserve">  г/л; фибр</w:t>
@@ -3573,8 +2385,6 @@
       <w:proofErr w:type="gramStart"/>
       <w:r>
         <w:rPr>
-          <w:sz w:val="28"/>
-          <w:szCs w:val="28"/>
           <w:lang w:val="ru-RU"/>
         </w:rPr>
         <w:t xml:space="preserve"> Б</w:t>
@@ -3582,8 +2392,6 @@
       <w:proofErr w:type="gramEnd"/>
       <w:r>
         <w:rPr>
-          <w:sz w:val="28"/>
-          <w:szCs w:val="28"/>
           <w:lang w:val="ru-RU"/>
         </w:rPr>
         <w:t xml:space="preserve"> – </w:t>
@@ -3591,8 +2399,6 @@
       <w:proofErr w:type="spellStart"/>
       <w:r>
         <w:rPr>
-          <w:sz w:val="28"/>
-          <w:szCs w:val="28"/>
           <w:lang w:val="ru-RU"/>
         </w:rPr>
         <w:t>отр</w:t>
@@ -3600,32 +2406,24 @@
       <w:proofErr w:type="spellEnd"/>
       <w:r>
         <w:rPr>
-          <w:sz w:val="28"/>
-          <w:szCs w:val="28"/>
           <w:lang w:val="ru-RU"/>
         </w:rPr>
         <w:t>; АКТ –</w:t>
       </w:r>
       <w:r>
         <w:rPr>
-          <w:sz w:val="28"/>
-          <w:szCs w:val="28"/>
           <w:lang w:val="ru-RU"/>
         </w:rPr>
         <w:t>88</w:t>
       </w:r>
       <w:r>
         <w:rPr>
-          <w:sz w:val="28"/>
-          <w:szCs w:val="28"/>
           <w:lang w:val="ru-RU"/>
         </w:rPr>
         <w:t xml:space="preserve"> %; св. гепарин – </w:t>
       </w:r>
       <w:r>
         <w:rPr>
-          <w:sz w:val="28"/>
-          <w:szCs w:val="28"/>
           <w:lang w:val="ru-RU"/>
         </w:rPr>
         <w:t>8</w:t>
@@ -3638,53 +2436,71 @@
         <w:jc w:val="both"/>
         <w:rPr>
           <w:b w:val="0"/>
+          <w:sz w:val="24"/>
+          <w:szCs w:val="24"/>
         </w:rPr>
       </w:pPr>
       <w:r>
         <w:rPr>
           <w:b w:val="0"/>
+          <w:sz w:val="24"/>
+          <w:szCs w:val="24"/>
         </w:rPr>
         <w:t>12</w:t>
       </w:r>
       <w:r>
         <w:rPr>
           <w:b w:val="0"/>
+          <w:sz w:val="24"/>
+          <w:szCs w:val="24"/>
         </w:rPr>
         <w:t>.</w:t>
       </w:r>
       <w:r>
         <w:rPr>
           <w:b w:val="0"/>
+          <w:sz w:val="24"/>
+          <w:szCs w:val="24"/>
         </w:rPr>
         <w:t>09.17</w:t>
       </w:r>
       <w:r>
         <w:rPr>
           <w:b w:val="0"/>
+          <w:sz w:val="24"/>
+          <w:szCs w:val="24"/>
         </w:rPr>
         <w:t xml:space="preserve"> </w:t>
       </w:r>
       <w:r>
         <w:rPr>
           <w:b w:val="0"/>
+          <w:sz w:val="24"/>
+          <w:szCs w:val="24"/>
         </w:rPr>
         <w:t>Общ. а</w:t>
       </w:r>
       <w:r>
         <w:rPr>
           <w:b w:val="0"/>
+          <w:sz w:val="24"/>
+          <w:szCs w:val="24"/>
         </w:rPr>
         <w:t>н. мочи уд вес 10</w:t>
       </w:r>
       <w:r>
         <w:rPr>
           <w:b w:val="0"/>
+          <w:sz w:val="24"/>
+          <w:szCs w:val="24"/>
         </w:rPr>
         <w:t>16</w:t>
       </w:r>
       <w:r>
         <w:rPr>
           <w:b w:val="0"/>
+          <w:sz w:val="24"/>
+          <w:szCs w:val="24"/>
         </w:rPr>
         <w:t xml:space="preserve">  </w:t>
       </w:r>
@@ -3692,6 +2508,8 @@
       <w:r>
         <w:rPr>
           <w:b w:val="0"/>
+          <w:sz w:val="24"/>
+          <w:szCs w:val="24"/>
         </w:rPr>
         <w:t>лейк</w:t>
       </w:r>
@@ -3699,18 +2517,24 @@
       <w:r>
         <w:rPr>
           <w:b w:val="0"/>
+          <w:sz w:val="24"/>
+          <w:szCs w:val="24"/>
         </w:rPr>
         <w:t xml:space="preserve"> –</w:t>
       </w:r>
       <w:r>
         <w:rPr>
           <w:b w:val="0"/>
+          <w:sz w:val="24"/>
+          <w:szCs w:val="24"/>
         </w:rPr>
         <w:t>3-4</w:t>
       </w:r>
       <w:r>
         <w:rPr>
           <w:b w:val="0"/>
+          <w:sz w:val="24"/>
+          <w:szCs w:val="24"/>
         </w:rPr>
         <w:t xml:space="preserve">   в </w:t>
       </w:r>
@@ -3718,6 +2542,8 @@
       <w:r>
         <w:rPr>
           <w:b w:val="0"/>
+          <w:sz w:val="24"/>
+          <w:szCs w:val="24"/>
         </w:rPr>
         <w:t>п</w:t>
       </w:r>
@@ -3725,6 +2551,8 @@
       <w:r>
         <w:rPr>
           <w:b w:val="0"/>
+          <w:sz w:val="24"/>
+          <w:szCs w:val="24"/>
         </w:rPr>
         <w:t>/</w:t>
       </w:r>
@@ -3732,6 +2560,8 @@
       <w:r>
         <w:rPr>
           <w:b w:val="0"/>
+          <w:sz w:val="24"/>
+          <w:szCs w:val="24"/>
         </w:rPr>
         <w:t>зр</w:t>
       </w:r>
@@ -3739,6 +2569,8 @@
       <w:r>
         <w:rPr>
           <w:b w:val="0"/>
+          <w:sz w:val="24"/>
+          <w:szCs w:val="24"/>
         </w:rPr>
         <w:t xml:space="preserve"> белок – </w:t>
       </w:r>
@@ -3746,6 +2578,8 @@
       <w:r>
         <w:rPr>
           <w:b w:val="0"/>
+          <w:sz w:val="24"/>
+          <w:szCs w:val="24"/>
         </w:rPr>
         <w:t>отр</w:t>
       </w:r>
@@ -3753,6 +2587,8 @@
       <w:r>
         <w:rPr>
           <w:b w:val="0"/>
+          <w:sz w:val="24"/>
+          <w:szCs w:val="24"/>
         </w:rPr>
         <w:t xml:space="preserve">  ацетон –</w:t>
       </w:r>
@@ -3760,6 +2596,8 @@
       <w:r>
         <w:rPr>
           <w:b w:val="0"/>
+          <w:sz w:val="24"/>
+          <w:szCs w:val="24"/>
         </w:rPr>
         <w:t>отр</w:t>
       </w:r>
@@ -3767,12 +2605,16 @@
       <w:r>
         <w:rPr>
           <w:b w:val="0"/>
+          <w:sz w:val="24"/>
+          <w:szCs w:val="24"/>
         </w:rPr>
         <w:t xml:space="preserve">; </w:t>
       </w:r>
       <w:r>
         <w:rPr>
           <w:b w:val="0"/>
+          <w:sz w:val="24"/>
+          <w:szCs w:val="24"/>
         </w:rPr>
         <w:t xml:space="preserve"> </w:t>
       </w:r>
@@ -3780,6 +2622,8 @@
       <w:r>
         <w:rPr>
           <w:b w:val="0"/>
+          <w:sz w:val="24"/>
+          <w:szCs w:val="24"/>
         </w:rPr>
         <w:t>эпит</w:t>
       </w:r>
@@ -3787,6 +2631,8 @@
       <w:r>
         <w:rPr>
           <w:b w:val="0"/>
+          <w:sz w:val="24"/>
+          <w:szCs w:val="24"/>
         </w:rPr>
         <w:t>. пл. -</w:t>
       </w:r>
@@ -3794,6 +2640,8 @@
       <w:r>
         <w:rPr>
           <w:b w:val="0"/>
+          <w:sz w:val="24"/>
+          <w:szCs w:val="24"/>
         </w:rPr>
         <w:t>ед</w:t>
       </w:r>
@@ -3801,6 +2649,8 @@
       <w:r>
         <w:rPr>
           <w:b w:val="0"/>
+          <w:sz w:val="24"/>
+          <w:szCs w:val="24"/>
         </w:rPr>
         <w:t xml:space="preserve"> ; </w:t>
       </w:r>
@@ -3808,6 +2658,8 @@
       <w:r>
         <w:rPr>
           <w:b w:val="0"/>
+          <w:sz w:val="24"/>
+          <w:szCs w:val="24"/>
         </w:rPr>
         <w:t>эпит</w:t>
       </w:r>
@@ -3815,6 +2667,8 @@
       <w:r>
         <w:rPr>
           <w:b w:val="0"/>
+          <w:sz w:val="24"/>
+          <w:szCs w:val="24"/>
         </w:rPr>
         <w:t xml:space="preserve">. </w:t>
       </w:r>
@@ -3822,6 +2676,8 @@
       <w:r>
         <w:rPr>
           <w:b w:val="0"/>
+          <w:sz w:val="24"/>
+          <w:szCs w:val="24"/>
         </w:rPr>
         <w:t>перех</w:t>
       </w:r>
@@ -3829,12 +2685,16 @@
       <w:r>
         <w:rPr>
           <w:b w:val="0"/>
+          <w:sz w:val="24"/>
+          <w:szCs w:val="24"/>
         </w:rPr>
         <w:t xml:space="preserve">. - </w:t>
       </w:r>
       <w:r>
         <w:rPr>
           <w:b w:val="0"/>
+          <w:sz w:val="24"/>
+          <w:szCs w:val="24"/>
         </w:rPr>
         <w:t xml:space="preserve"> в п/</w:t>
       </w:r>
@@ -3842,6 +2702,8 @@
       <w:r>
         <w:rPr>
           <w:b w:val="0"/>
+          <w:sz w:val="24"/>
+          <w:szCs w:val="24"/>
         </w:rPr>
         <w:t>зр</w:t>
       </w:r>
@@ -3851,63 +2713,53 @@
       <w:pPr>
         <w:ind w:left="-567"/>
         <w:rPr>
-          <w:sz w:val="28"/>
-          <w:szCs w:val="20"/>
-          <w:lang w:val="ru-RU"/>
-        </w:rPr>
-      </w:pPr>
-      <w:r>
-        <w:rPr>
-          <w:sz w:val="28"/>
+          <w:lang w:val="ru-RU"/>
+        </w:rPr>
+      </w:pPr>
+      <w:r>
+        <w:rPr>
           <w:lang w:val="ru-RU"/>
         </w:rPr>
         <w:t>13</w:t>
       </w:r>
       <w:r>
         <w:rPr>
-          <w:sz w:val="28"/>
           <w:lang w:val="ru-RU"/>
         </w:rPr>
         <w:t>.</w:t>
       </w:r>
       <w:r>
         <w:rPr>
-          <w:sz w:val="28"/>
           <w:lang w:val="ru-RU"/>
         </w:rPr>
         <w:t>09.17</w:t>
       </w:r>
       <w:r>
         <w:rPr>
-          <w:sz w:val="28"/>
           <w:lang w:val="ru-RU"/>
         </w:rPr>
         <w:t xml:space="preserve"> </w:t>
       </w:r>
       <w:r>
         <w:rPr>
-          <w:sz w:val="28"/>
           <w:lang w:val="ru-RU"/>
         </w:rPr>
         <w:t xml:space="preserve">Суточная глюкозурия – </w:t>
       </w:r>
       <w:r>
         <w:rPr>
-          <w:sz w:val="28"/>
           <w:lang w:val="ru-RU"/>
         </w:rPr>
         <w:t>0,43</w:t>
       </w:r>
       <w:r>
         <w:rPr>
-          <w:sz w:val="28"/>
           <w:lang w:val="ru-RU"/>
         </w:rPr>
         <w:t xml:space="preserve"> %</w:t>
       </w:r>
       <w:r>
         <w:rPr>
-          <w:sz w:val="28"/>
           <w:lang w:val="ru-RU"/>
         </w:rPr>
         <w:t xml:space="preserve">;   Суточная протеинурия –  </w:t>
@@ -3915,7 +2767,6 @@
       <w:proofErr w:type="spellStart"/>
       <w:r>
         <w:rPr>
-          <w:sz w:val="28"/>
           <w:lang w:val="ru-RU"/>
         </w:rPr>
         <w:t>отр</w:t>
@@ -3926,36 +2777,80 @@
       <w:pPr>
         <w:pStyle w:val="5"/>
         <w:ind w:left="-567"/>
-      </w:pPr>
-      <w:r>
+        <w:rPr>
+          <w:sz w:val="24"/>
+          <w:szCs w:val="24"/>
+        </w:rPr>
+      </w:pPr>
+      <w:r>
+        <w:rPr>
+          <w:sz w:val="24"/>
+          <w:szCs w:val="24"/>
+        </w:rPr>
         <w:t>14</w:t>
       </w:r>
       <w:r>
+        <w:rPr>
+          <w:sz w:val="24"/>
+          <w:szCs w:val="24"/>
+        </w:rPr>
         <w:t>.</w:t>
       </w:r>
       <w:r>
+        <w:rPr>
+          <w:sz w:val="24"/>
+          <w:szCs w:val="24"/>
+        </w:rPr>
         <w:t>09.17</w:t>
       </w:r>
       <w:r>
+        <w:rPr>
+          <w:sz w:val="24"/>
+          <w:szCs w:val="24"/>
+        </w:rPr>
         <w:t xml:space="preserve"> </w:t>
       </w:r>
       <w:r>
+        <w:rPr>
+          <w:sz w:val="24"/>
+          <w:szCs w:val="24"/>
+        </w:rPr>
         <w:t xml:space="preserve">Микроальбуминурия </w:t>
       </w:r>
       <w:r>
+        <w:rPr>
+          <w:sz w:val="24"/>
+          <w:szCs w:val="24"/>
+        </w:rPr>
         <w:t>–</w:t>
       </w:r>
       <w:r>
+        <w:rPr>
+          <w:sz w:val="24"/>
+          <w:szCs w:val="24"/>
+        </w:rPr>
         <w:t>43,2</w:t>
       </w:r>
       <w:r>
+        <w:rPr>
+          <w:sz w:val="24"/>
+          <w:szCs w:val="24"/>
+        </w:rPr>
         <w:t xml:space="preserve"> </w:t>
       </w:r>
       <w:r>
+        <w:rPr>
+          <w:sz w:val="24"/>
+          <w:szCs w:val="24"/>
+        </w:rPr>
         <w:t>мг/</w:t>
       </w:r>
       <w:proofErr w:type="spellStart"/>
       <w:r>
+        <w:rPr>
+          <w:sz w:val="24"/>
+          <w:szCs w:val="24"/>
+        </w:rPr>
         <w:t>сут</w:t>
       </w:r>
       <w:proofErr w:type="spellEnd"/>
@@ -3988,15 +2883,11 @@
           <w:p>
             <w:pPr>
               <w:rPr>
-                <w:sz w:val="28"/>
-                <w:szCs w:val="28"/>
                 <w:lang w:val="ru-RU"/>
               </w:rPr>
             </w:pPr>
             <w:r>
               <w:rPr>
-                <w:sz w:val="28"/>
-                <w:szCs w:val="28"/>
                 <w:lang w:val="ru-RU"/>
               </w:rPr>
               <w:t xml:space="preserve">Гликемический </w:t>
@@ -4005,15 +2896,11 @@
           <w:p>
             <w:pPr>
               <w:rPr>
-                <w:sz w:val="28"/>
-                <w:szCs w:val="28"/>
                 <w:lang w:val="ru-RU"/>
               </w:rPr>
             </w:pPr>
             <w:r>
               <w:rPr>
-                <w:sz w:val="28"/>
-                <w:szCs w:val="28"/>
                 <w:lang w:val="ru-RU"/>
               </w:rPr>
               <w:t>профиль</w:t>
@@ -4027,15 +2914,11 @@
           <w:p>
             <w:pPr>
               <w:rPr>
-                <w:sz w:val="28"/>
-                <w:szCs w:val="28"/>
                 <w:lang w:val="ru-RU"/>
               </w:rPr>
             </w:pPr>
             <w:r>
               <w:rPr>
-                <w:sz w:val="28"/>
-                <w:szCs w:val="28"/>
                 <w:lang w:val="ru-RU"/>
               </w:rPr>
               <w:t>8.00</w:t>
@@ -4049,15 +2932,11 @@
           <w:p>
             <w:pPr>
               <w:rPr>
-                <w:sz w:val="28"/>
-                <w:szCs w:val="28"/>
                 <w:lang w:val="ru-RU"/>
               </w:rPr>
             </w:pPr>
             <w:r>
               <w:rPr>
-                <w:sz w:val="28"/>
-                <w:szCs w:val="28"/>
                 <w:lang w:val="ru-RU"/>
               </w:rPr>
               <w:t>11.00</w:t>
@@ -4071,15 +2950,11 @@
           <w:p>
             <w:pPr>
               <w:rPr>
-                <w:sz w:val="28"/>
-                <w:szCs w:val="28"/>
                 <w:lang w:val="ru-RU"/>
               </w:rPr>
             </w:pPr>
             <w:r>
               <w:rPr>
-                <w:sz w:val="28"/>
-                <w:szCs w:val="28"/>
                 <w:lang w:val="ru-RU"/>
               </w:rPr>
               <w:t>16.00</w:t>
@@ -4093,17 +2968,11 @@
           <w:p>
             <w:pPr>
               <w:rPr>
-                <w:sz w:val="28"/>
-                <w:szCs w:val="28"/>
                 <w:lang w:val="ru-RU"/>
               </w:rPr>
             </w:pPr>
-            <w:bookmarkStart w:id="2" w:name="_GoBack"/>
-            <w:bookmarkEnd w:id="2"/>
-            <w:r>
-              <w:rPr>
-                <w:sz w:val="28"/>
-                <w:szCs w:val="28"/>
+            <w:r>
+              <w:rPr>
                 <w:lang w:val="ru-RU"/>
               </w:rPr>
               <w:t>20.00</w:t>
@@ -4119,15 +2988,11 @@
           <w:p>
             <w:pPr>
               <w:rPr>
-                <w:sz w:val="28"/>
-                <w:szCs w:val="28"/>
                 <w:lang w:val="ru-RU"/>
               </w:rPr>
             </w:pPr>
             <w:r>
               <w:rPr>
-                <w:sz w:val="28"/>
-                <w:szCs w:val="28"/>
                 <w:lang w:val="ru-RU"/>
               </w:rPr>
               <w:t>12.09</w:t>
@@ -4141,15 +3006,11 @@
           <w:p>
             <w:pPr>
               <w:rPr>
-                <w:sz w:val="28"/>
-                <w:szCs w:val="28"/>
                 <w:lang w:val="ru-RU"/>
               </w:rPr>
             </w:pPr>
             <w:r>
               <w:rPr>
-                <w:sz w:val="28"/>
-                <w:szCs w:val="28"/>
                 <w:lang w:val="ru-RU"/>
               </w:rPr>
               <w:t>7,35</w:t>
@@ -4163,15 +3024,11 @@
           <w:p>
             <w:pPr>
               <w:rPr>
-                <w:sz w:val="28"/>
-                <w:szCs w:val="28"/>
                 <w:lang w:val="ru-RU"/>
               </w:rPr>
             </w:pPr>
             <w:r>
               <w:rPr>
-                <w:sz w:val="28"/>
-                <w:szCs w:val="28"/>
                 <w:lang w:val="ru-RU"/>
               </w:rPr>
               <w:t>3,5</w:t>
@@ -4185,15 +3042,11 @@
           <w:p>
             <w:pPr>
               <w:rPr>
-                <w:sz w:val="28"/>
-                <w:szCs w:val="28"/>
                 <w:lang w:val="ru-RU"/>
               </w:rPr>
             </w:pPr>
             <w:r>
               <w:rPr>
-                <w:sz w:val="28"/>
-                <w:szCs w:val="28"/>
                 <w:lang w:val="ru-RU"/>
               </w:rPr>
               <w:t>5,2</w:t>
@@ -4207,15 +3060,11 @@
           <w:p>
             <w:pPr>
               <w:rPr>
-                <w:sz w:val="28"/>
-                <w:szCs w:val="28"/>
                 <w:lang w:val="ru-RU"/>
               </w:rPr>
             </w:pPr>
             <w:r>
               <w:rPr>
-                <w:sz w:val="28"/>
-                <w:szCs w:val="28"/>
                 <w:lang w:val="ru-RU"/>
               </w:rPr>
               <w:t>4,0</w:t>
@@ -4231,15 +3080,11 @@
           <w:p>
             <w:pPr>
               <w:rPr>
-                <w:sz w:val="28"/>
-                <w:szCs w:val="28"/>
                 <w:lang w:val="ru-RU"/>
               </w:rPr>
             </w:pPr>
             <w:r>
               <w:rPr>
-                <w:sz w:val="28"/>
-                <w:szCs w:val="28"/>
                 <w:lang w:val="ru-RU"/>
               </w:rPr>
               <w:t>14.09</w:t>
@@ -4253,15 +3098,11 @@
           <w:p>
             <w:pPr>
               <w:rPr>
-                <w:sz w:val="28"/>
-                <w:szCs w:val="28"/>
                 <w:lang w:val="ru-RU"/>
               </w:rPr>
             </w:pPr>
             <w:r>
               <w:rPr>
-                <w:sz w:val="28"/>
-                <w:szCs w:val="28"/>
                 <w:lang w:val="ru-RU"/>
               </w:rPr>
               <w:t>5,8</w:t>
@@ -4275,15 +3116,11 @@
           <w:p>
             <w:pPr>
               <w:rPr>
-                <w:sz w:val="28"/>
-                <w:szCs w:val="28"/>
                 <w:lang w:val="ru-RU"/>
               </w:rPr>
             </w:pPr>
             <w:r>
               <w:rPr>
-                <w:sz w:val="28"/>
-                <w:szCs w:val="28"/>
                 <w:lang w:val="ru-RU"/>
               </w:rPr>
               <w:t>8,5</w:t>
@@ -4297,15 +3134,11 @@
           <w:p>
             <w:pPr>
               <w:rPr>
-                <w:sz w:val="28"/>
-                <w:szCs w:val="28"/>
                 <w:lang w:val="ru-RU"/>
               </w:rPr>
             </w:pPr>
             <w:r>
               <w:rPr>
-                <w:sz w:val="28"/>
-                <w:szCs w:val="28"/>
                 <w:lang w:val="ru-RU"/>
               </w:rPr>
               <w:t>5,7</w:t>
@@ -4319,15 +3152,11 @@
           <w:p>
             <w:pPr>
               <w:rPr>
-                <w:sz w:val="28"/>
-                <w:szCs w:val="28"/>
                 <w:lang w:val="ru-RU"/>
               </w:rPr>
             </w:pPr>
             <w:r>
               <w:rPr>
-                <w:sz w:val="28"/>
-                <w:szCs w:val="28"/>
                 <w:lang w:val="ru-RU"/>
               </w:rPr>
               <w:t>4,5</w:t>
@@ -4343,15 +3172,11 @@
           <w:p>
             <w:pPr>
               <w:rPr>
-                <w:sz w:val="28"/>
-                <w:szCs w:val="28"/>
                 <w:lang w:val="ru-RU"/>
               </w:rPr>
             </w:pPr>
             <w:r>
               <w:rPr>
-                <w:sz w:val="28"/>
-                <w:szCs w:val="28"/>
                 <w:lang w:val="ru-RU"/>
               </w:rPr>
               <w:t>15.09</w:t>
@@ -4365,15 +3190,11 @@
           <w:p>
             <w:pPr>
               <w:rPr>
-                <w:sz w:val="28"/>
-                <w:szCs w:val="28"/>
                 <w:lang w:val="ru-RU"/>
               </w:rPr>
             </w:pPr>
             <w:r>
               <w:rPr>
-                <w:sz w:val="28"/>
-                <w:szCs w:val="28"/>
                 <w:lang w:val="ru-RU"/>
               </w:rPr>
               <w:t>5,3</w:t>
@@ -4387,15 +3208,11 @@
           <w:p>
             <w:pPr>
               <w:rPr>
-                <w:sz w:val="28"/>
-                <w:szCs w:val="28"/>
                 <w:lang w:val="ru-RU"/>
               </w:rPr>
             </w:pPr>
             <w:r>
               <w:rPr>
-                <w:sz w:val="28"/>
-                <w:szCs w:val="28"/>
                 <w:lang w:val="ru-RU"/>
               </w:rPr>
               <w:t>4,6</w:t>
@@ -4409,15 +3226,11 @@
           <w:p>
             <w:pPr>
               <w:rPr>
-                <w:sz w:val="28"/>
-                <w:szCs w:val="28"/>
                 <w:lang w:val="ru-RU"/>
               </w:rPr>
             </w:pPr>
             <w:r>
               <w:rPr>
-                <w:sz w:val="28"/>
-                <w:szCs w:val="28"/>
                 <w:lang w:val="ru-RU"/>
               </w:rPr>
               <w:t>4,6</w:t>
@@ -4431,15 +3244,11 @@
           <w:p>
             <w:pPr>
               <w:rPr>
-                <w:sz w:val="28"/>
-                <w:szCs w:val="28"/>
                 <w:lang w:val="ru-RU"/>
               </w:rPr>
             </w:pPr>
             <w:r>
               <w:rPr>
-                <w:sz w:val="28"/>
-                <w:szCs w:val="28"/>
                 <w:lang w:val="ru-RU"/>
               </w:rPr>
               <w:t>4,3</w:t>
@@ -4455,15 +3264,11 @@
           <w:p>
             <w:pPr>
               <w:rPr>
-                <w:sz w:val="28"/>
-                <w:szCs w:val="28"/>
                 <w:lang w:val="ru-RU"/>
               </w:rPr>
             </w:pPr>
             <w:r>
               <w:rPr>
-                <w:sz w:val="28"/>
-                <w:szCs w:val="28"/>
                 <w:lang w:val="ru-RU"/>
               </w:rPr>
               <w:t>17.09</w:t>
@@ -4477,15 +3282,11 @@
           <w:p>
             <w:pPr>
               <w:rPr>
-                <w:sz w:val="28"/>
-                <w:szCs w:val="28"/>
                 <w:lang w:val="ru-RU"/>
               </w:rPr>
             </w:pPr>
             <w:r>
               <w:rPr>
-                <w:sz w:val="28"/>
-                <w:szCs w:val="28"/>
                 <w:lang w:val="ru-RU"/>
               </w:rPr>
               <w:t>5,9</w:t>
@@ -4499,15 +3300,11 @@
           <w:p>
             <w:pPr>
               <w:rPr>
-                <w:sz w:val="28"/>
-                <w:szCs w:val="28"/>
                 <w:lang w:val="ru-RU"/>
               </w:rPr>
             </w:pPr>
             <w:r>
               <w:rPr>
-                <w:sz w:val="28"/>
-                <w:szCs w:val="28"/>
                 <w:lang w:val="ru-RU"/>
               </w:rPr>
               <w:t>4,8</w:t>
@@ -4521,15 +3318,11 @@
           <w:p>
             <w:pPr>
               <w:rPr>
-                <w:sz w:val="28"/>
-                <w:szCs w:val="28"/>
                 <w:lang w:val="ru-RU"/>
               </w:rPr>
             </w:pPr>
             <w:r>
               <w:rPr>
-                <w:sz w:val="28"/>
-                <w:szCs w:val="28"/>
                 <w:lang w:val="ru-RU"/>
               </w:rPr>
               <w:t>6,0</w:t>
@@ -4543,15 +3336,11 @@
           <w:p>
             <w:pPr>
               <w:rPr>
-                <w:sz w:val="28"/>
-                <w:szCs w:val="28"/>
                 <w:lang w:val="ru-RU"/>
               </w:rPr>
             </w:pPr>
             <w:r>
               <w:rPr>
-                <w:sz w:val="28"/>
-                <w:szCs w:val="28"/>
                 <w:lang w:val="ru-RU"/>
               </w:rPr>
               <w:t>5,7</w:t>
@@ -4567,11 +3356,15 @@
           <w:p>
             <w:pPr>
               <w:rPr>
-                <w:sz w:val="28"/>
-                <w:szCs w:val="28"/>
                 <w:lang w:val="ru-RU"/>
               </w:rPr>
             </w:pPr>
+            <w:r>
+              <w:rPr>
+                <w:lang w:val="ru-RU"/>
+              </w:rPr>
+              <w:t>19.09</w:t>
+            </w:r>
           </w:p>
         </w:tc>
         <w:tc>
@@ -4581,8 +3374,6 @@
           <w:p>
             <w:pPr>
               <w:rPr>
-                <w:sz w:val="28"/>
-                <w:szCs w:val="28"/>
                 <w:lang w:val="ru-RU"/>
               </w:rPr>
             </w:pPr>
@@ -4595,11 +3386,15 @@
           <w:p>
             <w:pPr>
               <w:rPr>
-                <w:sz w:val="28"/>
-                <w:szCs w:val="28"/>
                 <w:lang w:val="ru-RU"/>
               </w:rPr>
             </w:pPr>
+            <w:r>
+              <w:rPr>
+                <w:lang w:val="ru-RU"/>
+              </w:rPr>
+              <w:t>10,9</w:t>
+            </w:r>
           </w:p>
         </w:tc>
         <w:tc>
@@ -4609,8 +3404,6 @@
           <w:p>
             <w:pPr>
               <w:rPr>
-                <w:sz w:val="28"/>
-                <w:szCs w:val="28"/>
                 <w:lang w:val="ru-RU"/>
               </w:rPr>
             </w:pPr>
@@ -4623,8 +3416,6 @@
           <w:p>
             <w:pPr>
               <w:rPr>
-                <w:sz w:val="28"/>
-                <w:szCs w:val="28"/>
                 <w:lang w:val="ru-RU"/>
               </w:rPr>
             </w:pPr>
@@ -4637,14 +3428,11 @@
         <w:ind w:left="-567"/>
         <w:jc w:val="both"/>
         <w:rPr>
-          <w:sz w:val="28"/>
-          <w:szCs w:val="20"/>
-          <w:lang w:val="ru-RU"/>
-        </w:rPr>
-      </w:pPr>
-      <w:r>
-        <w:rPr>
-          <w:sz w:val="28"/>
+          <w:lang w:val="ru-RU"/>
+        </w:rPr>
+      </w:pPr>
+      <w:r>
+        <w:rPr>
           <w:u w:val="single"/>
           <w:lang w:val="ru-RU"/>
         </w:rPr>
@@ -4652,7 +3440,6 @@
       </w:r>
       <w:r>
         <w:rPr>
-          <w:sz w:val="28"/>
           <w:u w:val="single"/>
           <w:lang w:val="ru-RU"/>
         </w:rPr>
@@ -4660,7 +3447,6 @@
       </w:r>
       <w:r>
         <w:rPr>
-          <w:sz w:val="28"/>
           <w:lang w:val="ru-RU"/>
         </w:rPr>
         <w:t xml:space="preserve">: </w:t>
@@ -4668,7 +3454,6 @@
       <w:sdt>
         <w:sdtPr>
           <w:rPr>
-            <w:sz w:val="28"/>
             <w:lang w:val="ru-RU"/>
           </w:rPr>
           <w:id w:val="-1949923650"/>
@@ -4685,7 +3470,6 @@
         <w:sdtContent>
           <w:r>
             <w:rPr>
-              <w:sz w:val="28"/>
               <w:lang w:val="ru-RU"/>
             </w:rPr>
             <w:t xml:space="preserve"> </w:t>
@@ -4694,14 +3478,12 @@
       </w:sdt>
       <w:r>
         <w:rPr>
-          <w:sz w:val="28"/>
           <w:lang w:val="ru-RU"/>
         </w:rPr>
         <w:t xml:space="preserve"> </w:t>
       </w:r>
       <w:r>
         <w:rPr>
-          <w:sz w:val="28"/>
           <w:lang w:val="ru-RU"/>
         </w:rPr>
         <w:t xml:space="preserve"> Данных за очаговую неврологическую патологию не выявлено. </w:t>
@@ -4712,14 +3494,11 @@
         <w:ind w:left="-567"/>
         <w:jc w:val="both"/>
         <w:rPr>
-          <w:sz w:val="28"/>
-          <w:szCs w:val="20"/>
-          <w:lang w:val="ru-RU"/>
-        </w:rPr>
-      </w:pPr>
-      <w:r>
-        <w:rPr>
-          <w:sz w:val="28"/>
+          <w:lang w:val="ru-RU"/>
+        </w:rPr>
+      </w:pPr>
+      <w:r>
+        <w:rPr>
           <w:u w:val="single"/>
           <w:lang w:val="ru-RU"/>
         </w:rPr>
@@ -4727,7 +3506,6 @@
       </w:r>
       <w:r>
         <w:rPr>
-          <w:sz w:val="28"/>
           <w:u w:val="single"/>
           <w:lang w:val="ru-RU"/>
         </w:rPr>
@@ -4735,28 +3513,24 @@
       </w:r>
       <w:r>
         <w:rPr>
-          <w:sz w:val="28"/>
           <w:lang w:val="ru-RU"/>
         </w:rPr>
         <w:t xml:space="preserve">: </w:t>
       </w:r>
       <w:r>
         <w:rPr>
-          <w:sz w:val="28"/>
           <w:lang w:val="en-US"/>
         </w:rPr>
         <w:t>VIS</w:t>
       </w:r>
       <w:r>
         <w:rPr>
-          <w:sz w:val="28"/>
           <w:lang w:val="ru-RU"/>
         </w:rPr>
         <w:t xml:space="preserve"> </w:t>
       </w:r>
       <w:r>
         <w:rPr>
-          <w:sz w:val="28"/>
           <w:lang w:val="en-US"/>
         </w:rPr>
         <w:t>OD</w:t>
@@ -4764,14 +3538,12 @@
       <w:proofErr w:type="gramStart"/>
       <w:r>
         <w:rPr>
-          <w:sz w:val="28"/>
           <w:lang w:val="ru-RU"/>
         </w:rPr>
         <w:t xml:space="preserve">=  </w:t>
       </w:r>
       <w:r>
         <w:rPr>
-          <w:sz w:val="28"/>
           <w:lang w:val="ru-RU"/>
         </w:rPr>
         <w:t>0,2сф</w:t>
@@ -4779,77 +3551,60 @@
       <w:proofErr w:type="gramEnd"/>
       <w:r>
         <w:rPr>
-          <w:sz w:val="28"/>
           <w:lang w:val="ru-RU"/>
         </w:rPr>
         <w:t xml:space="preserve"> – 1,0=1,0</w:t>
       </w:r>
       <w:r>
         <w:rPr>
-          <w:sz w:val="28"/>
           <w:lang w:val="ru-RU"/>
         </w:rPr>
         <w:t xml:space="preserve"> </w:t>
       </w:r>
       <w:r>
         <w:rPr>
-          <w:sz w:val="28"/>
           <w:lang w:val="en-US"/>
         </w:rPr>
         <w:t>OS</w:t>
       </w:r>
       <w:r>
         <w:rPr>
-          <w:sz w:val="28"/>
           <w:lang w:val="ru-RU"/>
         </w:rPr>
         <w:t xml:space="preserve">= </w:t>
       </w:r>
       <w:r>
         <w:rPr>
-          <w:sz w:val="28"/>
           <w:lang w:val="ru-RU"/>
         </w:rPr>
         <w:t>0,3сф – 1,0=1,0</w:t>
       </w:r>
       <w:r>
         <w:rPr>
-          <w:sz w:val="28"/>
           <w:lang w:val="ru-RU"/>
         </w:rPr>
         <w:t xml:space="preserve"> </w:t>
       </w:r>
       <w:r>
         <w:rPr>
-          <w:sz w:val="28"/>
-          <w:lang w:val="ru-RU"/>
-        </w:rPr>
-        <w:t xml:space="preserve">  ; </w:t>
-      </w:r>
-      <w:r>
-        <w:rPr>
-          <w:sz w:val="28"/>
-          <w:lang w:val="ru-RU"/>
-        </w:rPr>
-        <w:t xml:space="preserve"> Гл. дно: ДЗН бледно-розовые. Границы четкие</w:t>
-      </w:r>
-      <w:r>
-        <w:rPr>
-          <w:sz w:val="28"/>
+          <w:lang w:val="ru-RU"/>
+        </w:rPr>
+        <w:t xml:space="preserve">  ;  Гл. дно: ДЗН бледно-розовые. Границы четкие</w:t>
+      </w:r>
+      <w:r>
+        <w:rPr>
           <w:lang w:val="ru-RU"/>
         </w:rPr>
         <w:t>.</w:t>
       </w:r>
       <w:r>
         <w:rPr>
-          <w:sz w:val="28"/>
           <w:lang w:val="ru-RU"/>
         </w:rPr>
         <w:t xml:space="preserve"> </w:t>
       </w:r>
       <w:r>
         <w:rPr>
-          <w:sz w:val="28"/>
           <w:lang w:val="ru-RU"/>
         </w:rPr>
         <w:t xml:space="preserve">А:V </w:t>
@@ -4880,35 +3635,30 @@
       </w:sdt>
       <w:r>
         <w:rPr>
-          <w:sz w:val="28"/>
           <w:lang w:val="ru-RU"/>
         </w:rPr>
         <w:t xml:space="preserve"> </w:t>
       </w:r>
       <w:r>
         <w:rPr>
-          <w:sz w:val="28"/>
           <w:lang w:val="ru-RU"/>
         </w:rPr>
         <w:t xml:space="preserve"> сосуды широкие, ход сосудов не изменен. </w:t>
       </w:r>
       <w:r>
         <w:rPr>
-          <w:sz w:val="28"/>
           <w:lang w:val="ru-RU"/>
         </w:rPr>
         <w:t xml:space="preserve"> Д-з: </w:t>
       </w:r>
       <w:r>
         <w:rPr>
-          <w:sz w:val="28"/>
           <w:lang w:val="ru-RU"/>
         </w:rPr>
         <w:t xml:space="preserve">Миопия слабой степени ОИ. </w:t>
       </w:r>
       <w:r>
         <w:rPr>
-          <w:sz w:val="28"/>
           <w:lang w:val="ru-RU"/>
         </w:rPr>
         <w:t xml:space="preserve"> </w:t>
@@ -4919,13 +3669,11 @@
         <w:ind w:left="-567"/>
         <w:jc w:val="both"/>
         <w:rPr>
-          <w:sz w:val="28"/>
-          <w:lang w:val="ru-RU"/>
-        </w:rPr>
-      </w:pPr>
-      <w:r>
-        <w:rPr>
-          <w:sz w:val="28"/>
+          <w:lang w:val="ru-RU"/>
+        </w:rPr>
+      </w:pPr>
+      <w:r>
+        <w:rPr>
           <w:u w:val="single"/>
           <w:lang w:val="ru-RU"/>
         </w:rPr>
@@ -4933,7 +3681,6 @@
       </w:r>
       <w:r>
         <w:rPr>
-          <w:sz w:val="28"/>
           <w:u w:val="single"/>
           <w:lang w:val="ru-RU"/>
         </w:rPr>
@@ -4941,35 +3688,30 @@
       </w:r>
       <w:r>
         <w:rPr>
-          <w:sz w:val="28"/>
           <w:lang w:val="ru-RU"/>
         </w:rPr>
         <w:t>:</w:t>
       </w:r>
       <w:r>
         <w:rPr>
-          <w:sz w:val="28"/>
           <w:lang w:val="ru-RU"/>
         </w:rPr>
         <w:t xml:space="preserve"> </w:t>
       </w:r>
       <w:r>
         <w:rPr>
-          <w:sz w:val="28"/>
           <w:lang w:val="ru-RU"/>
         </w:rPr>
         <w:t>ЧСС -</w:t>
       </w:r>
       <w:r>
         <w:rPr>
-          <w:sz w:val="28"/>
           <w:lang w:val="ru-RU"/>
         </w:rPr>
         <w:t>63</w:t>
       </w:r>
       <w:r>
         <w:rPr>
-          <w:sz w:val="28"/>
           <w:lang w:val="ru-RU"/>
         </w:rPr>
         <w:t xml:space="preserve"> уд/мин. Вольтаж </w:t>
@@ -4977,7 +3719,6 @@
       <w:sdt>
         <w:sdtPr>
           <w:rPr>
-            <w:sz w:val="28"/>
             <w:lang w:val="ru-RU"/>
           </w:rPr>
           <w:id w:val="-1300382127"/>
@@ -4995,7 +3736,6 @@
         <w:sdtContent>
           <w:r>
             <w:rPr>
-              <w:sz w:val="28"/>
               <w:lang w:val="ru-RU"/>
             </w:rPr>
             <w:t>сохранен.</w:t>
@@ -5004,14 +3744,12 @@
       </w:sdt>
       <w:r>
         <w:rPr>
-          <w:sz w:val="28"/>
           <w:lang w:val="ru-RU"/>
         </w:rPr>
         <w:t xml:space="preserve">  Ритм синусовый</w:t>
       </w:r>
       <w:r>
         <w:rPr>
-          <w:sz w:val="28"/>
           <w:lang w:val="ru-RU"/>
         </w:rPr>
         <w:t>. Эл</w:t>
@@ -5019,7 +3757,6 @@
       <w:proofErr w:type="gramStart"/>
       <w:r>
         <w:rPr>
-          <w:sz w:val="28"/>
           <w:lang w:val="ru-RU"/>
         </w:rPr>
         <w:t>.</w:t>
@@ -5027,7 +3764,6 @@
       <w:proofErr w:type="gramEnd"/>
       <w:r>
         <w:rPr>
-          <w:sz w:val="28"/>
           <w:lang w:val="ru-RU"/>
         </w:rPr>
         <w:t xml:space="preserve"> </w:t>
@@ -5035,7 +3771,6 @@
       <w:proofErr w:type="gramStart"/>
       <w:r>
         <w:rPr>
-          <w:sz w:val="28"/>
           <w:lang w:val="ru-RU"/>
         </w:rPr>
         <w:t>о</w:t>
@@ -5043,35 +3778,30 @@
       <w:proofErr w:type="gramEnd"/>
       <w:r>
         <w:rPr>
-          <w:sz w:val="28"/>
           <w:lang w:val="ru-RU"/>
         </w:rPr>
         <w:t xml:space="preserve">сь </w:t>
       </w:r>
       <w:r>
         <w:rPr>
-          <w:sz w:val="28"/>
           <w:lang w:val="ru-RU"/>
         </w:rPr>
         <w:t>не</w:t>
       </w:r>
       <w:r>
         <w:rPr>
-          <w:sz w:val="28"/>
           <w:lang w:val="ru-RU"/>
         </w:rPr>
         <w:t xml:space="preserve"> отклонена.  </w:t>
       </w:r>
       <w:r>
         <w:rPr>
-          <w:sz w:val="28"/>
           <w:lang w:val="ru-RU"/>
         </w:rPr>
         <w:t>Умеренная г</w:t>
       </w:r>
       <w:r>
         <w:rPr>
-          <w:sz w:val="28"/>
           <w:lang w:val="ru-RU"/>
         </w:rPr>
         <w:t xml:space="preserve">ипертрофия левого желудочка. </w:t>
@@ -5082,13 +3812,11 @@
         <w:ind w:left="-567"/>
         <w:jc w:val="both"/>
         <w:rPr>
-          <w:sz w:val="28"/>
-          <w:lang w:val="ru-RU"/>
-        </w:rPr>
-      </w:pPr>
-      <w:r>
-        <w:rPr>
-          <w:sz w:val="28"/>
+          <w:lang w:val="ru-RU"/>
+        </w:rPr>
+      </w:pPr>
+      <w:r>
+        <w:rPr>
           <w:u w:val="single"/>
           <w:lang w:val="ru-RU"/>
         </w:rPr>
@@ -5096,7 +3824,6 @@
       </w:r>
       <w:r>
         <w:rPr>
-          <w:sz w:val="28"/>
           <w:u w:val="single"/>
           <w:lang w:val="ru-RU"/>
         </w:rPr>
@@ -5104,21 +3831,18 @@
       </w:r>
       <w:r>
         <w:rPr>
-          <w:sz w:val="28"/>
           <w:lang w:val="ru-RU"/>
         </w:rPr>
         <w:t xml:space="preserve">: </w:t>
       </w:r>
       <w:r>
         <w:rPr>
-          <w:sz w:val="28"/>
           <w:lang w:val="ru-RU"/>
         </w:rPr>
         <w:t>НЦД по смешанному типу</w:t>
       </w:r>
       <w:r>
         <w:rPr>
-          <w:sz w:val="28"/>
           <w:u w:val="single"/>
           <w:lang w:val="ru-RU"/>
         </w:rPr>
@@ -5130,13 +3854,11 @@
         <w:ind w:left="-567"/>
         <w:jc w:val="both"/>
         <w:rPr>
-          <w:sz w:val="28"/>
-          <w:lang w:val="ru-RU"/>
-        </w:rPr>
-      </w:pPr>
-      <w:r>
-        <w:rPr>
-          <w:sz w:val="28"/>
+          <w:lang w:val="ru-RU"/>
+        </w:rPr>
+      </w:pPr>
+      <w:r>
+        <w:rPr>
           <w:u w:val="single"/>
           <w:lang w:val="ru-RU"/>
         </w:rPr>
@@ -5144,7 +3866,6 @@
       </w:r>
       <w:r>
         <w:rPr>
-          <w:sz w:val="28"/>
           <w:u w:val="single"/>
           <w:lang w:val="ru-RU"/>
         </w:rPr>
@@ -5152,7 +3873,6 @@
       </w:r>
       <w:r>
         <w:rPr>
-          <w:sz w:val="28"/>
           <w:lang w:val="ru-RU"/>
         </w:rPr>
         <w:t xml:space="preserve">: </w:t>
@@ -5160,7 +3880,6 @@
       <w:proofErr w:type="spellStart"/>
       <w:r>
         <w:rPr>
-          <w:sz w:val="28"/>
           <w:lang w:val="ru-RU"/>
         </w:rPr>
         <w:t>Диаб</w:t>
@@ -5168,21 +3887,18 @@
       <w:proofErr w:type="spellEnd"/>
       <w:r>
         <w:rPr>
-          <w:sz w:val="28"/>
           <w:lang w:val="ru-RU"/>
         </w:rPr>
         <w:t xml:space="preserve">. ангиопатия </w:t>
       </w:r>
       <w:r>
         <w:rPr>
-          <w:sz w:val="28"/>
           <w:lang w:val="ru-RU"/>
         </w:rPr>
         <w:t xml:space="preserve">артерий </w:t>
       </w:r>
       <w:r>
         <w:rPr>
-          <w:sz w:val="28"/>
           <w:lang w:val="ru-RU"/>
         </w:rPr>
         <w:t>н/к.</w:t>
@@ -5193,14 +3909,11 @@
         <w:ind w:left="-567"/>
         <w:jc w:val="both"/>
         <w:rPr>
-          <w:sz w:val="28"/>
-          <w:szCs w:val="28"/>
-          <w:lang w:val="ru-RU"/>
-        </w:rPr>
-      </w:pPr>
-      <w:r>
-        <w:rPr>
-          <w:sz w:val="28"/>
+          <w:lang w:val="ru-RU"/>
+        </w:rPr>
+      </w:pPr>
+      <w:r>
+        <w:rPr>
           <w:u w:val="single"/>
           <w:lang w:val="ru-RU"/>
         </w:rPr>
@@ -5208,7 +3921,6 @@
       </w:r>
       <w:r>
         <w:rPr>
-          <w:sz w:val="28"/>
           <w:u w:val="single"/>
           <w:lang w:val="ru-RU"/>
         </w:rPr>
@@ -5216,32 +3928,19 @@
       </w:r>
       <w:r>
         <w:rPr>
-          <w:sz w:val="28"/>
-          <w:szCs w:val="28"/>
-          <w:lang w:val="ru-RU"/>
-        </w:rPr>
-        <w:t>:</w:t>
-      </w:r>
-      <w:r>
-        <w:rPr>
-          <w:sz w:val="28"/>
-          <w:szCs w:val="28"/>
+          <w:lang w:val="ru-RU"/>
+        </w:rPr>
+        <w:t xml:space="preserve">: </w:t>
+      </w:r>
+      <w:r>
+        <w:rPr>
           <w:lang w:val="ru-RU"/>
         </w:rPr>
         <w:t xml:space="preserve"> </w:t>
       </w:r>
-      <w:r>
-        <w:rPr>
-          <w:sz w:val="28"/>
-          <w:szCs w:val="28"/>
-          <w:lang w:val="ru-RU"/>
-        </w:rPr>
-        <w:t xml:space="preserve"> </w:t>
-      </w:r>
       <w:proofErr w:type="spellStart"/>
       <w:r>
         <w:rPr>
-          <w:sz w:val="28"/>
           <w:lang w:val="ru-RU"/>
         </w:rPr>
         <w:t>Диаб</w:t>
@@ -5249,17 +3948,9 @@
       <w:proofErr w:type="spellEnd"/>
       <w:r>
         <w:rPr>
-          <w:sz w:val="28"/>
-          <w:lang w:val="ru-RU"/>
-        </w:rPr>
-        <w:t xml:space="preserve">. ангиопатия артерий </w:t>
-      </w:r>
-      <w:r>
-        <w:rPr>
-          <w:sz w:val="28"/>
-          <w:lang w:val="ru-RU"/>
-        </w:rPr>
-        <w:t xml:space="preserve">н/к. </w:t>
+          <w:lang w:val="ru-RU"/>
+        </w:rPr>
+        <w:t xml:space="preserve">. ангиопатия артерий н/к. </w:t>
       </w:r>
     </w:p>
     <w:p>
@@ -5267,16 +3958,12 @@
         <w:ind w:left="-567"/>
         <w:jc w:val="both"/>
         <w:rPr>
-          <w:sz w:val="28"/>
-          <w:szCs w:val="20"/>
           <w:u w:val="single"/>
           <w:lang w:val="ru-RU"/>
         </w:rPr>
       </w:pPr>
       <w:r>
         <w:rPr>
-          <w:sz w:val="28"/>
-          <w:szCs w:val="20"/>
           <w:u w:val="single"/>
           <w:lang w:val="ru-RU"/>
         </w:rPr>
@@ -5284,8 +3971,6 @@
       </w:r>
       <w:r>
         <w:rPr>
-          <w:sz w:val="28"/>
-          <w:szCs w:val="20"/>
           <w:u w:val="single"/>
           <w:lang w:val="ru-RU"/>
         </w:rPr>
@@ -5293,8 +3978,6 @@
       </w:r>
       <w:r>
         <w:rPr>
-          <w:sz w:val="28"/>
-          <w:szCs w:val="20"/>
           <w:u w:val="single"/>
           <w:lang w:val="ru-RU"/>
         </w:rPr>
@@ -5302,8 +3985,6 @@
       </w:r>
       <w:r>
         <w:rPr>
-          <w:sz w:val="28"/>
-          <w:szCs w:val="20"/>
           <w:lang w:val="ru-RU"/>
         </w:rPr>
         <w:t xml:space="preserve">объемное пульсовое кровенаполнение артерий н/к </w:t>
@@ -5337,21 +4018,11 @@
         <w:rPr>
           <w:lang w:val="ru-RU"/>
         </w:rPr>
-        <w:t>.</w:t>
-      </w:r>
-      <w:r>
-        <w:rPr>
-          <w:sz w:val="28"/>
-          <w:szCs w:val="20"/>
-          <w:lang w:val="ru-RU"/>
-        </w:rPr>
-        <w:t xml:space="preserve"> Тонус крупных артерий н/</w:t>
+        <w:t>. Тонус крупных артерий н/</w:t>
       </w:r>
       <w:proofErr w:type="gramStart"/>
       <w:r>
         <w:rPr>
-          <w:sz w:val="28"/>
-          <w:szCs w:val="20"/>
           <w:lang w:val="ru-RU"/>
         </w:rPr>
         <w:t>к</w:t>
@@ -5359,24 +4030,18 @@
       <w:proofErr w:type="gramEnd"/>
       <w:r>
         <w:rPr>
-          <w:sz w:val="28"/>
-          <w:szCs w:val="20"/>
           <w:lang w:val="ru-RU"/>
         </w:rPr>
         <w:t xml:space="preserve"> </w:t>
       </w:r>
       <w:r>
         <w:rPr>
-          <w:sz w:val="28"/>
-          <w:szCs w:val="20"/>
           <w:lang w:val="ru-RU"/>
         </w:rPr>
         <w:t>не изменен</w:t>
       </w:r>
       <w:r>
         <w:rPr>
-          <w:sz w:val="28"/>
-          <w:szCs w:val="20"/>
           <w:lang w:val="ru-RU"/>
         </w:rPr>
         <w:t xml:space="preserve">. Тонус артерий среднего и мелкого калибра н/к </w:t>
@@ -5408,8 +4073,6 @@
       </w:sdt>
       <w:r>
         <w:rPr>
-          <w:sz w:val="28"/>
-          <w:szCs w:val="20"/>
           <w:lang w:val="ru-RU"/>
         </w:rPr>
         <w:t>. Периферическое сопротивление сосудов н/</w:t>
@@ -5417,8 +4080,6 @@
       <w:proofErr w:type="gramStart"/>
       <w:r>
         <w:rPr>
-          <w:sz w:val="28"/>
-          <w:szCs w:val="20"/>
           <w:lang w:val="ru-RU"/>
         </w:rPr>
         <w:t>к</w:t>
@@ -5426,8 +4087,6 @@
       <w:proofErr w:type="gramEnd"/>
       <w:r>
         <w:rPr>
-          <w:sz w:val="28"/>
-          <w:szCs w:val="20"/>
           <w:lang w:val="ru-RU"/>
         </w:rPr>
         <w:t xml:space="preserve"> </w:t>
@@ -5459,16 +4118,12 @@
       </w:sdt>
       <w:r>
         <w:rPr>
-          <w:sz w:val="28"/>
-          <w:szCs w:val="20"/>
           <w:lang w:val="ru-RU"/>
         </w:rPr>
         <w:t>. Симметрия кровенаполнения сосудов н/к нарушена.</w:t>
       </w:r>
       <w:r>
         <w:rPr>
-          <w:sz w:val="28"/>
-          <w:szCs w:val="20"/>
           <w:u w:val="single"/>
           <w:lang w:val="ru-RU"/>
         </w:rPr>
@@ -5480,14 +4135,11 @@
         <w:ind w:left="-567"/>
         <w:jc w:val="both"/>
         <w:rPr>
-          <w:sz w:val="28"/>
-          <w:szCs w:val="20"/>
-          <w:lang w:val="ru-RU"/>
-        </w:rPr>
-      </w:pPr>
-      <w:r>
-        <w:rPr>
-          <w:sz w:val="28"/>
+          <w:lang w:val="ru-RU"/>
+        </w:rPr>
+      </w:pPr>
+      <w:r>
+        <w:rPr>
           <w:u w:val="single"/>
           <w:lang w:val="ru-RU"/>
         </w:rPr>
@@ -5495,7 +4147,6 @@
       </w:r>
       <w:r>
         <w:rPr>
-          <w:sz w:val="28"/>
           <w:u w:val="single"/>
           <w:lang w:val="ru-RU"/>
         </w:rPr>
@@ -5504,7 +4155,6 @@
       <w:proofErr w:type="gramStart"/>
       <w:r>
         <w:rPr>
-          <w:sz w:val="28"/>
           <w:u w:val="single"/>
           <w:lang w:val="ru-RU"/>
         </w:rPr>
@@ -5513,7 +4163,6 @@
       <w:proofErr w:type="gramEnd"/>
       <w:r>
         <w:rPr>
-          <w:sz w:val="28"/>
           <w:u w:val="single"/>
           <w:lang w:val="ru-RU"/>
         </w:rPr>
@@ -5522,7 +4171,6 @@
       <w:proofErr w:type="gramStart"/>
       <w:r>
         <w:rPr>
-          <w:sz w:val="28"/>
           <w:u w:val="single"/>
           <w:lang w:val="ru-RU"/>
         </w:rPr>
@@ -5531,7 +4179,6 @@
       <w:proofErr w:type="gramEnd"/>
       <w:r>
         <w:rPr>
-          <w:sz w:val="28"/>
           <w:u w:val="single"/>
           <w:lang w:val="ru-RU"/>
         </w:rPr>
@@ -5539,7 +4186,6 @@
       </w:r>
       <w:r>
         <w:rPr>
-          <w:sz w:val="28"/>
           <w:lang w:val="ru-RU"/>
         </w:rPr>
         <w:t xml:space="preserve">: </w:t>
@@ -5548,7 +4194,6 @@
       <w:proofErr w:type="gramStart"/>
       <w:r>
         <w:rPr>
-          <w:sz w:val="28"/>
           <w:lang w:val="ru-RU"/>
         </w:rPr>
         <w:t>Пр</w:t>
@@ -5557,28 +4202,24 @@
       <w:proofErr w:type="gramEnd"/>
       <w:r>
         <w:rPr>
-          <w:sz w:val="28"/>
           <w:lang w:val="ru-RU"/>
         </w:rPr>
         <w:t xml:space="preserve"> д. V =  </w:t>
       </w:r>
       <w:r>
         <w:rPr>
-          <w:sz w:val="28"/>
           <w:lang w:val="ru-RU"/>
         </w:rPr>
         <w:t>6,2</w:t>
       </w:r>
       <w:r>
         <w:rPr>
-          <w:sz w:val="28"/>
           <w:lang w:val="ru-RU"/>
         </w:rPr>
         <w:t>см</w:t>
       </w:r>
       <w:r>
         <w:rPr>
-          <w:sz w:val="28"/>
           <w:vertAlign w:val="superscript"/>
           <w:lang w:val="ru-RU"/>
         </w:rPr>
@@ -5586,28 +4227,24 @@
       </w:r>
       <w:r>
         <w:rPr>
-          <w:sz w:val="28"/>
           <w:lang w:val="ru-RU"/>
         </w:rPr>
         <w:t xml:space="preserve">; лев. д. V =  </w:t>
       </w:r>
       <w:r>
         <w:rPr>
-          <w:sz w:val="28"/>
           <w:lang w:val="ru-RU"/>
         </w:rPr>
         <w:t>5,4</w:t>
       </w:r>
       <w:r>
         <w:rPr>
-          <w:sz w:val="28"/>
           <w:lang w:val="ru-RU"/>
         </w:rPr>
         <w:t>см</w:t>
       </w:r>
       <w:r>
         <w:rPr>
-          <w:sz w:val="28"/>
           <w:vertAlign w:val="superscript"/>
           <w:lang w:val="ru-RU"/>
         </w:rPr>
@@ -5619,21 +4256,19 @@
         <w:ind w:left="-567"/>
         <w:jc w:val="both"/>
         <w:rPr>
-          <w:sz w:val="28"/>
-          <w:lang w:val="ru-RU"/>
-        </w:rPr>
-      </w:pPr>
-      <w:r>
-        <w:rPr>
-          <w:sz w:val="28"/>
-          <w:lang w:val="ru-RU"/>
-        </w:rPr>
+          <w:lang w:val="ru-RU"/>
+        </w:rPr>
+      </w:pPr>
+      <w:r>
+        <w:rPr>
+          <w:lang w:val="ru-RU"/>
+        </w:rPr>
+        <w:lastRenderedPageBreak/>
         <w:t>Щит</w:t>
       </w:r>
       <w:proofErr w:type="gramStart"/>
       <w:r>
         <w:rPr>
-          <w:sz w:val="28"/>
           <w:lang w:val="ru-RU"/>
         </w:rPr>
         <w:t>.</w:t>
@@ -5641,7 +4276,6 @@
       <w:proofErr w:type="gramEnd"/>
       <w:r>
         <w:rPr>
-          <w:sz w:val="28"/>
           <w:lang w:val="ru-RU"/>
         </w:rPr>
         <w:t xml:space="preserve"> </w:t>
@@ -5649,7 +4283,6 @@
       <w:proofErr w:type="gramStart"/>
       <w:r>
         <w:rPr>
-          <w:sz w:val="28"/>
           <w:lang w:val="ru-RU"/>
         </w:rPr>
         <w:t>ж</w:t>
@@ -5657,98 +4290,98 @@
       <w:proofErr w:type="gramEnd"/>
       <w:r>
         <w:rPr>
-          <w:sz w:val="28"/>
           <w:lang w:val="ru-RU"/>
         </w:rPr>
         <w:t>елеза</w:t>
       </w:r>
       <w:r>
         <w:rPr>
-          <w:sz w:val="28"/>
           <w:lang w:val="ru-RU"/>
         </w:rPr>
         <w:t xml:space="preserve"> </w:t>
       </w:r>
       <w:r>
         <w:rPr>
-          <w:sz w:val="28"/>
           <w:lang w:val="ru-RU"/>
         </w:rPr>
         <w:t xml:space="preserve">не увеличена, контуры ровные. </w:t>
       </w:r>
       <w:r>
         <w:rPr>
-          <w:sz w:val="28"/>
           <w:lang w:val="ru-RU"/>
         </w:rPr>
         <w:t>Эхогенность и эхоструктура обычные</w:t>
       </w:r>
       <w:r>
         <w:rPr>
-          <w:sz w:val="28"/>
           <w:lang w:val="ru-RU"/>
         </w:rPr>
         <w:t xml:space="preserve">. </w:t>
       </w:r>
       <w:r>
         <w:rPr>
-          <w:sz w:val="28"/>
           <w:lang w:val="ru-RU"/>
         </w:rPr>
         <w:t>Р</w:t>
       </w:r>
       <w:r>
         <w:rPr>
-          <w:sz w:val="28"/>
           <w:lang w:val="ru-RU"/>
         </w:rPr>
         <w:t>егионарны</w:t>
       </w:r>
       <w:r>
         <w:rPr>
-          <w:sz w:val="28"/>
           <w:lang w:val="ru-RU"/>
         </w:rPr>
         <w:t>е</w:t>
       </w:r>
       <w:r>
         <w:rPr>
-          <w:sz w:val="28"/>
-          <w:lang w:val="ru-RU"/>
-        </w:rPr>
-        <w:t xml:space="preserve"> л/узл</w:t>
-      </w:r>
-      <w:r>
-        <w:rPr>
-          <w:sz w:val="28"/>
+          <w:lang w:val="ru-RU"/>
+        </w:rPr>
+        <w:t xml:space="preserve"> </w:t>
+      </w:r>
+      <w:proofErr w:type="gramStart"/>
+      <w:r>
+        <w:rPr>
+          <w:lang w:val="ru-RU"/>
+        </w:rPr>
+        <w:t>л</w:t>
+      </w:r>
+      <w:proofErr w:type="gramEnd"/>
+      <w:r>
+        <w:rPr>
+          <w:lang w:val="ru-RU"/>
+        </w:rPr>
+        <w:t>/узл</w:t>
+      </w:r>
+      <w:r>
+        <w:rPr>
           <w:lang w:val="ru-RU"/>
         </w:rPr>
         <w:t>ы</w:t>
       </w:r>
       <w:r>
         <w:rPr>
-          <w:sz w:val="28"/>
           <w:lang w:val="ru-RU"/>
         </w:rPr>
         <w:t xml:space="preserve"> </w:t>
       </w:r>
       <w:r>
         <w:rPr>
-          <w:sz w:val="28"/>
           <w:lang w:val="ru-RU"/>
         </w:rPr>
         <w:t xml:space="preserve"> </w:t>
       </w:r>
       <w:r>
         <w:rPr>
-          <w:sz w:val="28"/>
           <w:lang w:val="ru-RU"/>
         </w:rPr>
         <w:t xml:space="preserve">не </w:t>
       </w:r>
       <w:r>
         <w:rPr>
-          <w:sz w:val="28"/>
           <w:lang w:val="ru-RU"/>
         </w:rPr>
         <w:t xml:space="preserve">визуализируются. </w:t>
@@ -5756,7 +4389,6 @@
       <w:proofErr w:type="spellStart"/>
       <w:r>
         <w:rPr>
-          <w:sz w:val="28"/>
           <w:lang w:val="ru-RU"/>
         </w:rPr>
         <w:t>Закл</w:t>
@@ -5764,14 +4396,12 @@
       <w:proofErr w:type="spellEnd"/>
       <w:r>
         <w:rPr>
-          <w:sz w:val="28"/>
           <w:lang w:val="ru-RU"/>
         </w:rPr>
         <w:t xml:space="preserve">.: </w:t>
       </w:r>
       <w:r>
         <w:rPr>
-          <w:sz w:val="28"/>
           <w:lang w:val="ru-RU"/>
         </w:rPr>
         <w:t>Эхопризнаков патологии щит</w:t>
@@ -5779,7 +4409,6 @@
       <w:proofErr w:type="gramStart"/>
       <w:r>
         <w:rPr>
-          <w:sz w:val="28"/>
           <w:lang w:val="ru-RU"/>
         </w:rPr>
         <w:t>.</w:t>
@@ -5787,7 +4416,6 @@
       <w:proofErr w:type="gramEnd"/>
       <w:r>
         <w:rPr>
-          <w:sz w:val="28"/>
           <w:lang w:val="ru-RU"/>
         </w:rPr>
         <w:t xml:space="preserve"> </w:t>
@@ -5795,7 +4423,6 @@
       <w:proofErr w:type="gramStart"/>
       <w:r>
         <w:rPr>
-          <w:sz w:val="28"/>
           <w:lang w:val="ru-RU"/>
         </w:rPr>
         <w:t>ж</w:t>
@@ -5803,14 +4430,12 @@
       <w:proofErr w:type="gramEnd"/>
       <w:r>
         <w:rPr>
-          <w:sz w:val="28"/>
           <w:lang w:val="ru-RU"/>
         </w:rPr>
         <w:t>елезы нет.</w:t>
       </w:r>
       <w:r>
         <w:rPr>
-          <w:sz w:val="28"/>
           <w:lang w:val="ru-RU"/>
         </w:rPr>
         <w:t xml:space="preserve"> </w:t>
@@ -5821,27 +4446,29 @@
         <w:ind w:left="-567"/>
         <w:jc w:val="both"/>
         <w:rPr>
-          <w:sz w:val="28"/>
-          <w:szCs w:val="20"/>
-          <w:lang w:val="ru-RU"/>
-        </w:rPr>
-      </w:pPr>
-      <w:r>
-        <w:rPr>
-          <w:sz w:val="28"/>
+          <w:lang w:val="ru-RU"/>
+        </w:rPr>
+      </w:pPr>
+      <w:r>
+        <w:rPr>
           <w:u w:val="single"/>
           <w:lang w:val="ru-RU"/>
         </w:rPr>
         <w:t>Лечение:</w:t>
       </w:r>
-      <w:bookmarkStart w:id="3" w:name="лн"/>
-      <w:bookmarkEnd w:id="3"/>
-      <w:r>
-        <w:rPr>
-          <w:sz w:val="28"/>
+      <w:bookmarkStart w:id="2" w:name="лн"/>
+      <w:bookmarkEnd w:id="2"/>
+      <w:r>
+        <w:rPr>
           <w:lang w:val="ru-RU"/>
         </w:rPr>
         <w:t xml:space="preserve"> </w:t>
+      </w:r>
+      <w:r>
+        <w:rPr>
+          <w:lang w:val="ru-RU"/>
+        </w:rPr>
+        <w:t xml:space="preserve">Инсуман Рапид, Инсуман Базал, эспа-липон, витаксон. </w:t>
       </w:r>
     </w:p>
     <w:p>
@@ -5849,17 +4476,15 @@
         <w:ind w:left="-567"/>
         <w:jc w:val="both"/>
         <w:rPr>
-          <w:sz w:val="28"/>
-          <w:lang w:val="ru-RU"/>
-        </w:rPr>
-      </w:pPr>
-      <w:bookmarkStart w:id="4" w:name="дд"/>
-      <w:bookmarkStart w:id="5" w:name="лк"/>
+          <w:lang w:val="ru-RU"/>
+        </w:rPr>
+      </w:pPr>
+      <w:bookmarkStart w:id="3" w:name="дд"/>
+      <w:bookmarkStart w:id="4" w:name="лк"/>
+      <w:bookmarkEnd w:id="3"/>
       <w:bookmarkEnd w:id="4"/>
-      <w:bookmarkEnd w:id="5"/>
-      <w:r>
-        <w:rPr>
-          <w:sz w:val="28"/>
+      <w:r>
+        <w:rPr>
           <w:u w:val="single"/>
           <w:lang w:val="ru-RU"/>
         </w:rPr>
@@ -5867,40 +4492,33 @@
       </w:r>
       <w:r>
         <w:rPr>
-          <w:sz w:val="28"/>
           <w:lang w:val="ru-RU"/>
         </w:rPr>
         <w:t xml:space="preserve">:  СД </w:t>
       </w:r>
       <w:r>
         <w:rPr>
-          <w:sz w:val="28"/>
           <w:lang w:val="ru-RU"/>
         </w:rPr>
         <w:t>суб</w:t>
       </w:r>
       <w:r>
         <w:rPr>
-          <w:sz w:val="28"/>
           <w:lang w:val="ru-RU"/>
         </w:rPr>
         <w:t xml:space="preserve">компенсирован, уменьшились боли в н/к. АД  </w:t>
       </w:r>
-      <w:proofErr w:type="gramStart"/>
-      <w:r>
-        <w:rPr>
-          <w:sz w:val="28"/>
-          <w:lang w:val="ru-RU"/>
-        </w:rPr>
-        <w:t>мм</w:t>
-      </w:r>
-      <w:proofErr w:type="gramEnd"/>
-      <w:r>
-        <w:rPr>
-          <w:sz w:val="28"/>
-          <w:lang w:val="ru-RU"/>
-        </w:rPr>
-        <w:t xml:space="preserve"> рт. ст. </w:t>
+      <w:r>
+        <w:rPr>
+          <w:lang w:val="ru-RU"/>
+        </w:rPr>
+        <w:t xml:space="preserve">120/80 </w:t>
+      </w:r>
+      <w:r>
+        <w:rPr>
+          <w:lang w:val="ru-RU"/>
+        </w:rPr>
+        <w:t xml:space="preserve">мм рт. ст. </w:t>
       </w:r>
     </w:p>
     <w:p>
@@ -6024,6 +4642,12 @@
         </w:rPr>
         <w:t xml:space="preserve">Инсулинотерапия:   </w:t>
       </w:r>
+      <w:r>
+        <w:rPr>
+          <w:lang w:val="ru-RU"/>
+        </w:rPr>
+        <w:t xml:space="preserve">Инсуман Рапид </w:t>
+      </w:r>
       <w:proofErr w:type="gramStart"/>
       <w:r>
         <w:rPr>
@@ -6036,7 +4660,31 @@
         <w:rPr>
           <w:lang w:val="ru-RU"/>
         </w:rPr>
-        <w:t>/з- ед., п/о- ед., п/у</w:t>
+        <w:t>/з-</w:t>
+      </w:r>
+      <w:r>
+        <w:rPr>
+          <w:lang w:val="ru-RU"/>
+        </w:rPr>
+        <w:t>6-8</w:t>
+      </w:r>
+      <w:r>
+        <w:rPr>
+          <w:lang w:val="ru-RU"/>
+        </w:rPr>
+        <w:t xml:space="preserve"> ед., п/о-</w:t>
+      </w:r>
+      <w:r>
+        <w:rPr>
+          <w:lang w:val="ru-RU"/>
+        </w:rPr>
+        <w:t>4-8</w:t>
+      </w:r>
+      <w:r>
+        <w:rPr>
+          <w:lang w:val="ru-RU"/>
+        </w:rPr>
+        <w:t xml:space="preserve"> ед., п/у</w:t>
       </w:r>
       <w:r>
         <w:rPr>
@@ -6048,193 +4696,26 @@
         <w:rPr>
           <w:lang w:val="ru-RU"/>
         </w:rPr>
-        <w:t>- ед.,  22.00</w:t>
-      </w:r>
-      <w:r>
-        <w:rPr>
-          <w:lang w:val="ru-RU"/>
-        </w:rPr>
-        <w:t xml:space="preserve">   ед.</w:t>
-      </w:r>
-    </w:p>
-    <w:p>
-      <w:pPr>
-        <w:ind w:left="435"/>
-        <w:jc w:val="both"/>
-        <w:rPr>
-          <w:lang w:val="ru-RU"/>
-        </w:rPr>
-      </w:pPr>
-      <w:r>
-        <w:rPr>
-          <w:lang w:val="ru-RU"/>
-        </w:rPr>
-        <w:t>Актрапид НМ, Протафан НМ, Хумодар Р</w:t>
-      </w:r>
-      <w:r>
-        <w:rPr>
-          <w:lang w:val="ru-RU"/>
-        </w:rPr>
-        <w:t>100</w:t>
-      </w:r>
-      <w:r>
-        <w:rPr>
-          <w:lang w:val="ru-RU"/>
-        </w:rPr>
-        <w:t>Р, Хумодар Б</w:t>
-      </w:r>
-      <w:r>
-        <w:rPr>
-          <w:lang w:val="ru-RU"/>
-        </w:rPr>
-        <w:t>100</w:t>
-      </w:r>
-      <w:r>
-        <w:rPr>
-          <w:lang w:val="ru-RU"/>
-        </w:rPr>
-        <w:t>Р, Хумодар</w:t>
-      </w:r>
-      <w:proofErr w:type="gramStart"/>
-      <w:r>
-        <w:rPr>
-          <w:lang w:val="ru-RU"/>
-        </w:rPr>
-        <w:t xml:space="preserve"> К</w:t>
-      </w:r>
-      <w:proofErr w:type="gramEnd"/>
-      <w:r>
-        <w:rPr>
-          <w:lang w:val="ru-RU"/>
-        </w:rPr>
-        <w:t xml:space="preserve"> 25</w:t>
-      </w:r>
-      <w:r>
-        <w:rPr>
-          <w:lang w:val="ru-RU"/>
-        </w:rPr>
-        <w:t xml:space="preserve"> 100</w:t>
-      </w:r>
-      <w:r>
-        <w:rPr>
-          <w:lang w:val="ru-RU"/>
-        </w:rPr>
-        <w:t xml:space="preserve">Р, </w:t>
-      </w:r>
-      <w:r>
-        <w:rPr>
-          <w:lang w:val="ru-RU"/>
-        </w:rPr>
-        <w:t xml:space="preserve">Инсуман Базал, Инсуман Рапид, </w:t>
-      </w:r>
-      <w:proofErr w:type="spellStart"/>
-      <w:r>
-        <w:rPr>
-          <w:lang w:val="ru-RU"/>
-        </w:rPr>
-        <w:t>Хумулин</w:t>
-      </w:r>
-      <w:proofErr w:type="spellEnd"/>
-      <w:r>
-        <w:rPr>
-          <w:lang w:val="ru-RU"/>
-        </w:rPr>
-        <w:t xml:space="preserve"> R, </w:t>
-      </w:r>
-      <w:proofErr w:type="spellStart"/>
-      <w:r>
-        <w:rPr>
-          <w:lang w:val="ru-RU"/>
-        </w:rPr>
-        <w:t>Хумулин</w:t>
-      </w:r>
-      <w:proofErr w:type="spellEnd"/>
-      <w:r>
-        <w:rPr>
-          <w:lang w:val="ru-RU"/>
-        </w:rPr>
-        <w:t xml:space="preserve"> НПХ, </w:t>
-      </w:r>
-      <w:proofErr w:type="spellStart"/>
-      <w:r>
-        <w:rPr>
-          <w:lang w:val="ru-RU"/>
-        </w:rPr>
-        <w:t>Фармасулин</w:t>
-      </w:r>
-      <w:proofErr w:type="spellEnd"/>
-      <w:r>
-        <w:rPr>
-          <w:lang w:val="ru-RU"/>
-        </w:rPr>
-        <w:t xml:space="preserve"> Н, </w:t>
-      </w:r>
-      <w:proofErr w:type="spellStart"/>
-      <w:r>
-        <w:rPr>
-          <w:lang w:val="ru-RU"/>
-        </w:rPr>
-        <w:t>Фармасулин</w:t>
-      </w:r>
-      <w:proofErr w:type="spellEnd"/>
-      <w:r>
-        <w:rPr>
-          <w:lang w:val="ru-RU"/>
-        </w:rPr>
-        <w:t xml:space="preserve"> НN</w:t>
-      </w:r>
-      <w:r>
-        <w:rPr>
-          <w:lang w:val="ru-RU"/>
-        </w:rPr>
-        <w:t xml:space="preserve">Р, Генсулин R, </w:t>
-      </w:r>
-      <w:r>
-        <w:rPr>
-          <w:lang w:val="ru-RU"/>
-        </w:rPr>
-        <w:t>Генсулин Н</w:t>
-      </w:r>
-    </w:p>
-    <w:p>
-      <w:pPr>
-        <w:numPr>
-          <w:ilvl w:val="0"/>
-          <w:numId w:val="2"/>
-        </w:numPr>
-        <w:jc w:val="both"/>
-        <w:rPr>
-          <w:lang w:val="ru-RU"/>
-        </w:rPr>
-      </w:pPr>
-      <w:r>
-        <w:rPr>
-          <w:lang w:val="ru-RU"/>
-        </w:rPr>
-        <w:t xml:space="preserve">ССТ: </w:t>
-      </w:r>
-      <w:proofErr w:type="spellStart"/>
-      <w:r>
-        <w:rPr>
-          <w:lang w:val="ru-RU"/>
-        </w:rPr>
-        <w:t>диабетон</w:t>
-      </w:r>
-      <w:proofErr w:type="spellEnd"/>
-      <w:r>
-        <w:rPr>
-          <w:lang w:val="ru-RU"/>
-        </w:rPr>
-        <w:t xml:space="preserve"> М</w:t>
-      </w:r>
-      <w:proofErr w:type="gramStart"/>
-      <w:r>
-        <w:rPr>
-          <w:lang w:val="ru-RU"/>
-        </w:rPr>
-        <w:t>R</w:t>
-      </w:r>
-      <w:proofErr w:type="gramEnd"/>
+        <w:t>-</w:t>
+      </w:r>
+      <w:r>
+        <w:rPr>
+          <w:lang w:val="ru-RU"/>
+        </w:rPr>
+        <w:t>6</w:t>
+      </w:r>
+      <w:r>
+        <w:rPr>
+          <w:lang w:val="ru-RU"/>
+        </w:rPr>
+        <w:t xml:space="preserve"> ед.,  </w:t>
+      </w:r>
+      <w:r>
+        <w:rPr>
+          <w:lang w:val="ru-RU"/>
+        </w:rPr>
+        <w:t>Инсуман Базал</w:t>
+      </w:r>
       <w:r>
         <w:rPr>
           <w:lang w:val="ru-RU"/>
@@ -6245,209 +4726,28 @@
         <w:rPr>
           <w:lang w:val="ru-RU"/>
         </w:rPr>
-        <w:t xml:space="preserve">(диаглизид МR) </w:t>
-      </w:r>
-      <w:r>
-        <w:rPr>
-          <w:lang w:val="ru-RU"/>
-        </w:rPr>
-        <w:t>60 мг</w:t>
-      </w:r>
-    </w:p>
-    <w:p>
-      <w:pPr>
-        <w:ind w:left="435"/>
-        <w:jc w:val="both"/>
-        <w:rPr>
-          <w:lang w:val="ru-RU"/>
-        </w:rPr>
-      </w:pPr>
-      <w:r>
-        <w:rPr>
-          <w:lang w:val="ru-RU"/>
-        </w:rPr>
-        <w:t>диапирид</w:t>
-      </w:r>
-      <w:r>
-        <w:rPr>
-          <w:lang w:val="ru-RU"/>
-        </w:rPr>
-        <w:t xml:space="preserve"> (</w:t>
-      </w:r>
-      <w:r>
-        <w:rPr>
-          <w:lang w:val="ru-RU"/>
-        </w:rPr>
-        <w:t>амарил</w:t>
-      </w:r>
-      <w:r>
-        <w:rPr>
-          <w:lang w:val="ru-RU"/>
-        </w:rPr>
-        <w:t xml:space="preserve">, </w:t>
-      </w:r>
-      <w:r>
-        <w:rPr>
-          <w:lang w:val="ru-RU"/>
-        </w:rPr>
-        <w:t xml:space="preserve"> </w:t>
-      </w:r>
-      <w:proofErr w:type="spellStart"/>
-      <w:r>
-        <w:rPr>
-          <w:lang w:val="ru-RU"/>
-        </w:rPr>
-        <w:t>олтар</w:t>
-      </w:r>
-      <w:proofErr w:type="spellEnd"/>
-      <w:r>
-        <w:rPr>
-          <w:lang w:val="ru-RU"/>
-        </w:rPr>
-        <w:t xml:space="preserve"> ) 3 мг 1т. *1р/</w:t>
-      </w:r>
-      <w:proofErr w:type="spellStart"/>
-      <w:r>
-        <w:rPr>
-          <w:lang w:val="ru-RU"/>
-        </w:rPr>
-        <w:t>сут</w:t>
-      </w:r>
-      <w:proofErr w:type="spellEnd"/>
-      <w:r>
-        <w:rPr>
-          <w:lang w:val="ru-RU"/>
-        </w:rPr>
-        <w:t xml:space="preserve">. </w:t>
-      </w:r>
-      <w:proofErr w:type="gramStart"/>
-      <w:r>
-        <w:rPr>
-          <w:lang w:val="ru-RU"/>
-        </w:rPr>
-        <w:t>п</w:t>
-      </w:r>
-      <w:proofErr w:type="gramEnd"/>
-      <w:r>
-        <w:rPr>
-          <w:lang w:val="ru-RU"/>
-        </w:rPr>
-        <w:t xml:space="preserve">/з., </w:t>
-      </w:r>
-    </w:p>
-    <w:p>
-      <w:pPr>
-        <w:ind w:left="435"/>
-        <w:jc w:val="both"/>
-        <w:rPr>
-          <w:lang w:val="ru-RU"/>
-        </w:rPr>
-      </w:pPr>
-      <w:r>
-        <w:rPr>
-          <w:lang w:val="ru-RU"/>
-        </w:rPr>
-        <w:t>диаф</w:t>
-      </w:r>
-      <w:r>
-        <w:rPr>
-          <w:lang w:val="ru-RU"/>
-        </w:rPr>
-        <w:t xml:space="preserve">ормин (сиофор, </w:t>
-      </w:r>
-      <w:r>
-        <w:rPr>
-          <w:lang w:val="ru-RU"/>
-        </w:rPr>
-        <w:t xml:space="preserve"> глюкофаж</w:t>
-      </w:r>
-      <w:r>
-        <w:rPr>
-          <w:lang w:val="ru-RU"/>
-        </w:rPr>
-        <w:t>) 1000 -</w:t>
-      </w:r>
-      <w:r>
-        <w:rPr>
-          <w:lang w:val="ru-RU"/>
-        </w:rPr>
-        <w:t xml:space="preserve"> 1т. *2р/</w:t>
-      </w:r>
-      <w:proofErr w:type="spellStart"/>
-      <w:r>
-        <w:rPr>
-          <w:lang w:val="ru-RU"/>
-        </w:rPr>
-        <w:t>сут</w:t>
-      </w:r>
-      <w:proofErr w:type="spellEnd"/>
-      <w:r>
-        <w:rPr>
-          <w:lang w:val="ru-RU"/>
-        </w:rPr>
-        <w:t xml:space="preserve">. </w:t>
-      </w:r>
-    </w:p>
-    <w:p>
-      <w:pPr>
-        <w:ind w:left="435"/>
-        <w:jc w:val="both"/>
-        <w:rPr>
-          <w:lang w:val="ru-RU"/>
-        </w:rPr>
-      </w:pPr>
-      <w:r>
-        <w:rPr>
-          <w:lang w:val="ru-RU"/>
-        </w:rPr>
-        <w:t>Регулярный самоконтроль с послед</w:t>
-      </w:r>
-      <w:proofErr w:type="gramStart"/>
-      <w:r>
-        <w:rPr>
-          <w:lang w:val="ru-RU"/>
-        </w:rPr>
-        <w:t>.</w:t>
-      </w:r>
-      <w:proofErr w:type="gramEnd"/>
-      <w:r>
-        <w:rPr>
-          <w:lang w:val="ru-RU"/>
-        </w:rPr>
-        <w:t xml:space="preserve"> </w:t>
-      </w:r>
-      <w:proofErr w:type="gramStart"/>
-      <w:r>
-        <w:rPr>
-          <w:lang w:val="ru-RU"/>
-        </w:rPr>
-        <w:t>к</w:t>
-      </w:r>
-      <w:proofErr w:type="gramEnd"/>
-      <w:r>
-        <w:rPr>
-          <w:lang w:val="ru-RU"/>
-        </w:rPr>
-        <w:t xml:space="preserve">оррекцией дозы инсулина, соблюдение режима диетотерапии. </w:t>
-      </w:r>
-      <w:r>
-        <w:rPr>
-          <w:lang w:val="ru-RU"/>
-        </w:rPr>
-        <w:t>При нестабильной гликемии повторная конс</w:t>
-      </w:r>
-      <w:r>
-        <w:rPr>
-          <w:lang w:val="ru-RU"/>
-        </w:rPr>
-        <w:t>ультация</w:t>
-      </w:r>
-      <w:r>
-        <w:rPr>
-          <w:lang w:val="ru-RU"/>
-        </w:rPr>
-        <w:t xml:space="preserve"> в КУ «ОКЭД» ЗОС, для решения вопроса о дальнейшей тактики инсулинотерапии.</w:t>
-      </w:r>
+        <w:t>22.00</w:t>
+      </w:r>
+      <w:r>
+        <w:rPr>
+          <w:lang w:val="ru-RU"/>
+        </w:rPr>
+        <w:t xml:space="preserve">   </w:t>
+      </w:r>
+      <w:r>
+        <w:rPr>
+          <w:lang w:val="ru-RU"/>
+        </w:rPr>
+        <w:t>8-10</w:t>
+      </w:r>
+      <w:r>
+        <w:rPr>
+          <w:lang w:val="ru-RU"/>
+        </w:rPr>
+        <w:t>ед.</w:t>
+      </w:r>
+      <w:bookmarkStart w:id="5" w:name="_GoBack"/>
+      <w:bookmarkEnd w:id="5"/>
     </w:p>
     <w:p>
       <w:pPr>
@@ -6550,13 +4850,7 @@
         <w:rPr>
           <w:lang w:val="ru-RU"/>
         </w:rPr>
-        <w:t>розувастатин</w:t>
-      </w:r>
-      <w:r>
-        <w:rPr>
-          <w:lang w:val="ru-RU"/>
-        </w:rPr>
-        <w:t xml:space="preserve"> </w:t>
+        <w:t xml:space="preserve">розувастатин </w:t>
       </w:r>
       <w:r>
         <w:rPr>
@@ -6586,7 +4880,6 @@
         <w:rPr>
           <w:lang w:val="ru-RU"/>
         </w:rPr>
-        <w:lastRenderedPageBreak/>
         <w:t xml:space="preserve">Круглогодично сосудистая терапия: вазонит или </w:t>
       </w:r>
       <w:proofErr w:type="spellStart"/>
@@ -6638,35 +4931,29 @@
         <w:rPr>
           <w:lang w:val="ru-RU"/>
         </w:rPr>
-        <w:t>Рек</w:t>
-      </w:r>
+        <w:t xml:space="preserve">Рек. кардиолога: </w:t>
+      </w:r>
+      <w:r>
+        <w:rPr>
+          <w:lang w:val="ru-RU"/>
+        </w:rPr>
+        <w:t xml:space="preserve">кардонат 1т 2р/д1 </w:t>
+      </w:r>
+      <w:proofErr w:type="spellStart"/>
       <w:proofErr w:type="gramStart"/>
       <w:r>
         <w:rPr>
           <w:lang w:val="ru-RU"/>
         </w:rPr>
-        <w:t>.</w:t>
-      </w:r>
+        <w:t>мес</w:t>
+      </w:r>
+      <w:proofErr w:type="spellEnd"/>
       <w:proofErr w:type="gramEnd"/>
       <w:r>
         <w:rPr>
           <w:lang w:val="ru-RU"/>
         </w:rPr>
-        <w:t xml:space="preserve"> </w:t>
-      </w:r>
-      <w:proofErr w:type="gramStart"/>
-      <w:r>
-        <w:rPr>
-          <w:lang w:val="ru-RU"/>
-        </w:rPr>
-        <w:t>к</w:t>
-      </w:r>
-      <w:proofErr w:type="gramEnd"/>
-      <w:r>
-        <w:rPr>
-          <w:lang w:val="ru-RU"/>
-        </w:rPr>
-        <w:t xml:space="preserve">ардиолога: </w:t>
+        <w:t xml:space="preserve">, </w:t>
       </w:r>
     </w:p>
     <w:p>
@@ -6684,39 +4971,25 @@
         <w:rPr>
           <w:lang w:val="ru-RU"/>
         </w:rPr>
-        <w:t>Гипотензивная терапия: э</w:t>
-      </w:r>
-      <w:r>
-        <w:rPr>
-          <w:lang w:val="ru-RU"/>
-        </w:rPr>
-        <w:t>налаприл 5 мг утром,</w:t>
-      </w:r>
-      <w:r>
-        <w:rPr>
-          <w:lang w:val="ru-RU"/>
-        </w:rPr>
-        <w:t xml:space="preserve"> индапрес (</w:t>
-      </w:r>
-      <w:proofErr w:type="spellStart"/>
-      <w:r>
-        <w:rPr>
-          <w:lang w:val="ru-RU"/>
-        </w:rPr>
-        <w:t>индап</w:t>
-      </w:r>
-      <w:proofErr w:type="spellEnd"/>
-      <w:r>
-        <w:rPr>
-          <w:lang w:val="ru-RU"/>
-        </w:rPr>
-        <w:t xml:space="preserve">) 2,5 мг утром, </w:t>
-      </w:r>
-      <w:r>
-        <w:rPr>
-          <w:lang w:val="ru-RU"/>
-        </w:rPr>
-        <w:t xml:space="preserve"> кардиомагнил  1 т. вечер. Контр. АД. </w:t>
+        <w:t xml:space="preserve"> э</w:t>
+      </w:r>
+      <w:r>
+        <w:rPr>
+          <w:lang w:val="ru-RU"/>
+        </w:rPr>
+        <w:t xml:space="preserve">налаприл </w:t>
+      </w:r>
+      <w:r>
+        <w:rPr>
+          <w:lang w:val="ru-RU"/>
+        </w:rPr>
+        <w:t>2,5 мг утром</w:t>
+      </w:r>
+      <w:r>
+        <w:rPr>
+          <w:lang w:val="ru-RU"/>
+        </w:rPr>
+        <w:t xml:space="preserve">. Контр. АД. </w:t>
       </w:r>
     </w:p>
     <w:p>
@@ -6748,13 +5021,18 @@
             <w:listItem w:displayText="Тиоктацид (диалипон)" w:value="Тиоктацид (диалипон)"/>
           </w:comboBox>
         </w:sdtPr>
-        <w:sdtEndPr/>
         <w:sdtContent>
           <w:r>
             <w:rPr>
               <w:lang w:val="ru-RU"/>
             </w:rPr>
-            <w:t xml:space="preserve">Диалипон </w:t>
+            <w:t>эспа-липон</w:t>
+          </w:r>
+          <w:r>
+            <w:rPr>
+              <w:lang w:val="ru-RU"/>
+            </w:rPr>
+            <w:t xml:space="preserve"> </w:t>
           </w:r>
         </w:sdtContent>
       </w:sdt>
@@ -6782,521 +5060,7 @@
         <w:rPr>
           <w:lang w:val="ru-RU"/>
         </w:rPr>
-        <w:t>2-3</w:t>
-      </w:r>
-      <w:r>
-        <w:rPr>
-          <w:lang w:val="ru-RU"/>
-        </w:rPr>
-        <w:t xml:space="preserve"> мес., нейрорубин форте 1т./</w:t>
-      </w:r>
-      <w:proofErr w:type="spellStart"/>
-      <w:r>
-        <w:rPr>
-          <w:lang w:val="ru-RU"/>
-        </w:rPr>
-        <w:t>сут</w:t>
-      </w:r>
-      <w:proofErr w:type="spellEnd"/>
-      <w:r>
-        <w:rPr>
-          <w:lang w:val="ru-RU"/>
-        </w:rPr>
-        <w:t>.</w:t>
-      </w:r>
-      <w:r>
-        <w:rPr>
-          <w:lang w:val="ru-RU"/>
-        </w:rPr>
-        <w:t>, (мильгамма 1т.*3р/д.</w:t>
-      </w:r>
-      <w:r>
-        <w:rPr>
-          <w:lang w:val="ru-RU"/>
-        </w:rPr>
-        <w:t>, витаксон 1т. *</w:t>
-      </w:r>
-      <w:r>
-        <w:rPr>
-          <w:lang w:val="ru-RU"/>
-        </w:rPr>
-        <w:t>3</w:t>
-      </w:r>
-      <w:r>
-        <w:rPr>
-          <w:lang w:val="ru-RU"/>
-        </w:rPr>
-        <w:t>р/д.</w:t>
-      </w:r>
-      <w:r>
-        <w:rPr>
-          <w:lang w:val="ru-RU"/>
-        </w:rPr>
-        <w:t>)</w:t>
-      </w:r>
-      <w:r>
-        <w:rPr>
-          <w:lang w:val="ru-RU"/>
-        </w:rPr>
-        <w:t xml:space="preserve"> </w:t>
-      </w:r>
-      <w:r>
-        <w:rPr>
-          <w:lang w:val="ru-RU"/>
-        </w:rPr>
         <w:t>1 мес.</w:t>
-      </w:r>
-      <w:r>
-        <w:rPr>
-          <w:lang w:val="ru-RU"/>
-        </w:rPr>
-        <w:t>, актовегин 200 мг *2р/д. 1 мес.</w:t>
-      </w:r>
-    </w:p>
-    <w:p>
-      <w:pPr>
-        <w:numPr>
-          <w:ilvl w:val="0"/>
-          <w:numId w:val="2"/>
-        </w:numPr>
-        <w:jc w:val="both"/>
-        <w:rPr>
-          <w:lang w:val="ru-RU"/>
-        </w:rPr>
-      </w:pPr>
-      <w:r>
-        <w:rPr>
-          <w:lang w:val="ru-RU"/>
-        </w:rPr>
-        <w:t>Рек. невропатолога: преп. а-</w:t>
-      </w:r>
-      <w:proofErr w:type="spellStart"/>
-      <w:r>
-        <w:rPr>
-          <w:lang w:val="ru-RU"/>
-        </w:rPr>
-        <w:t>липоевой</w:t>
-      </w:r>
-      <w:proofErr w:type="spellEnd"/>
-      <w:r>
-        <w:rPr>
-          <w:lang w:val="ru-RU"/>
-        </w:rPr>
-        <w:t xml:space="preserve"> к-ты 600 мг в/в кап.</w:t>
-      </w:r>
-      <w:r>
-        <w:rPr>
-          <w:lang w:val="ru-RU"/>
-        </w:rPr>
-        <w:t xml:space="preserve">, </w:t>
-      </w:r>
-      <w:r>
-        <w:rPr>
-          <w:lang w:val="ru-RU"/>
-        </w:rPr>
-        <w:t xml:space="preserve">витамины </w:t>
-      </w:r>
-      <w:proofErr w:type="spellStart"/>
-      <w:r>
-        <w:rPr>
-          <w:lang w:val="ru-RU"/>
-        </w:rPr>
-        <w:t>гр</w:t>
-      </w:r>
-      <w:proofErr w:type="spellEnd"/>
-      <w:r>
-        <w:rPr>
-          <w:lang w:val="ru-RU"/>
-        </w:rPr>
-        <w:t xml:space="preserve"> В, </w:t>
-      </w:r>
-      <w:r>
-        <w:rPr>
-          <w:lang w:val="ru-RU"/>
-        </w:rPr>
-        <w:t>актовегин 10,0 в/в № 10, бенфогамма 300 мг 1т/</w:t>
-      </w:r>
-      <w:proofErr w:type="spellStart"/>
-      <w:r>
-        <w:rPr>
-          <w:lang w:val="ru-RU"/>
-        </w:rPr>
-        <w:t>сут</w:t>
-      </w:r>
-      <w:proofErr w:type="spellEnd"/>
-      <w:r>
-        <w:rPr>
-          <w:lang w:val="ru-RU"/>
-        </w:rPr>
-        <w:t xml:space="preserve"> до 2 мес.</w:t>
-      </w:r>
-      <w:r>
-        <w:rPr>
-          <w:lang w:val="ru-RU"/>
-        </w:rPr>
-        <w:t xml:space="preserve">, </w:t>
-      </w:r>
-      <w:r>
-        <w:rPr>
-          <w:lang w:val="ru-RU"/>
-        </w:rPr>
-        <w:t xml:space="preserve"> </w:t>
-      </w:r>
-      <w:r>
-        <w:rPr>
-          <w:lang w:val="ru-RU"/>
-        </w:rPr>
-        <w:t>вита-</w:t>
-      </w:r>
-      <w:proofErr w:type="spellStart"/>
-      <w:r>
-        <w:rPr>
-          <w:lang w:val="ru-RU"/>
-        </w:rPr>
-        <w:t>мелатононин</w:t>
-      </w:r>
-      <w:proofErr w:type="spellEnd"/>
-      <w:r>
-        <w:rPr>
-          <w:lang w:val="ru-RU"/>
-        </w:rPr>
-        <w:t xml:space="preserve"> 1-2 т </w:t>
-      </w:r>
-      <w:proofErr w:type="spellStart"/>
-      <w:r>
-        <w:rPr>
-          <w:lang w:val="ru-RU"/>
-        </w:rPr>
-        <w:t>веч</w:t>
-      </w:r>
-      <w:proofErr w:type="spellEnd"/>
-      <w:r>
-        <w:rPr>
-          <w:lang w:val="ru-RU"/>
-        </w:rPr>
-        <w:t>.</w:t>
-      </w:r>
-      <w:r>
-        <w:rPr>
-          <w:lang w:val="ru-RU"/>
-        </w:rPr>
-        <w:t>,</w:t>
-      </w:r>
-      <w:r>
-        <w:rPr>
-          <w:lang w:val="ru-RU"/>
-        </w:rPr>
-        <w:t xml:space="preserve"> </w:t>
-      </w:r>
-      <w:r>
-        <w:rPr>
-          <w:lang w:val="ru-RU"/>
-        </w:rPr>
-        <w:t>вестибо 24 мг 2р\д,</w:t>
-      </w:r>
-      <w:r>
-        <w:rPr>
-          <w:lang w:val="ru-RU"/>
-        </w:rPr>
-        <w:t xml:space="preserve"> </w:t>
-      </w:r>
-      <w:r>
-        <w:rPr>
-          <w:lang w:val="ru-RU"/>
-        </w:rPr>
-        <w:t xml:space="preserve"> </w:t>
-      </w:r>
-      <w:r>
-        <w:rPr>
-          <w:lang w:val="ru-RU"/>
-        </w:rPr>
-        <w:t>в</w:t>
-      </w:r>
-      <w:r>
-        <w:rPr>
-          <w:lang w:val="ru-RU"/>
-        </w:rPr>
-        <w:t xml:space="preserve">естинорм 16 мг 1т 3р\д до 2 </w:t>
-      </w:r>
-      <w:proofErr w:type="spellStart"/>
-      <w:proofErr w:type="gramStart"/>
-      <w:r>
-        <w:rPr>
-          <w:lang w:val="ru-RU"/>
-        </w:rPr>
-        <w:t>мес</w:t>
-      </w:r>
-      <w:proofErr w:type="spellEnd"/>
-      <w:proofErr w:type="gramEnd"/>
-      <w:r>
-        <w:rPr>
-          <w:lang w:val="ru-RU"/>
-        </w:rPr>
-        <w:t xml:space="preserve">,, </w:t>
-      </w:r>
-      <w:r>
-        <w:rPr>
-          <w:lang w:val="ru-RU"/>
-        </w:rPr>
-        <w:t xml:space="preserve">габагамма 300 мг </w:t>
-      </w:r>
-      <w:proofErr w:type="spellStart"/>
-      <w:r>
-        <w:rPr>
-          <w:lang w:val="ru-RU"/>
-        </w:rPr>
-        <w:t>веч</w:t>
-      </w:r>
-      <w:proofErr w:type="spellEnd"/>
-      <w:r>
-        <w:rPr>
-          <w:lang w:val="ru-RU"/>
-        </w:rPr>
-        <w:t>, г</w:t>
-      </w:r>
-      <w:r>
-        <w:rPr>
-          <w:lang w:val="ru-RU"/>
-        </w:rPr>
-        <w:t>абантин 300мг 2р/</w:t>
-      </w:r>
-      <w:proofErr w:type="spellStart"/>
-      <w:r>
-        <w:rPr>
-          <w:lang w:val="ru-RU"/>
-        </w:rPr>
-        <w:t>сут</w:t>
-      </w:r>
-      <w:proofErr w:type="spellEnd"/>
-      <w:r>
-        <w:rPr>
-          <w:lang w:val="ru-RU"/>
-        </w:rPr>
-        <w:t xml:space="preserve">. 2-3 </w:t>
-      </w:r>
-      <w:proofErr w:type="spellStart"/>
-      <w:r>
-        <w:rPr>
-          <w:lang w:val="ru-RU"/>
-        </w:rPr>
-        <w:t>нед</w:t>
-      </w:r>
-      <w:proofErr w:type="spellEnd"/>
-      <w:r>
-        <w:rPr>
-          <w:lang w:val="ru-RU"/>
-        </w:rPr>
-        <w:t>., глицин 2т 3/д.</w:t>
-      </w:r>
-      <w:r>
-        <w:rPr>
-          <w:lang w:val="ru-RU"/>
-        </w:rPr>
-        <w:t>,</w:t>
-      </w:r>
-      <w:r>
-        <w:rPr>
-          <w:lang w:val="ru-RU"/>
-        </w:rPr>
-        <w:t xml:space="preserve"> </w:t>
-      </w:r>
-      <w:r>
-        <w:rPr>
-          <w:lang w:val="ru-RU"/>
-        </w:rPr>
-        <w:t xml:space="preserve">глиятон 1000  в/м № 10, </w:t>
-      </w:r>
-      <w:r>
-        <w:rPr>
-          <w:lang w:val="ru-RU"/>
-        </w:rPr>
-        <w:t>кортексин 10,</w:t>
-      </w:r>
-      <w:r>
-        <w:rPr>
-          <w:lang w:val="ru-RU"/>
-        </w:rPr>
-        <w:t>0</w:t>
-      </w:r>
-      <w:r>
-        <w:rPr>
-          <w:lang w:val="ru-RU"/>
-        </w:rPr>
-        <w:t xml:space="preserve"> в/</w:t>
-      </w:r>
-      <w:r>
-        <w:rPr>
-          <w:lang w:val="ru-RU"/>
-        </w:rPr>
-        <w:t>м</w:t>
-      </w:r>
-      <w:r>
-        <w:rPr>
-          <w:lang w:val="ru-RU"/>
-        </w:rPr>
-        <w:t xml:space="preserve"> №10., </w:t>
-      </w:r>
-      <w:r>
-        <w:rPr>
-          <w:lang w:val="ru-RU"/>
-        </w:rPr>
-        <w:t>келтикан 1т.*3р/д.</w:t>
-      </w:r>
-      <w:r>
-        <w:rPr>
-          <w:lang w:val="ru-RU"/>
-        </w:rPr>
-        <w:t xml:space="preserve"> 1 мес.</w:t>
-      </w:r>
-      <w:r>
-        <w:rPr>
-          <w:lang w:val="ru-RU"/>
-        </w:rPr>
-        <w:t xml:space="preserve">, </w:t>
-      </w:r>
-      <w:r>
-        <w:rPr>
-          <w:lang w:val="ru-RU"/>
-        </w:rPr>
-        <w:t xml:space="preserve">луцетам 15,0 в/в </w:t>
-      </w:r>
-      <w:proofErr w:type="spellStart"/>
-      <w:proofErr w:type="gramStart"/>
-      <w:r>
-        <w:rPr>
-          <w:lang w:val="ru-RU"/>
-        </w:rPr>
-        <w:t>стр</w:t>
-      </w:r>
-      <w:proofErr w:type="spellEnd"/>
-      <w:proofErr w:type="gramEnd"/>
-      <w:r>
-        <w:rPr>
-          <w:lang w:val="ru-RU"/>
-        </w:rPr>
-        <w:t xml:space="preserve"> № 10, нуклео ЦМФ 1т. *2р/д 20 дней, </w:t>
-      </w:r>
-      <w:r>
-        <w:rPr>
-          <w:lang w:val="ru-RU"/>
-        </w:rPr>
-        <w:t xml:space="preserve">сермион 30 мг утр. 1 мес., </w:t>
-      </w:r>
-    </w:p>
-    <w:p>
-      <w:pPr>
-        <w:numPr>
-          <w:ilvl w:val="0"/>
-          <w:numId w:val="2"/>
-        </w:numPr>
-        <w:jc w:val="both"/>
-        <w:rPr>
-          <w:lang w:val="ru-RU"/>
-        </w:rPr>
-      </w:pPr>
-      <w:r>
-        <w:rPr>
-          <w:lang w:val="ru-RU"/>
-        </w:rPr>
-        <w:t>Б/</w:t>
-      </w:r>
-      <w:proofErr w:type="gramStart"/>
-      <w:r>
-        <w:rPr>
-          <w:lang w:val="ru-RU"/>
-        </w:rPr>
-        <w:t>л</w:t>
-      </w:r>
-      <w:proofErr w:type="gramEnd"/>
-      <w:r>
-        <w:rPr>
-          <w:lang w:val="ru-RU"/>
-        </w:rPr>
-        <w:t xml:space="preserve"> серия. </w:t>
-      </w:r>
-      <w:r>
-        <w:rPr>
-          <w:lang w:val="ru-RU"/>
-        </w:rPr>
-        <w:t>АДГ</w:t>
-      </w:r>
-      <w:r>
-        <w:rPr>
-          <w:lang w:val="ru-RU"/>
-        </w:rPr>
-        <w:t xml:space="preserve">  №  </w:t>
-      </w:r>
-      <w:r>
-        <w:rPr>
-          <w:lang w:val="ru-RU"/>
-        </w:rPr>
-        <w:t>6715</w:t>
-      </w:r>
-      <w:r>
-        <w:rPr>
-          <w:lang w:val="ru-RU"/>
-        </w:rPr>
-        <w:t xml:space="preserve">     с  .</w:t>
-      </w:r>
-      <w:r>
-        <w:rPr>
-          <w:lang w:val="ru-RU"/>
-        </w:rPr>
-        <w:t>09.17</w:t>
-      </w:r>
-      <w:r>
-        <w:rPr>
-          <w:lang w:val="ru-RU"/>
-        </w:rPr>
-        <w:t xml:space="preserve"> по  .</w:t>
-      </w:r>
-      <w:r>
-        <w:rPr>
-          <w:lang w:val="ru-RU"/>
-        </w:rPr>
-        <w:t>09.17</w:t>
-      </w:r>
-      <w:r>
-        <w:rPr>
-          <w:lang w:val="ru-RU"/>
-        </w:rPr>
-        <w:t xml:space="preserve">. </w:t>
-      </w:r>
-      <w:r>
-        <w:rPr>
-          <w:lang w:val="ru-RU"/>
-        </w:rPr>
-        <w:t xml:space="preserve">к труду   </w:t>
-      </w:r>
-      <w:r>
-        <w:rPr>
-          <w:lang w:val="ru-RU"/>
-        </w:rPr>
-        <w:t xml:space="preserve"> </w:t>
-      </w:r>
-      <w:r>
-        <w:rPr>
-          <w:lang w:val="ru-RU"/>
-        </w:rPr>
-        <w:t xml:space="preserve"> </w:t>
-      </w:r>
-      <w:r>
-        <w:rPr>
-          <w:lang w:val="ru-RU"/>
-        </w:rPr>
-        <w:t>.</w:t>
-      </w:r>
-      <w:r>
-        <w:rPr>
-          <w:lang w:val="ru-RU"/>
-        </w:rPr>
-        <w:t>09.17</w:t>
-      </w:r>
-      <w:r>
-        <w:rPr>
-          <w:lang w:val="ru-RU"/>
-        </w:rPr>
-        <w:t xml:space="preserve"> </w:t>
       </w:r>
     </w:p>
     <w:p>
@@ -8779,93 +6543,6 @@
     </w:docPart>
     <w:docPart>
       <w:docPartPr>
-        <w:name w:val="FBFC6A18E07A484F9E976562E903BEB7"/>
-        <w:category>
-          <w:name w:val="Общие"/>
-          <w:gallery w:val="placeholder"/>
-        </w:category>
-        <w:types>
-          <w:type w:val="bbPlcHdr"/>
-        </w:types>
-        <w:behaviors>
-          <w:behavior w:val="content"/>
-        </w:behaviors>
-        <w:guid w:val="{E5D938F3-E00E-4F48-ACDE-E2E2655275DF}"/>
-      </w:docPartPr>
-      <w:docPartBody>
-        <w:p>
-          <w:pPr>
-            <w:pStyle w:val="FBFC6A18E07A484F9E976562E903BEB7"/>
-          </w:pPr>
-          <w:r>
-            <w:rPr>
-              <w:rStyle w:val="a3"/>
-            </w:rPr>
-            <w:t>Выберите элемент.</w:t>
-          </w:r>
-        </w:p>
-      </w:docPartBody>
-    </w:docPart>
-    <w:docPart>
-      <w:docPartPr>
-        <w:name w:val="DB435B1E68954750936FB322747598D2"/>
-        <w:category>
-          <w:name w:val="Общие"/>
-          <w:gallery w:val="placeholder"/>
-        </w:category>
-        <w:types>
-          <w:type w:val="bbPlcHdr"/>
-        </w:types>
-        <w:behaviors>
-          <w:behavior w:val="content"/>
-        </w:behaviors>
-        <w:guid w:val="{7122C427-55FD-49A2-B369-ED6DAFC67A8F}"/>
-      </w:docPartPr>
-      <w:docPartBody>
-        <w:p>
-          <w:pPr>
-            <w:pStyle w:val="DB435B1E68954750936FB322747598D2"/>
-          </w:pPr>
-          <w:r>
-            <w:rPr>
-              <w:rStyle w:val="a3"/>
-            </w:rPr>
-            <w:t>Выберите элемент.</w:t>
-          </w:r>
-        </w:p>
-      </w:docPartBody>
-    </w:docPart>
-    <w:docPart>
-      <w:docPartPr>
-        <w:name w:val="5917FEE754784A0BA4173B51A4E1CE95"/>
-        <w:category>
-          <w:name w:val="Общие"/>
-          <w:gallery w:val="placeholder"/>
-        </w:category>
-        <w:types>
-          <w:type w:val="bbPlcHdr"/>
-        </w:types>
-        <w:behaviors>
-          <w:behavior w:val="content"/>
-        </w:behaviors>
-        <w:guid w:val="{92F74F23-8C0C-424C-A12C-19EB4EDE41E3}"/>
-      </w:docPartPr>
-      <w:docPartBody>
-        <w:p>
-          <w:pPr>
-            <w:pStyle w:val="5917FEE754784A0BA4173B51A4E1CE95"/>
-          </w:pPr>
-          <w:r>
-            <w:rPr>
-              <w:rStyle w:val="a3"/>
-            </w:rPr>
-            <w:t>Выберите элемент.</w:t>
-          </w:r>
-        </w:p>
-      </w:docPartBody>
-    </w:docPart>
-    <w:docPart>
-      <w:docPartPr>
         <w:name w:val="FFCB998A69C547318D033520574A41D0"/>
         <w:category>
           <w:name w:val="Общие"/>
@@ -8984,6 +6661,7 @@
     <w:rsid w:val="00277827"/>
     <w:rsid w:val="003A1943"/>
     <w:rsid w:val="003C799D"/>
+    <w:rsid w:val="006B49F1"/>
     <w:rsid w:val="007527EF"/>
     <w:rsid w:val="0076178A"/>
     <w:rsid w:val="009428DF"/>
@@ -8992,6 +6670,7 @@
     <w:rsid w:val="00AA6B2C"/>
     <w:rsid w:val="00AD1EEC"/>
     <w:rsid w:val="00CD38A9"/>
+    <w:rsid w:val="00E12913"/>
     <w:rsid w:val="00E96564"/>
   </w:rsids>
   <m:mathPr>
@@ -9207,7 +6886,7 @@
     <w:basedOn w:val="a0"/>
     <w:uiPriority w:val="99"/>
     <w:semiHidden/>
-    <w:rsid w:val="007527EF"/>
+    <w:rsid w:val="006B49F1"/>
     <w:rPr>
       <w:color w:val="808080"/>
     </w:rPr>
@@ -9281,6 +6960,10 @@
   <w:style w:type="paragraph" w:customStyle="1" w:styleId="D0395AFB2040417F8DE001D6657BED06">
     <w:name w:val="D0395AFB2040417F8DE001D6657BED06"/>
     <w:rsid w:val="007527EF"/>
+  </w:style>
+  <w:style w:type="paragraph" w:customStyle="1" w:styleId="AD9571F484B044ACB566CDAD16CCF4BB">
+    <w:name w:val="AD9571F484B044ACB566CDAD16CCF4BB"/>
+    <w:rsid w:val="006B49F1"/>
   </w:style>
 </w:styles>
 </file>
@@ -9769,7 +7452,7 @@
 </file>
 
 <file path=customXml/itemProps1.xml><?xml version="1.0" encoding="utf-8"?>
-<ds:datastoreItem xmlns:ds="http://schemas.openxmlformats.org/officeDocument/2006/customXml" ds:itemID="{D286D791-BC76-444F-B636-89A50070DDC1}">
+<ds:datastoreItem xmlns:ds="http://schemas.openxmlformats.org/officeDocument/2006/customXml" ds:itemID="{E42D7E6F-BD22-405A-8E60-5ECD90C56B91}">
   <ds:schemaRefs>
     <ds:schemaRef ds:uri="http://schemas.openxmlformats.org/officeDocument/2006/bibliography"/>
   </ds:schemaRefs>
